--- a/2018/июль/10.07/Павлюченко  ЕС.docx
+++ b/2018/июль/10.07/Павлюченко  ЕС.docx
@@ -43,13 +43,8 @@
       <w:r>
         <w:t xml:space="preserve">Ф.И.О: </w:t>
       </w:r>
-      <w:bookmarkStart w:id="0" w:name="_GoBack"/>
-      <w:r>
-        <w:t xml:space="preserve">Павлюченко </w:t>
-      </w:r>
-      <w:bookmarkEnd w:id="0"/>
-      <w:r>
-        <w:t>Елена Сергеевна</w:t>
+      <w:r>
+        <w:t>Павлюченко Елена Сергеевна</w:t>
       </w:r>
     </w:p>
     <w:p>
@@ -278,7 +273,7 @@
         </w:rPr>
         <w:t xml:space="preserve">  </w:t>
       </w:r>
-      <w:bookmarkStart w:id="1" w:name="c"/>
+      <w:bookmarkStart w:id="0" w:name="c"/>
       <w:r>
         <w:rPr>
           <w:sz w:val="28"/>
@@ -307,44 +302,58 @@
         </w:rPr>
         <w:t xml:space="preserve"> </w:t>
       </w:r>
+      <w:bookmarkEnd w:id="0"/>
+      <w:r>
+        <w:rPr>
+          <w:sz w:val="28"/>
+          <w:lang w:val="ru-RU"/>
+        </w:rPr>
+        <w:t xml:space="preserve">по   </w:t>
+      </w:r>
+      <w:bookmarkStart w:id="1" w:name="по"/>
+      <w:r>
+        <w:rPr>
+          <w:sz w:val="28"/>
+          <w:lang w:val="ru-RU"/>
+        </w:rPr>
+        <w:t xml:space="preserve">  </w:t>
+      </w:r>
+      <w:r>
+        <w:rPr>
+          <w:sz w:val="28"/>
+          <w:lang w:val="ru-RU"/>
+        </w:rPr>
+        <w:t>23</w:t>
+      </w:r>
+      <w:r>
+        <w:rPr>
+          <w:sz w:val="28"/>
+          <w:lang w:val="ru-RU"/>
+        </w:rPr>
+        <w:t>.</w:t>
+      </w:r>
+      <w:r>
+        <w:rPr>
+          <w:sz w:val="28"/>
+          <w:lang w:val="ru-RU"/>
+        </w:rPr>
+        <w:t>07</w:t>
+      </w:r>
+      <w:r>
+        <w:rPr>
+          <w:sz w:val="28"/>
+          <w:lang w:val="ru-RU"/>
+        </w:rPr>
+        <w:t xml:space="preserve">.18 </w:t>
+      </w:r>
+      <w:r>
+        <w:rPr>
+          <w:sz w:val="28"/>
+          <w:lang w:val="ru-RU"/>
+        </w:rPr>
+        <w:t xml:space="preserve"> </w:t>
+      </w:r>
       <w:bookmarkEnd w:id="1"/>
-      <w:r>
-        <w:rPr>
-          <w:sz w:val="28"/>
-          <w:lang w:val="ru-RU"/>
-        </w:rPr>
-        <w:t xml:space="preserve">по   </w:t>
-      </w:r>
-      <w:bookmarkStart w:id="2" w:name="по"/>
-      <w:r>
-        <w:rPr>
-          <w:sz w:val="28"/>
-          <w:lang w:val="ru-RU"/>
-        </w:rPr>
-        <w:t xml:space="preserve">  .</w:t>
-      </w:r>
-      <w:r>
-        <w:rPr>
-          <w:sz w:val="28"/>
-          <w:lang w:val="ru-RU"/>
-        </w:rPr>
-        <w:t>07</w:t>
-      </w:r>
-      <w:r>
-        <w:rPr>
-          <w:sz w:val="28"/>
-          <w:lang w:val="ru-RU"/>
-        </w:rPr>
-        <w:t xml:space="preserve">.18 </w:t>
-      </w:r>
-      <w:r>
-        <w:rPr>
-          <w:sz w:val="28"/>
-          <w:lang w:val="ru-RU"/>
-        </w:rPr>
-        <w:t xml:space="preserve"> </w:t>
-      </w:r>
-      <w:bookmarkEnd w:id="2"/>
       <w:r>
         <w:rPr>
           <w:sz w:val="28"/>
@@ -391,81 +400,69 @@
         <w:ind w:left="-567"/>
         <w:jc w:val="both"/>
         <w:rPr>
-          <w:sz w:val="28"/>
-          <w:szCs w:val="28"/>
-          <w:lang w:val="ru-RU"/>
-        </w:rPr>
-      </w:pPr>
-      <w:r>
-        <w:rPr>
-          <w:sz w:val="28"/>
-          <w:szCs w:val="28"/>
-          <w:u w:val="single"/>
-          <w:lang w:val="ru-RU"/>
-        </w:rPr>
-        <w:t>Диагноз</w:t>
-      </w:r>
-      <w:r>
-        <w:rPr>
-          <w:sz w:val="28"/>
-          <w:szCs w:val="28"/>
-          <w:lang w:val="ru-RU"/>
-        </w:rPr>
-        <w:t>:</w:t>
-      </w:r>
-      <w:bookmarkStart w:id="3" w:name="дз"/>
-      <w:bookmarkEnd w:id="3"/>
-      <w:r>
-        <w:rPr>
-          <w:sz w:val="28"/>
-          <w:szCs w:val="28"/>
-          <w:lang w:val="ru-RU"/>
-        </w:rPr>
-        <w:t xml:space="preserve">  </w:t>
-      </w:r>
-      <w:r>
-        <w:rPr>
           <w:sz w:val="26"/>
           <w:szCs w:val="26"/>
           <w:lang w:val="ru-RU"/>
         </w:rPr>
-        <w:t>Сахарный диабет, тип</w:t>
-      </w:r>
-      <w:proofErr w:type="gramStart"/>
+      </w:pPr>
+      <w:r>
+        <w:rPr>
+          <w:sz w:val="28"/>
+          <w:szCs w:val="28"/>
+          <w:u w:val="single"/>
+          <w:lang w:val="ru-RU"/>
+        </w:rPr>
+        <w:t>Диагноз</w:t>
+      </w:r>
+      <w:r>
+        <w:rPr>
+          <w:sz w:val="28"/>
+          <w:szCs w:val="28"/>
+          <w:lang w:val="ru-RU"/>
+        </w:rPr>
+        <w:t>:</w:t>
+      </w:r>
+      <w:bookmarkStart w:id="2" w:name="дз"/>
+      <w:bookmarkEnd w:id="2"/>
+      <w:r>
+        <w:rPr>
+          <w:sz w:val="28"/>
+          <w:szCs w:val="28"/>
+          <w:lang w:val="ru-RU"/>
+        </w:rPr>
+        <w:t xml:space="preserve">  </w:t>
+      </w:r>
       <w:r>
         <w:rPr>
           <w:sz w:val="26"/>
           <w:szCs w:val="26"/>
           <w:lang w:val="ru-RU"/>
         </w:rPr>
-        <w:t xml:space="preserve"> ,</w:t>
-      </w:r>
-      <w:proofErr w:type="gramEnd"/>
+        <w:t xml:space="preserve">Сахарный диабет, тип </w:t>
+      </w:r>
       <w:r>
         <w:rPr>
           <w:sz w:val="26"/>
           <w:szCs w:val="26"/>
           <w:lang w:val="ru-RU"/>
         </w:rPr>
-        <w:t xml:space="preserve"> </w:t>
-      </w:r>
-      <w:proofErr w:type="spellStart"/>
+        <w:t>1</w:t>
+      </w:r>
       <w:r>
         <w:rPr>
           <w:sz w:val="26"/>
           <w:szCs w:val="26"/>
           <w:lang w:val="ru-RU"/>
         </w:rPr>
-        <w:t>вторичноинсулинзависимый</w:t>
-      </w:r>
-      <w:proofErr w:type="spellEnd"/>
+        <w:t xml:space="preserve">, </w:t>
+      </w:r>
       <w:r>
         <w:rPr>
           <w:sz w:val="26"/>
           <w:szCs w:val="26"/>
           <w:lang w:val="ru-RU"/>
         </w:rPr>
-        <w:t xml:space="preserve">, </w:t>
+        <w:t xml:space="preserve"> </w:t>
       </w:r>
       <w:sdt>
         <w:sdtPr>
@@ -552,6 +549,66 @@
         </w:rPr>
         <w:t xml:space="preserve">  </w:t>
       </w:r>
+      <w:r>
+        <w:rPr>
+          <w:sz w:val="26"/>
+          <w:szCs w:val="26"/>
+          <w:lang w:val="ru-RU"/>
+        </w:rPr>
+        <w:t xml:space="preserve"> Диабетическая дистальная симметричная полинейропатия н/к, сенсомоторная форма (NSS 6, NDS 2)</w:t>
+      </w:r>
+      <w:proofErr w:type="gramStart"/>
+      <w:r>
+        <w:rPr>
+          <w:sz w:val="26"/>
+          <w:szCs w:val="26"/>
+          <w:lang w:val="ru-RU"/>
+        </w:rPr>
+        <w:t>.</w:t>
+      </w:r>
+      <w:proofErr w:type="gramEnd"/>
+      <w:r>
+        <w:rPr>
+          <w:sz w:val="26"/>
+          <w:szCs w:val="26"/>
+          <w:lang w:val="ru-RU"/>
+        </w:rPr>
+        <w:t xml:space="preserve">  Диабетическая ангиопатия артерий н/к.  </w:t>
+      </w:r>
+      <w:proofErr w:type="gramStart"/>
+      <w:r>
+        <w:rPr>
+          <w:sz w:val="26"/>
+          <w:szCs w:val="26"/>
+          <w:lang w:val="ru-RU"/>
+        </w:rPr>
+        <w:t>Метаболическая</w:t>
+      </w:r>
+      <w:proofErr w:type="gramEnd"/>
+      <w:r>
+        <w:rPr>
+          <w:sz w:val="26"/>
+          <w:szCs w:val="26"/>
+          <w:lang w:val="ru-RU"/>
+        </w:rPr>
+        <w:t xml:space="preserve"> кардиомиопатия СН0</w:t>
+      </w:r>
+      <w:r>
+        <w:rPr>
+          <w:sz w:val="26"/>
+          <w:szCs w:val="26"/>
+          <w:lang w:val="ru-RU"/>
+        </w:rPr>
+        <w:t>-1</w:t>
+      </w:r>
+      <w:r>
+        <w:rPr>
+          <w:sz w:val="26"/>
+          <w:szCs w:val="26"/>
+          <w:lang w:val="ru-RU"/>
+        </w:rPr>
+        <w:t xml:space="preserve">. </w:t>
+      </w:r>
     </w:p>
     <w:p>
       <w:pPr>
@@ -563,354 +620,6 @@
           <w:lang w:val="ru-RU"/>
         </w:rPr>
       </w:pPr>
-      <w:r>
-        <w:rPr>
-          <w:sz w:val="28"/>
-          <w:szCs w:val="28"/>
-          <w:lang w:val="ru-RU"/>
-        </w:rPr>
-        <w:t xml:space="preserve">Диабетическая ангиопатия сетчатки ОИ. </w:t>
-      </w:r>
-    </w:p>
-    <w:p>
-      <w:pPr>
-        <w:ind w:left="-567"/>
-        <w:jc w:val="both"/>
-        <w:rPr>
-          <w:color w:val="0000CC"/>
-          <w:sz w:val="28"/>
-          <w:szCs w:val="28"/>
-          <w:lang w:val="ru-RU"/>
-        </w:rPr>
-      </w:pPr>
-      <w:r>
-        <w:rPr>
-          <w:color w:val="0000CC"/>
-          <w:sz w:val="28"/>
-          <w:szCs w:val="28"/>
-          <w:lang w:val="ru-RU"/>
-        </w:rPr>
-        <w:t>Диабетическая дистальная симметричная полинейропатия н/к, сенсомоторная форма</w:t>
-      </w:r>
-      <w:r>
-        <w:rPr>
-          <w:color w:val="0000CC"/>
-          <w:sz w:val="28"/>
-          <w:szCs w:val="28"/>
-          <w:lang w:val="ru-RU"/>
-        </w:rPr>
-        <w:t xml:space="preserve"> (NSS 6, NDS 6), </w:t>
-      </w:r>
-      <w:r>
-        <w:rPr>
-          <w:color w:val="0000CC"/>
-          <w:sz w:val="28"/>
-          <w:szCs w:val="28"/>
-          <w:lang w:val="ru-RU"/>
-        </w:rPr>
-        <w:t xml:space="preserve">  хроническое течение</w:t>
-      </w:r>
-    </w:p>
-    <w:p>
-      <w:pPr>
-        <w:ind w:left="-567"/>
-        <w:jc w:val="both"/>
-        <w:rPr>
-          <w:sz w:val="28"/>
-          <w:szCs w:val="28"/>
-          <w:lang w:val="ru-RU"/>
-        </w:rPr>
-      </w:pPr>
-      <w:r>
-        <w:rPr>
-          <w:sz w:val="28"/>
-          <w:szCs w:val="28"/>
-          <w:lang w:val="ru-RU"/>
-        </w:rPr>
-        <w:t>Диабетическая ангиопатия артерий н/к</w:t>
-      </w:r>
-      <w:r>
-        <w:rPr>
-          <w:sz w:val="28"/>
-          <w:szCs w:val="28"/>
-          <w:lang w:val="ru-RU"/>
-        </w:rPr>
-        <w:t xml:space="preserve"> II ст</w:t>
-      </w:r>
-      <w:r>
-        <w:rPr>
-          <w:sz w:val="28"/>
-          <w:szCs w:val="28"/>
-          <w:lang w:val="ru-RU"/>
-        </w:rPr>
-        <w:t xml:space="preserve">. </w:t>
-      </w:r>
-    </w:p>
-    <w:p>
-      <w:pPr>
-        <w:ind w:left="-567"/>
-        <w:jc w:val="both"/>
-        <w:rPr>
-          <w:sz w:val="28"/>
-          <w:szCs w:val="28"/>
-          <w:lang w:val="ru-RU"/>
-        </w:rPr>
-      </w:pPr>
-      <w:r>
-        <w:rPr>
-          <w:color w:val="7030A0"/>
-          <w:sz w:val="28"/>
-          <w:szCs w:val="28"/>
-          <w:lang w:val="ru-RU"/>
-        </w:rPr>
-        <w:t>ХБП II-IV ст. Диабетическая нефропатия III-IV ст.</w:t>
-      </w:r>
-      <w:r>
-        <w:rPr>
-          <w:color w:val="7030A0"/>
-          <w:sz w:val="28"/>
-          <w:szCs w:val="28"/>
-          <w:lang w:val="ru-RU"/>
-        </w:rPr>
-        <w:t xml:space="preserve"> </w:t>
-      </w:r>
-    </w:p>
-    <w:p>
-      <w:pPr>
-        <w:ind w:left="-567"/>
-        <w:jc w:val="both"/>
-        <w:rPr>
-          <w:color w:val="E36C0A" w:themeColor="accent6" w:themeShade="BF"/>
-          <w:sz w:val="28"/>
-          <w:szCs w:val="28"/>
-          <w:lang w:val="ru-RU"/>
-        </w:rPr>
-      </w:pPr>
-      <w:r>
-        <w:rPr>
-          <w:color w:val="E36C0A" w:themeColor="accent6" w:themeShade="BF"/>
-          <w:sz w:val="28"/>
-          <w:szCs w:val="28"/>
-          <w:lang w:val="ru-RU"/>
-        </w:rPr>
-        <w:t xml:space="preserve">Ожирение II ст. (ИМТ кг/м2) </w:t>
-      </w:r>
-      <w:proofErr w:type="spellStart"/>
-      <w:r>
-        <w:rPr>
-          <w:color w:val="E36C0A" w:themeColor="accent6" w:themeShade="BF"/>
-          <w:sz w:val="28"/>
-          <w:szCs w:val="28"/>
-          <w:lang w:val="ru-RU"/>
-        </w:rPr>
-        <w:t>алим</w:t>
-      </w:r>
-      <w:proofErr w:type="spellEnd"/>
-      <w:proofErr w:type="gramStart"/>
-      <w:r>
-        <w:rPr>
-          <w:color w:val="E36C0A" w:themeColor="accent6" w:themeShade="BF"/>
-          <w:sz w:val="28"/>
-          <w:szCs w:val="28"/>
-          <w:lang w:val="ru-RU"/>
-        </w:rPr>
-        <w:t>.-</w:t>
-      </w:r>
-      <w:proofErr w:type="gramEnd"/>
-      <w:r>
-        <w:rPr>
-          <w:color w:val="E36C0A" w:themeColor="accent6" w:themeShade="BF"/>
-          <w:sz w:val="28"/>
-          <w:szCs w:val="28"/>
-          <w:lang w:val="ru-RU"/>
-        </w:rPr>
-        <w:t xml:space="preserve">конституционального генеза, стабильное течение.  </w:t>
-      </w:r>
-    </w:p>
-    <w:p>
-      <w:pPr>
-        <w:ind w:left="-567"/>
-        <w:jc w:val="both"/>
-        <w:rPr>
-          <w:sz w:val="28"/>
-          <w:szCs w:val="28"/>
-          <w:lang w:val="ru-RU"/>
-        </w:rPr>
-      </w:pPr>
-      <w:proofErr w:type="gramStart"/>
-      <w:r>
-        <w:rPr>
-          <w:color w:val="4F6228" w:themeColor="accent3" w:themeShade="80"/>
-          <w:sz w:val="28"/>
-          <w:szCs w:val="28"/>
-          <w:lang w:val="ru-RU"/>
-        </w:rPr>
-        <w:t>Аутоиммунный</w:t>
-      </w:r>
-      <w:proofErr w:type="gramEnd"/>
-      <w:r>
-        <w:rPr>
-          <w:color w:val="4F6228" w:themeColor="accent3" w:themeShade="80"/>
-          <w:sz w:val="28"/>
-          <w:szCs w:val="28"/>
-          <w:lang w:val="ru-RU"/>
-        </w:rPr>
-        <w:t xml:space="preserve"> тиреоидит, </w:t>
-      </w:r>
-      <w:sdt>
-        <w:sdtPr>
-          <w:rPr>
-            <w:color w:val="4F6228" w:themeColor="accent3" w:themeShade="80"/>
-            <w:sz w:val="28"/>
-            <w:szCs w:val="28"/>
-            <w:lang w:val="ru-RU"/>
-          </w:rPr>
-          <w:id w:val="105240480"/>
-          <w:placeholder>
-            <w:docPart w:val="FBFC6A18E07A484F9E976562E903BEB7"/>
-          </w:placeholder>
-          <w:comboBox>
-            <w:listItem w:displayText="без увеличения объема щит. железы." w:value="без увеличения объема щит. железы."/>
-            <w:listItem w:displayText="гипертрофическая форма." w:value="гипертрофическая форма."/>
-          </w:comboBox>
-        </w:sdtPr>
-        <w:sdtEndPr/>
-        <w:sdtContent>
-          <w:r>
-            <w:rPr>
-              <w:color w:val="4F6228" w:themeColor="accent3" w:themeShade="80"/>
-              <w:sz w:val="28"/>
-              <w:szCs w:val="28"/>
-              <w:lang w:val="ru-RU"/>
-            </w:rPr>
-            <w:t>гипертрофическая форма.</w:t>
-          </w:r>
-        </w:sdtContent>
-      </w:sdt>
-      <w:r>
-        <w:rPr>
-          <w:color w:val="4F6228" w:themeColor="accent3" w:themeShade="80"/>
-          <w:sz w:val="28"/>
-          <w:szCs w:val="28"/>
-          <w:lang w:val="ru-RU"/>
-        </w:rPr>
-        <w:t xml:space="preserve"> Гипотиреоз, средней тяжести,  </w:t>
-      </w:r>
-      <w:r>
-        <w:rPr>
-          <w:color w:val="4F6228" w:themeColor="accent3" w:themeShade="80"/>
-          <w:sz w:val="28"/>
-          <w:szCs w:val="28"/>
-          <w:lang w:val="ru-RU"/>
-        </w:rPr>
-        <w:t xml:space="preserve">ст. </w:t>
-      </w:r>
-      <w:r>
-        <w:rPr>
-          <w:color w:val="4F6228" w:themeColor="accent3" w:themeShade="80"/>
-          <w:sz w:val="28"/>
-          <w:szCs w:val="28"/>
-          <w:lang w:val="ru-RU"/>
-        </w:rPr>
-        <w:t>медикаментозн</w:t>
-      </w:r>
-      <w:r>
-        <w:rPr>
-          <w:color w:val="4F6228" w:themeColor="accent3" w:themeShade="80"/>
-          <w:sz w:val="28"/>
-          <w:szCs w:val="28"/>
-          <w:lang w:val="ru-RU"/>
-        </w:rPr>
-        <w:t>ой</w:t>
-      </w:r>
-      <w:r>
-        <w:rPr>
-          <w:color w:val="4F6228" w:themeColor="accent3" w:themeShade="80"/>
-          <w:sz w:val="28"/>
-          <w:szCs w:val="28"/>
-          <w:lang w:val="ru-RU"/>
-        </w:rPr>
-        <w:t xml:space="preserve"> </w:t>
-      </w:r>
-      <w:proofErr w:type="spellStart"/>
-      <w:r>
-        <w:rPr>
-          <w:color w:val="4F6228" w:themeColor="accent3" w:themeShade="80"/>
-          <w:sz w:val="28"/>
-          <w:szCs w:val="28"/>
-          <w:lang w:val="ru-RU"/>
-        </w:rPr>
-        <w:t>субкомпенсаци</w:t>
-      </w:r>
-      <w:r>
-        <w:rPr>
-          <w:color w:val="4F6228" w:themeColor="accent3" w:themeShade="80"/>
-          <w:sz w:val="28"/>
-          <w:szCs w:val="28"/>
-          <w:lang w:val="ru-RU"/>
-        </w:rPr>
-        <w:t>и</w:t>
-      </w:r>
-      <w:proofErr w:type="spellEnd"/>
-      <w:r>
-        <w:rPr>
-          <w:color w:val="4F6228" w:themeColor="accent3" w:themeShade="80"/>
-          <w:sz w:val="28"/>
-          <w:szCs w:val="28"/>
-          <w:lang w:val="ru-RU"/>
-        </w:rPr>
-        <w:t xml:space="preserve">. </w:t>
-      </w:r>
-      <w:sdt>
-        <w:sdtPr>
-          <w:rPr>
-            <w:color w:val="4F6228" w:themeColor="accent3" w:themeShade="80"/>
-            <w:sz w:val="28"/>
-            <w:szCs w:val="28"/>
-            <w:lang w:val="ru-RU"/>
-          </w:rPr>
-          <w:id w:val="590198144"/>
-          <w:placeholder>
-            <w:docPart w:val="DefaultPlaceholder_1082065159"/>
-          </w:placeholder>
-          <w:dropDownList>
-            <w:listItem w:value="Выберите элемент."/>
-            <w:listItem w:displayText="Диффузный токсический " w:value="Диффузный токсический "/>
-            <w:listItem w:displayText="Диффузный " w:value="Диффузный "/>
-            <w:listItem w:displayText="Смешаный " w:value="Смешаный "/>
-            <w:listItem w:displayText="Узловой " w:value="Узловой "/>
-          </w:dropDownList>
-        </w:sdtPr>
-        <w:sdtEndPr/>
-        <w:sdtContent>
-          <w:r>
-            <w:rPr>
-              <w:color w:val="4F6228" w:themeColor="accent3" w:themeShade="80"/>
-              <w:sz w:val="28"/>
-              <w:szCs w:val="28"/>
-              <w:lang w:val="ru-RU"/>
-            </w:rPr>
-            <w:t xml:space="preserve">Диффузный токсический </w:t>
-          </w:r>
-        </w:sdtContent>
-      </w:sdt>
-      <w:r>
-        <w:rPr>
-          <w:color w:val="4F6228" w:themeColor="accent3" w:themeShade="80"/>
-          <w:sz w:val="28"/>
-          <w:szCs w:val="28"/>
-          <w:lang w:val="ru-RU"/>
-        </w:rPr>
-        <w:t xml:space="preserve"> зоб II. Эутиреоидное состояние</w:t>
-      </w:r>
-      <w:r>
-        <w:rPr>
-          <w:sz w:val="28"/>
-          <w:szCs w:val="28"/>
-          <w:lang w:val="ru-RU"/>
-        </w:rPr>
-        <w:t xml:space="preserve">. </w:t>
-      </w:r>
     </w:p>
     <w:p>
       <w:pPr>
@@ -1227,418 +936,13 @@
         <w:ind w:left="-567"/>
         <w:jc w:val="both"/>
         <w:rPr>
-          <w:color w:val="C00000"/>
           <w:sz w:val="28"/>
           <w:szCs w:val="28"/>
           <w:lang w:val="ru-RU"/>
         </w:rPr>
       </w:pPr>
-      <w:r>
-        <w:rPr>
-          <w:color w:val="C00000"/>
-          <w:sz w:val="28"/>
-          <w:szCs w:val="28"/>
-          <w:lang w:val="ru-RU"/>
-        </w:rPr>
-        <w:t xml:space="preserve">ИБС, стенокардия напряжения, диффузный кардиосклероз, II </w:t>
-      </w:r>
-      <w:proofErr w:type="spellStart"/>
-      <w:r>
-        <w:rPr>
-          <w:color w:val="C00000"/>
-          <w:sz w:val="28"/>
-          <w:szCs w:val="28"/>
-          <w:lang w:val="ru-RU"/>
-        </w:rPr>
-        <w:t>ф.кл</w:t>
-      </w:r>
-      <w:proofErr w:type="spellEnd"/>
-      <w:r>
-        <w:rPr>
-          <w:color w:val="C00000"/>
-          <w:sz w:val="28"/>
-          <w:szCs w:val="28"/>
-          <w:lang w:val="ru-RU"/>
-        </w:rPr>
-        <w:t>. СН II</w:t>
-      </w:r>
-      <w:proofErr w:type="gramStart"/>
-      <w:r>
-        <w:rPr>
-          <w:color w:val="C00000"/>
-          <w:sz w:val="28"/>
-          <w:szCs w:val="28"/>
-          <w:lang w:val="ru-RU"/>
-        </w:rPr>
-        <w:t xml:space="preserve"> А</w:t>
-      </w:r>
-      <w:proofErr w:type="gramEnd"/>
-      <w:r>
-        <w:rPr>
-          <w:color w:val="C00000"/>
-          <w:sz w:val="28"/>
-          <w:szCs w:val="28"/>
-          <w:lang w:val="ru-RU"/>
-        </w:rPr>
-        <w:t xml:space="preserve"> </w:t>
-      </w:r>
-      <w:proofErr w:type="spellStart"/>
-      <w:r>
-        <w:rPr>
-          <w:color w:val="C00000"/>
-          <w:sz w:val="28"/>
-          <w:szCs w:val="28"/>
-          <w:lang w:val="ru-RU"/>
-        </w:rPr>
-        <w:t>ф.кл</w:t>
-      </w:r>
-      <w:proofErr w:type="spellEnd"/>
-      <w:r>
-        <w:rPr>
-          <w:color w:val="C00000"/>
-          <w:sz w:val="28"/>
-          <w:szCs w:val="28"/>
-          <w:lang w:val="ru-RU"/>
-        </w:rPr>
-        <w:t xml:space="preserve">. II. Гипертоническая болезнь III стадии … степени. Гипертензивное сердце СН I. Риск 4. Метаболическая кардиомиопатия СН 0-I. </w:t>
-      </w:r>
-      <w:proofErr w:type="spellStart"/>
-      <w:r>
-        <w:rPr>
-          <w:color w:val="C00000"/>
-          <w:sz w:val="28"/>
-          <w:szCs w:val="28"/>
-          <w:lang w:val="ru-RU"/>
-        </w:rPr>
-        <w:t>ф.кл</w:t>
-      </w:r>
-      <w:proofErr w:type="spellEnd"/>
-      <w:r>
-        <w:rPr>
-          <w:color w:val="C00000"/>
-          <w:sz w:val="28"/>
-          <w:szCs w:val="28"/>
-          <w:lang w:val="ru-RU"/>
-        </w:rPr>
-        <w:t>. II.</w:t>
-      </w:r>
-    </w:p>
-    <w:p>
-      <w:pPr>
-        <w:ind w:left="-567"/>
-        <w:jc w:val="both"/>
-        <w:rPr>
-          <w:color w:val="C00000"/>
-          <w:sz w:val="28"/>
-          <w:szCs w:val="28"/>
-          <w:lang w:val="ru-RU"/>
-        </w:rPr>
-      </w:pPr>
-      <w:r>
-        <w:rPr>
-          <w:color w:val="C00000"/>
-          <w:sz w:val="28"/>
-          <w:szCs w:val="28"/>
-          <w:lang w:val="ru-RU"/>
-        </w:rPr>
-        <w:t>НЦД по смешанному типу.</w:t>
-      </w:r>
-    </w:p>
-    <w:p>
-      <w:pPr>
-        <w:ind w:left="-567"/>
-        <w:jc w:val="both"/>
-        <w:rPr>
-          <w:color w:val="0000FF"/>
-          <w:sz w:val="28"/>
-          <w:szCs w:val="28"/>
-          <w:lang w:val="ru-RU"/>
-        </w:rPr>
-      </w:pPr>
-      <w:sdt>
-        <w:sdtPr>
-          <w:rPr>
-            <w:color w:val="0000FF"/>
-            <w:sz w:val="28"/>
-            <w:szCs w:val="28"/>
-            <w:lang w:val="ru-RU"/>
-          </w:rPr>
-          <w:id w:val="-968201283"/>
-          <w:placeholder>
-            <w:docPart w:val="DefaultPlaceholder_1082065159"/>
-          </w:placeholder>
-          <w:comboBox>
-            <w:listItem w:value="Выберите элемент."/>
-            <w:listItem w:displayText="Дисциркуляторная" w:value="Дисциркуляторная"/>
-            <w:listItem w:displayText="Диабетическая" w:value="Диабетическая"/>
-            <w:listItem w:displayText="Дисметаболическая" w:value="Дисметаболическая"/>
-          </w:comboBox>
-        </w:sdtPr>
-        <w:sdtEndPr/>
-        <w:sdtContent>
-          <w:r>
-            <w:rPr>
-              <w:color w:val="0000FF"/>
-              <w:sz w:val="28"/>
-              <w:szCs w:val="28"/>
-              <w:lang w:val="ru-RU"/>
-            </w:rPr>
-            <w:t>Дисциркуляторная</w:t>
-          </w:r>
-        </w:sdtContent>
-      </w:sdt>
-      <w:r>
-        <w:rPr>
-          <w:color w:val="0000FF"/>
-          <w:sz w:val="28"/>
-          <w:szCs w:val="28"/>
-          <w:lang w:val="ru-RU"/>
-        </w:rPr>
-        <w:t xml:space="preserve"> энцефалопатия I-II сочетанного генеза (</w:t>
-      </w:r>
-      <w:r>
-        <w:rPr>
-          <w:color w:val="0000FF"/>
-          <w:sz w:val="28"/>
-          <w:szCs w:val="28"/>
-          <w:lang w:val="ru-RU"/>
-        </w:rPr>
-        <w:t>дисметаболическая</w:t>
-      </w:r>
-      <w:r>
-        <w:rPr>
-          <w:color w:val="0000FF"/>
-          <w:sz w:val="28"/>
-          <w:szCs w:val="28"/>
-          <w:lang w:val="ru-RU"/>
-        </w:rPr>
-        <w:t>, гипертоническая).</w:t>
-      </w:r>
-    </w:p>
-    <w:p>
-      <w:pPr>
-        <w:ind w:left="-567"/>
-        <w:jc w:val="both"/>
-        <w:rPr>
-          <w:color w:val="0000FF"/>
-          <w:sz w:val="28"/>
-          <w:szCs w:val="28"/>
-          <w:lang w:val="ru-RU"/>
-        </w:rPr>
-      </w:pPr>
-      <w:r>
-        <w:rPr>
-          <w:color w:val="0000FF"/>
-          <w:sz w:val="28"/>
-          <w:szCs w:val="28"/>
-          <w:lang w:val="ru-RU"/>
-        </w:rPr>
-        <w:t xml:space="preserve">астеновегетативный </w:t>
-      </w:r>
-      <w:proofErr w:type="gramStart"/>
-      <w:r>
-        <w:rPr>
-          <w:color w:val="0000FF"/>
-          <w:sz w:val="28"/>
-          <w:szCs w:val="28"/>
-          <w:lang w:val="ru-RU"/>
-        </w:rPr>
-        <w:t>с-м</w:t>
-      </w:r>
-      <w:proofErr w:type="gramEnd"/>
-      <w:r>
-        <w:rPr>
-          <w:color w:val="0000FF"/>
-          <w:sz w:val="28"/>
-          <w:szCs w:val="28"/>
-          <w:lang w:val="ru-RU"/>
-        </w:rPr>
-        <w:t xml:space="preserve">, </w:t>
-      </w:r>
-      <w:proofErr w:type="spellStart"/>
-      <w:r>
-        <w:rPr>
-          <w:color w:val="0000FF"/>
-          <w:sz w:val="28"/>
-          <w:szCs w:val="28"/>
-          <w:lang w:val="ru-RU"/>
-        </w:rPr>
-        <w:t>астено</w:t>
-      </w:r>
-      <w:proofErr w:type="spellEnd"/>
-      <w:r>
-        <w:rPr>
-          <w:color w:val="0000FF"/>
-          <w:sz w:val="28"/>
-          <w:szCs w:val="28"/>
-          <w:lang w:val="ru-RU"/>
-        </w:rPr>
-        <w:t xml:space="preserve">-невротический с-м, </w:t>
-      </w:r>
-      <w:proofErr w:type="spellStart"/>
-      <w:r>
-        <w:rPr>
-          <w:color w:val="0000FF"/>
-          <w:sz w:val="28"/>
-          <w:szCs w:val="28"/>
-          <w:lang w:val="ru-RU"/>
-        </w:rPr>
-        <w:t>вестибуло</w:t>
-      </w:r>
-      <w:proofErr w:type="spellEnd"/>
-      <w:r>
-        <w:rPr>
-          <w:color w:val="0000FF"/>
-          <w:sz w:val="28"/>
-          <w:szCs w:val="28"/>
-          <w:lang w:val="ru-RU"/>
-        </w:rPr>
-        <w:t xml:space="preserve">-атактический с-м.  </w:t>
-      </w:r>
-      <w:proofErr w:type="spellStart"/>
-      <w:r>
-        <w:rPr>
-          <w:color w:val="0000FF"/>
-          <w:sz w:val="28"/>
-          <w:szCs w:val="28"/>
-          <w:lang w:val="ru-RU"/>
-        </w:rPr>
-        <w:t>цереброастенический</w:t>
-      </w:r>
-      <w:proofErr w:type="spellEnd"/>
-      <w:r>
-        <w:rPr>
-          <w:color w:val="0000FF"/>
-          <w:sz w:val="28"/>
-          <w:szCs w:val="28"/>
-          <w:lang w:val="ru-RU"/>
-        </w:rPr>
-        <w:t xml:space="preserve"> с-м, цефалгический с-м,</w:t>
-      </w:r>
-    </w:p>
-    <w:p>
-      <w:pPr>
-        <w:ind w:left="-567"/>
-        <w:jc w:val="both"/>
-        <w:rPr>
-          <w:color w:val="008080"/>
-          <w:sz w:val="28"/>
-          <w:szCs w:val="28"/>
-          <w:lang w:val="ru-RU"/>
-        </w:rPr>
-      </w:pPr>
-      <w:proofErr w:type="spellStart"/>
-      <w:r>
-        <w:rPr>
-          <w:color w:val="008080"/>
-          <w:sz w:val="28"/>
-          <w:szCs w:val="28"/>
-          <w:lang w:val="ru-RU"/>
-        </w:rPr>
-        <w:t>Остеоартроз</w:t>
-      </w:r>
-      <w:proofErr w:type="spellEnd"/>
-      <w:r>
-        <w:rPr>
-          <w:color w:val="008080"/>
-          <w:sz w:val="28"/>
-          <w:szCs w:val="28"/>
-          <w:lang w:val="ru-RU"/>
-        </w:rPr>
-        <w:t xml:space="preserve"> коленных с-</w:t>
-      </w:r>
-      <w:proofErr w:type="spellStart"/>
-      <w:r>
-        <w:rPr>
-          <w:color w:val="008080"/>
-          <w:sz w:val="28"/>
-          <w:szCs w:val="28"/>
-          <w:lang w:val="ru-RU"/>
-        </w:rPr>
-        <w:t>вов</w:t>
-      </w:r>
-      <w:proofErr w:type="spellEnd"/>
-      <w:r>
-        <w:rPr>
-          <w:color w:val="008080"/>
-          <w:sz w:val="28"/>
-          <w:szCs w:val="28"/>
-          <w:lang w:val="ru-RU"/>
-        </w:rPr>
-        <w:t xml:space="preserve"> </w:t>
-      </w:r>
-      <w:proofErr w:type="spellStart"/>
-      <w:proofErr w:type="gramStart"/>
-      <w:r>
-        <w:rPr>
-          <w:color w:val="008080"/>
-          <w:sz w:val="28"/>
-          <w:szCs w:val="28"/>
-          <w:lang w:val="ru-RU"/>
-        </w:rPr>
-        <w:t>R</w:t>
-      </w:r>
-      <w:proofErr w:type="gramEnd"/>
-      <w:r>
-        <w:rPr>
-          <w:color w:val="008080"/>
-          <w:sz w:val="28"/>
-          <w:szCs w:val="28"/>
-          <w:lang w:val="ru-RU"/>
-        </w:rPr>
-        <w:t>о</w:t>
-      </w:r>
-      <w:proofErr w:type="spellEnd"/>
-      <w:r>
-        <w:rPr>
-          <w:color w:val="008080"/>
-          <w:sz w:val="28"/>
-          <w:szCs w:val="28"/>
-          <w:lang w:val="ru-RU"/>
-        </w:rPr>
-        <w:t xml:space="preserve"> II </w:t>
-      </w:r>
-      <w:r>
-        <w:rPr>
-          <w:color w:val="008080"/>
-          <w:sz w:val="28"/>
-          <w:szCs w:val="28"/>
-          <w:lang w:val="ru-RU"/>
-        </w:rPr>
-        <w:t>НФС</w:t>
-      </w:r>
-      <w:r>
-        <w:rPr>
-          <w:color w:val="008080"/>
-          <w:sz w:val="28"/>
-          <w:szCs w:val="28"/>
-          <w:lang w:val="ru-RU"/>
-        </w:rPr>
-        <w:t xml:space="preserve"> I-II. </w:t>
-      </w:r>
-    </w:p>
-    <w:p>
-      <w:pPr>
-        <w:ind w:left="-567"/>
-        <w:jc w:val="both"/>
-        <w:rPr>
-          <w:sz w:val="28"/>
-          <w:lang w:val="ru-RU"/>
-        </w:rPr>
-      </w:pPr>
-    </w:p>
-    <w:p>
-      <w:pPr>
-        <w:ind w:left="-567"/>
-        <w:jc w:val="both"/>
-        <w:rPr>
-          <w:sz w:val="28"/>
-          <w:szCs w:val="28"/>
-          <w:lang w:val="ru-RU"/>
-        </w:rPr>
-      </w:pPr>
-      <w:bookmarkStart w:id="4" w:name="дк"/>
-      <w:bookmarkEnd w:id="4"/>
+      <w:bookmarkStart w:id="3" w:name="дк"/>
+      <w:bookmarkEnd w:id="3"/>
       <w:r>
         <w:rPr>
           <w:sz w:val="28"/>
@@ -1739,7 +1043,7 @@
           <w:szCs w:val="28"/>
           <w:lang w:val="ru-RU"/>
         </w:rPr>
-        <w:t>12</w:t>
+        <w:t>2</w:t>
       </w:r>
       <w:r>
         <w:rPr>
@@ -2031,7 +1335,23 @@
           <w:szCs w:val="28"/>
           <w:lang w:val="ru-RU"/>
         </w:rPr>
-        <w:t xml:space="preserve"> кетоацидотическом состоянии проходила </w:t>
+        <w:t xml:space="preserve"> кетоацидотическом состоянии</w:t>
+      </w:r>
+      <w:r>
+        <w:rPr>
+          <w:sz w:val="28"/>
+          <w:szCs w:val="28"/>
+          <w:lang w:val="ru-RU"/>
+        </w:rPr>
+        <w:t>,</w:t>
+      </w:r>
+      <w:r>
+        <w:rPr>
+          <w:sz w:val="28"/>
+          <w:szCs w:val="28"/>
+          <w:lang w:val="ru-RU"/>
+        </w:rPr>
+        <w:t xml:space="preserve"> проходила </w:t>
       </w:r>
       <w:proofErr w:type="spellStart"/>
       <w:r>
@@ -2067,7 +1387,15 @@
           <w:szCs w:val="28"/>
           <w:lang w:val="ru-RU"/>
         </w:rPr>
-        <w:t xml:space="preserve">, С начала заболевания  </w:t>
+        <w:t>.</w:t>
+      </w:r>
+      <w:r>
+        <w:rPr>
+          <w:sz w:val="28"/>
+          <w:szCs w:val="28"/>
+          <w:lang w:val="ru-RU"/>
+        </w:rPr>
+        <w:t xml:space="preserve"> С начала заболевания  </w:t>
       </w:r>
       <w:r>
         <w:rPr>
@@ -2405,12 +1733,28 @@
           <w:lang w:val="ru-RU"/>
         </w:rPr>
       </w:pPr>
-      <w:r>
-        <w:rPr>
-          <w:sz w:val="28"/>
-          <w:lang w:val="ru-RU"/>
-        </w:rPr>
-        <w:t>Госпитализирован  в обл. энд. диспансер для коррекции инсулинотерапии,  лечения хр. осложнений СД.</w:t>
+      <w:proofErr w:type="gramStart"/>
+      <w:r>
+        <w:rPr>
+          <w:sz w:val="28"/>
+          <w:lang w:val="ru-RU"/>
+        </w:rPr>
+        <w:t>Госпитализирован</w:t>
+      </w:r>
+      <w:r>
+        <w:rPr>
+          <w:sz w:val="28"/>
+          <w:lang w:val="ru-RU"/>
+        </w:rPr>
+        <w:t>а</w:t>
+      </w:r>
+      <w:proofErr w:type="gramEnd"/>
+      <w:r>
+        <w:rPr>
+          <w:sz w:val="28"/>
+          <w:lang w:val="ru-RU"/>
+        </w:rPr>
+        <w:t xml:space="preserve">  в обл. энд. диспансер для коррекции инсулинотерапии,  лечения хр. осложнений СД.</w:t>
       </w:r>
       <w:r>
         <w:rPr>
@@ -2819,6 +2163,12 @@
                 <w:lang w:val="ru-RU"/>
               </w:rPr>
             </w:pPr>
+            <w:r>
+              <w:rPr>
+                <w:lang w:val="ru-RU"/>
+              </w:rPr>
+              <w:t>10.07</w:t>
+            </w:r>
           </w:p>
         </w:tc>
         <w:tc>
@@ -2839,6 +2189,12 @@
                 <w:lang w:val="ru-RU"/>
               </w:rPr>
             </w:pPr>
+            <w:r>
+              <w:rPr>
+                <w:lang w:val="ru-RU"/>
+              </w:rPr>
+              <w:t>151</w:t>
+            </w:r>
           </w:p>
         </w:tc>
         <w:tc>
@@ -2859,6 +2215,12 @@
                 <w:lang w:val="ru-RU"/>
               </w:rPr>
             </w:pPr>
+            <w:r>
+              <w:rPr>
+                <w:lang w:val="ru-RU"/>
+              </w:rPr>
+              <w:t>3,5</w:t>
+            </w:r>
           </w:p>
         </w:tc>
         <w:tc>
@@ -2879,6 +2241,12 @@
                 <w:lang w:val="ru-RU"/>
               </w:rPr>
             </w:pPr>
+            <w:r>
+              <w:rPr>
+                <w:lang w:val="ru-RU"/>
+              </w:rPr>
+              <w:t>7,9</w:t>
+            </w:r>
           </w:p>
         </w:tc>
         <w:tc>
@@ -2900,6 +2268,12 @@
                 <w:lang w:val="ru-RU"/>
               </w:rPr>
             </w:pPr>
+            <w:r>
+              <w:rPr>
+                <w:lang w:val="ru-RU"/>
+              </w:rPr>
+              <w:t>7</w:t>
+            </w:r>
           </w:p>
         </w:tc>
         <w:tc>
@@ -2941,6 +2315,12 @@
                 <w:lang w:val="ru-RU"/>
               </w:rPr>
             </w:pPr>
+            <w:r>
+              <w:rPr>
+                <w:lang w:val="ru-RU"/>
+              </w:rPr>
+              <w:t>2</w:t>
+            </w:r>
           </w:p>
         </w:tc>
         <w:tc>
@@ -2961,6 +2341,12 @@
                 <w:lang w:val="ru-RU"/>
               </w:rPr>
             </w:pPr>
+            <w:r>
+              <w:rPr>
+                <w:lang w:val="ru-RU"/>
+              </w:rPr>
+              <w:t>2</w:t>
+            </w:r>
           </w:p>
         </w:tc>
         <w:tc>
@@ -2981,6 +2367,12 @@
                 <w:lang w:val="ru-RU"/>
               </w:rPr>
             </w:pPr>
+            <w:r>
+              <w:rPr>
+                <w:lang w:val="ru-RU"/>
+              </w:rPr>
+              <w:t>54</w:t>
+            </w:r>
           </w:p>
         </w:tc>
         <w:tc>
@@ -3002,6 +2394,12 @@
                 <w:lang w:val="ru-RU"/>
               </w:rPr>
             </w:pPr>
+            <w:r>
+              <w:rPr>
+                <w:lang w:val="ru-RU"/>
+              </w:rPr>
+              <w:t>40</w:t>
+            </w:r>
           </w:p>
         </w:tc>
         <w:tc>
@@ -3023,6 +2421,12 @@
                 <w:lang w:val="ru-RU"/>
               </w:rPr>
             </w:pPr>
+            <w:r>
+              <w:rPr>
+                <w:lang w:val="ru-RU"/>
+              </w:rPr>
+              <w:t>2</w:t>
+            </w:r>
           </w:p>
         </w:tc>
       </w:tr>
@@ -3604,6 +3008,12 @@
                 <w:lang w:val="ru-RU"/>
               </w:rPr>
             </w:pPr>
+            <w:r>
+              <w:rPr>
+                <w:lang w:val="ru-RU"/>
+              </w:rPr>
+              <w:t>10.07</w:t>
+            </w:r>
           </w:p>
         </w:tc>
         <w:tc>
@@ -3627,6 +3037,12 @@
                 <w:lang w:val="ru-RU"/>
               </w:rPr>
             </w:pPr>
+            <w:r>
+              <w:rPr>
+                <w:lang w:val="ru-RU"/>
+              </w:rPr>
+              <w:t>79,2</w:t>
+            </w:r>
           </w:p>
         </w:tc>
         <w:tc>
@@ -3650,6 +3066,12 @@
                 <w:lang w:val="ru-RU"/>
               </w:rPr>
             </w:pPr>
+            <w:r>
+              <w:rPr>
+                <w:lang w:val="ru-RU"/>
+              </w:rPr>
+              <w:t>5,4</w:t>
+            </w:r>
           </w:p>
         </w:tc>
         <w:tc>
@@ -3673,6 +3095,12 @@
                 <w:lang w:val="ru-RU"/>
               </w:rPr>
             </w:pPr>
+            <w:r>
+              <w:rPr>
+                <w:lang w:val="ru-RU"/>
+              </w:rPr>
+              <w:t>1,3</w:t>
+            </w:r>
           </w:p>
         </w:tc>
         <w:tc>
@@ -3696,6 +3124,12 @@
                 <w:lang w:val="ru-RU"/>
               </w:rPr>
             </w:pPr>
+            <w:r>
+              <w:rPr>
+                <w:lang w:val="ru-RU"/>
+              </w:rPr>
+              <w:t>2,0</w:t>
+            </w:r>
           </w:p>
         </w:tc>
         <w:tc>
@@ -3720,6 +3154,12 @@
                 <w:lang w:val="ru-RU"/>
               </w:rPr>
             </w:pPr>
+            <w:r>
+              <w:rPr>
+                <w:lang w:val="ru-RU"/>
+              </w:rPr>
+              <w:t>2,8</w:t>
+            </w:r>
           </w:p>
         </w:tc>
         <w:tc>
@@ -3743,6 +3183,12 @@
                 <w:lang w:val="ru-RU"/>
               </w:rPr>
             </w:pPr>
+            <w:r>
+              <w:rPr>
+                <w:lang w:val="ru-RU"/>
+              </w:rPr>
+              <w:t>1,7</w:t>
+            </w:r>
           </w:p>
         </w:tc>
         <w:tc>
@@ -3766,6 +3212,12 @@
                 <w:lang w:val="ru-RU"/>
               </w:rPr>
             </w:pPr>
+            <w:r>
+              <w:rPr>
+                <w:lang w:val="ru-RU"/>
+              </w:rPr>
+              <w:t>3,5</w:t>
+            </w:r>
           </w:p>
         </w:tc>
         <w:tc>
@@ -3789,6 +3241,12 @@
                 <w:lang w:val="ru-RU"/>
               </w:rPr>
             </w:pPr>
+            <w:r>
+              <w:rPr>
+                <w:lang w:val="ru-RU"/>
+              </w:rPr>
+              <w:t>91</w:t>
+            </w:r>
           </w:p>
         </w:tc>
         <w:tc>
@@ -3812,6 +3270,12 @@
                 <w:lang w:val="ru-RU"/>
               </w:rPr>
             </w:pPr>
+            <w:r>
+              <w:rPr>
+                <w:lang w:val="ru-RU"/>
+              </w:rPr>
+              <w:t>12,8</w:t>
+            </w:r>
           </w:p>
         </w:tc>
         <w:tc>
@@ -3835,6 +3299,12 @@
                 <w:lang w:val="ru-RU"/>
               </w:rPr>
             </w:pPr>
+            <w:r>
+              <w:rPr>
+                <w:lang w:val="ru-RU"/>
+              </w:rPr>
+              <w:t>3,0</w:t>
+            </w:r>
           </w:p>
         </w:tc>
         <w:tc>
@@ -3859,6 +3329,12 @@
                 <w:lang w:val="ru-RU"/>
               </w:rPr>
             </w:pPr>
+            <w:r>
+              <w:rPr>
+                <w:lang w:val="ru-RU"/>
+              </w:rPr>
+              <w:t>2,1</w:t>
+            </w:r>
           </w:p>
         </w:tc>
         <w:tc>
@@ -3882,6 +3358,12 @@
                 <w:lang w:val="ru-RU"/>
               </w:rPr>
             </w:pPr>
+            <w:r>
+              <w:rPr>
+                <w:lang w:val="ru-RU"/>
+              </w:rPr>
+              <w:t>0,25</w:t>
+            </w:r>
           </w:p>
         </w:tc>
         <w:tc>
@@ -3905,6 +3387,12 @@
                 <w:lang w:val="ru-RU"/>
               </w:rPr>
             </w:pPr>
+            <w:r>
+              <w:rPr>
+                <w:lang w:val="ru-RU"/>
+              </w:rPr>
+              <w:t>0,36</w:t>
+            </w:r>
           </w:p>
         </w:tc>
       </w:tr>
@@ -3934,6 +3422,13 @@
           <w:sz w:val="28"/>
           <w:lang w:val="ru-RU"/>
         </w:rPr>
+        <w:t>10</w:t>
+      </w:r>
+      <w:r>
+        <w:rPr>
+          <w:sz w:val="28"/>
+          <w:lang w:val="ru-RU"/>
+        </w:rPr>
         <w:t>.</w:t>
       </w:r>
       <w:r>
@@ -3941,7 +3436,14 @@
           <w:sz w:val="28"/>
           <w:lang w:val="ru-RU"/>
         </w:rPr>
-        <w:t>06.18</w:t>
+        <w:t>07</w:t>
+      </w:r>
+      <w:r>
+        <w:rPr>
+          <w:sz w:val="28"/>
+          <w:lang w:val="ru-RU"/>
+        </w:rPr>
+        <w:t>.18</w:t>
       </w:r>
       <w:r>
         <w:rPr>
@@ -3964,7 +3466,35 @@
           <w:sz w:val="28"/>
           <w:lang w:val="ru-RU"/>
         </w:rPr>
-        <w:t>. гемоглобин - %</w:t>
+        <w:t xml:space="preserve">. гемоглобин </w:t>
+      </w:r>
+      <w:r>
+        <w:rPr>
+          <w:sz w:val="28"/>
+          <w:lang w:val="ru-RU"/>
+        </w:rPr>
+        <w:t>–</w:t>
+      </w:r>
+      <w:r>
+        <w:rPr>
+          <w:sz w:val="28"/>
+          <w:lang w:val="ru-RU"/>
+        </w:rPr>
+        <w:t xml:space="preserve"> </w:t>
+      </w:r>
+      <w:r>
+        <w:rPr>
+          <w:sz w:val="28"/>
+          <w:lang w:val="ru-RU"/>
+        </w:rPr>
+        <w:t xml:space="preserve">8,1 </w:t>
+      </w:r>
+      <w:r>
+        <w:rPr>
+          <w:sz w:val="28"/>
+          <w:lang w:val="ru-RU"/>
+        </w:rPr>
+        <w:t>%</w:t>
       </w:r>
     </w:p>
     <w:p>
@@ -3981,7 +3511,13 @@
           <w:sz w:val="28"/>
           <w:lang w:val="ru-RU"/>
         </w:rPr>
-        <w:lastRenderedPageBreak/>
+        <w:t>11</w:t>
+      </w:r>
+      <w:r>
+        <w:rPr>
+          <w:sz w:val="28"/>
+          <w:lang w:val="ru-RU"/>
+        </w:rPr>
         <w:t>.</w:t>
       </w:r>
       <w:r>
@@ -3989,7 +3525,14 @@
           <w:sz w:val="28"/>
           <w:lang w:val="ru-RU"/>
         </w:rPr>
-        <w:t>06.18</w:t>
+        <w:t>7</w:t>
+      </w:r>
+      <w:r>
+        <w:rPr>
+          <w:sz w:val="28"/>
+          <w:lang w:val="ru-RU"/>
+        </w:rPr>
+        <w:t>.18</w:t>
       </w:r>
       <w:r>
         <w:rPr>
@@ -4036,53 +3579,7 @@
           <w:sz w:val="28"/>
           <w:lang w:val="ru-RU"/>
         </w:rPr>
-        <w:t>.</w:t>
-      </w:r>
-      <w:r>
-        <w:rPr>
-          <w:sz w:val="28"/>
-          <w:lang w:val="ru-RU"/>
-        </w:rPr>
-        <w:t>06.18</w:t>
-      </w:r>
-      <w:r>
-        <w:rPr>
-          <w:sz w:val="28"/>
-          <w:lang w:val="ru-RU"/>
-        </w:rPr>
-        <w:t xml:space="preserve"> </w:t>
-      </w:r>
-      <w:proofErr w:type="spellStart"/>
-      <w:r>
-        <w:rPr>
-          <w:sz w:val="28"/>
-          <w:lang w:val="ru-RU"/>
-        </w:rPr>
-        <w:t>НВ</w:t>
-      </w:r>
-      <w:proofErr w:type="gramStart"/>
-      <w:r>
-        <w:rPr>
-          <w:sz w:val="28"/>
-          <w:lang w:val="ru-RU"/>
-        </w:rPr>
-        <w:t>s</w:t>
-      </w:r>
-      <w:proofErr w:type="gramEnd"/>
-      <w:r>
-        <w:rPr>
-          <w:sz w:val="28"/>
-          <w:lang w:val="ru-RU"/>
-        </w:rPr>
-        <w:t>Аg</w:t>
-      </w:r>
-      <w:proofErr w:type="spellEnd"/>
-      <w:r>
-        <w:rPr>
-          <w:sz w:val="28"/>
-          <w:lang w:val="ru-RU"/>
-        </w:rPr>
-        <w:t xml:space="preserve"> – не выявлен, Анти  НСV  - не выявлен</w:t>
+        <w:t xml:space="preserve">16.07.18 АЧТЧ – 26,3 МНО 0,89 ПТВ 13 ПТИ 112,3  фибр 3,6 </w:t>
       </w:r>
     </w:p>
     <w:p>
@@ -4091,50 +3588,174 @@
         <w:jc w:val="both"/>
         <w:rPr>
           <w:sz w:val="28"/>
+          <w:szCs w:val="28"/>
           <w:lang w:val="ru-RU"/>
         </w:rPr>
       </w:pPr>
       <w:r>
         <w:rPr>
           <w:sz w:val="28"/>
-          <w:lang w:val="ru-RU"/>
-        </w:rPr>
-        <w:t>Св</w:t>
+          <w:szCs w:val="28"/>
+          <w:lang w:val="ru-RU"/>
+        </w:rPr>
+        <w:t>10</w:t>
+      </w:r>
+      <w:r>
+        <w:rPr>
+          <w:sz w:val="28"/>
+          <w:szCs w:val="28"/>
+          <w:lang w:val="ru-RU"/>
+        </w:rPr>
+        <w:t>.</w:t>
+      </w:r>
+      <w:r>
+        <w:rPr>
+          <w:sz w:val="28"/>
+          <w:szCs w:val="28"/>
+          <w:lang w:val="ru-RU"/>
+        </w:rPr>
+        <w:t>07</w:t>
+      </w:r>
+      <w:r>
+        <w:rPr>
+          <w:sz w:val="28"/>
+          <w:szCs w:val="28"/>
+          <w:lang w:val="ru-RU"/>
+        </w:rPr>
+        <w:t>.18</w:t>
+      </w:r>
+      <w:r>
+        <w:rPr>
+          <w:sz w:val="28"/>
+          <w:szCs w:val="28"/>
+          <w:lang w:val="ru-RU"/>
+        </w:rPr>
+        <w:t xml:space="preserve"> К –</w:t>
+      </w:r>
+      <w:r>
+        <w:rPr>
+          <w:sz w:val="28"/>
+          <w:szCs w:val="28"/>
+          <w:lang w:val="ru-RU"/>
+        </w:rPr>
+        <w:t>4,74</w:t>
       </w:r>
       <w:proofErr w:type="gramStart"/>
       <w:r>
         <w:rPr>
           <w:sz w:val="28"/>
-          <w:lang w:val="ru-RU"/>
-        </w:rPr>
-        <w:t>.Т</w:t>
+          <w:szCs w:val="28"/>
+          <w:lang w:val="ru-RU"/>
+        </w:rPr>
+        <w:t xml:space="preserve">   ;</w:t>
       </w:r>
       <w:proofErr w:type="gramEnd"/>
       <w:r>
         <w:rPr>
           <w:sz w:val="28"/>
-          <w:lang w:val="ru-RU"/>
-        </w:rPr>
-        <w:t xml:space="preserve">4 -     </w:t>
-      </w:r>
-      <w:r>
-        <w:rPr>
-          <w:sz w:val="28"/>
-          <w:lang w:val="ru-RU"/>
-        </w:rPr>
-        <w:t>(10-2</w:t>
-      </w:r>
-      <w:r>
-        <w:rPr>
-          <w:sz w:val="28"/>
-          <w:lang w:val="ru-RU"/>
-        </w:rPr>
-        <w:t xml:space="preserve">5) </w:t>
+          <w:szCs w:val="28"/>
+          <w:lang w:val="ru-RU"/>
+        </w:rPr>
+        <w:t xml:space="preserve"> </w:t>
       </w:r>
       <w:proofErr w:type="spellStart"/>
       <w:r>
         <w:rPr>
           <w:sz w:val="28"/>
+          <w:szCs w:val="28"/>
+          <w:lang w:val="ru-RU"/>
+        </w:rPr>
+        <w:t>Nа</w:t>
+      </w:r>
+      <w:proofErr w:type="spellEnd"/>
+      <w:r>
+        <w:rPr>
+          <w:sz w:val="28"/>
+          <w:szCs w:val="28"/>
+          <w:lang w:val="ru-RU"/>
+        </w:rPr>
+        <w:t xml:space="preserve"> –</w:t>
+      </w:r>
+      <w:r>
+        <w:rPr>
+          <w:sz w:val="28"/>
+          <w:szCs w:val="28"/>
+          <w:lang w:val="ru-RU"/>
+        </w:rPr>
+        <w:t>134</w:t>
+      </w:r>
+      <w:r>
+        <w:rPr>
+          <w:sz w:val="28"/>
+          <w:szCs w:val="28"/>
+          <w:lang w:val="ru-RU"/>
+        </w:rPr>
+        <w:t xml:space="preserve">  </w:t>
+      </w:r>
+      <w:proofErr w:type="spellStart"/>
+      <w:r>
+        <w:rPr>
+          <w:sz w:val="28"/>
+          <w:szCs w:val="28"/>
+          <w:lang w:val="ru-RU"/>
+        </w:rPr>
+        <w:t>Са</w:t>
+      </w:r>
+      <w:proofErr w:type="spellEnd"/>
+      <w:r>
+        <w:rPr>
+          <w:sz w:val="28"/>
+          <w:szCs w:val="28"/>
+          <w:vertAlign w:val="superscript"/>
+          <w:lang w:val="ru-RU"/>
+        </w:rPr>
+        <w:t>++</w:t>
+      </w:r>
+      <w:r>
+        <w:rPr>
+          <w:sz w:val="28"/>
+          <w:szCs w:val="28"/>
+          <w:lang w:val="ru-RU"/>
+        </w:rPr>
+        <w:t xml:space="preserve"> -</w:t>
+      </w:r>
+      <w:r>
+        <w:rPr>
+          <w:sz w:val="28"/>
+          <w:szCs w:val="28"/>
+          <w:lang w:val="ru-RU"/>
+        </w:rPr>
+        <w:t>1,23</w:t>
+      </w:r>
+      <w:r>
+        <w:rPr>
+          <w:sz w:val="28"/>
+          <w:szCs w:val="28"/>
+          <w:lang w:val="ru-RU"/>
+        </w:rPr>
+        <w:t xml:space="preserve"> С1 -</w:t>
+      </w:r>
+      <w:r>
+        <w:rPr>
+          <w:sz w:val="28"/>
+          <w:szCs w:val="28"/>
+          <w:lang w:val="ru-RU"/>
+        </w:rPr>
+        <w:t>101</w:t>
+      </w:r>
+      <w:r>
+        <w:rPr>
+          <w:sz w:val="28"/>
+          <w:szCs w:val="28"/>
+          <w:lang w:val="ru-RU"/>
+        </w:rPr>
+        <w:t xml:space="preserve">   </w:t>
+      </w:r>
+      <w:proofErr w:type="spellStart"/>
+      <w:r>
+        <w:rPr>
+          <w:sz w:val="28"/>
+          <w:szCs w:val="28"/>
           <w:lang w:val="ru-RU"/>
         </w:rPr>
         <w:t>ммоль</w:t>
@@ -4143,823 +3764,10 @@
       <w:r>
         <w:rPr>
           <w:sz w:val="28"/>
+          <w:szCs w:val="28"/>
           <w:lang w:val="ru-RU"/>
         </w:rPr>
         <w:t>/л</w:t>
-      </w:r>
-      <w:r>
-        <w:rPr>
-          <w:sz w:val="28"/>
-          <w:lang w:val="ru-RU"/>
-        </w:rPr>
-        <w:t xml:space="preserve">; ТТГ </w:t>
-      </w:r>
-      <w:r>
-        <w:rPr>
-          <w:sz w:val="28"/>
-          <w:lang w:val="ru-RU"/>
-        </w:rPr>
-        <w:t>–</w:t>
-      </w:r>
-      <w:r>
-        <w:rPr>
-          <w:sz w:val="28"/>
-          <w:lang w:val="ru-RU"/>
-        </w:rPr>
-        <w:t xml:space="preserve"> </w:t>
-      </w:r>
-      <w:r>
-        <w:rPr>
-          <w:sz w:val="28"/>
-          <w:lang w:val="ru-RU"/>
-        </w:rPr>
-        <w:t xml:space="preserve"> </w:t>
-      </w:r>
-      <w:r>
-        <w:rPr>
-          <w:sz w:val="28"/>
-          <w:lang w:val="ru-RU"/>
-        </w:rPr>
-        <w:t xml:space="preserve"> </w:t>
-      </w:r>
-      <w:r>
-        <w:rPr>
-          <w:sz w:val="28"/>
-          <w:lang w:val="ru-RU"/>
-        </w:rPr>
-        <w:t xml:space="preserve">(0,3-4,0) </w:t>
-      </w:r>
-      <w:proofErr w:type="spellStart"/>
-      <w:r>
-        <w:rPr>
-          <w:sz w:val="28"/>
-          <w:lang w:val="ru-RU"/>
-        </w:rPr>
-        <w:t>Мме</w:t>
-      </w:r>
-      <w:proofErr w:type="spellEnd"/>
-      <w:r>
-        <w:rPr>
-          <w:sz w:val="28"/>
-          <w:lang w:val="ru-RU"/>
-        </w:rPr>
-        <w:t>/</w:t>
-      </w:r>
-      <w:r>
-        <w:rPr>
-          <w:sz w:val="28"/>
-          <w:lang w:val="ru-RU"/>
-        </w:rPr>
-        <w:t>м</w:t>
-      </w:r>
-      <w:r>
-        <w:rPr>
-          <w:sz w:val="28"/>
-          <w:lang w:val="ru-RU"/>
-        </w:rPr>
-        <w:t>л</w:t>
-      </w:r>
-    </w:p>
-    <w:p>
-      <w:pPr>
-        <w:ind w:left="-567"/>
-        <w:jc w:val="both"/>
-        <w:rPr>
-          <w:sz w:val="28"/>
-          <w:lang w:val="ru-RU"/>
-        </w:rPr>
-      </w:pPr>
-      <w:r>
-        <w:rPr>
-          <w:sz w:val="28"/>
-          <w:lang w:val="ru-RU"/>
-        </w:rPr>
-        <w:t xml:space="preserve">АТ ТГ -    </w:t>
-      </w:r>
-      <w:r>
-        <w:rPr>
-          <w:sz w:val="28"/>
-          <w:lang w:val="ru-RU"/>
-        </w:rPr>
-        <w:t>(</w:t>
-      </w:r>
-      <w:r>
-        <w:rPr>
-          <w:sz w:val="28"/>
-          <w:lang w:val="ru-RU"/>
-        </w:rPr>
-        <w:t>0-100) МЕ/</w:t>
-      </w:r>
-      <w:r>
-        <w:rPr>
-          <w:sz w:val="28"/>
-          <w:lang w:val="ru-RU"/>
-        </w:rPr>
-        <w:t>м</w:t>
-      </w:r>
-      <w:r>
-        <w:rPr>
-          <w:sz w:val="28"/>
-          <w:lang w:val="ru-RU"/>
-        </w:rPr>
-        <w:t>л</w:t>
-      </w:r>
-      <w:r>
-        <w:rPr>
-          <w:sz w:val="28"/>
-          <w:lang w:val="ru-RU"/>
-        </w:rPr>
-        <w:t xml:space="preserve">; АТ ТПО </w:t>
-      </w:r>
-      <w:r>
-        <w:rPr>
-          <w:sz w:val="28"/>
-          <w:lang w:val="ru-RU"/>
-        </w:rPr>
-        <w:t>–</w:t>
-      </w:r>
-      <w:r>
-        <w:rPr>
-          <w:sz w:val="28"/>
-          <w:lang w:val="ru-RU"/>
-        </w:rPr>
-        <w:t xml:space="preserve"> </w:t>
-      </w:r>
-      <w:r>
-        <w:rPr>
-          <w:sz w:val="28"/>
-          <w:lang w:val="ru-RU"/>
-        </w:rPr>
-        <w:t xml:space="preserve"> </w:t>
-      </w:r>
-      <w:r>
-        <w:rPr>
-          <w:sz w:val="28"/>
-          <w:lang w:val="ru-RU"/>
-        </w:rPr>
-        <w:t>(0-30) МЕ/мл</w:t>
-      </w:r>
-    </w:p>
-    <w:p>
-      <w:pPr>
-        <w:ind w:left="-567"/>
-        <w:jc w:val="both"/>
-        <w:rPr>
-          <w:sz w:val="28"/>
-          <w:lang w:val="ru-RU"/>
-        </w:rPr>
-      </w:pPr>
-      <w:r>
-        <w:rPr>
-          <w:sz w:val="28"/>
-          <w:lang w:val="ru-RU"/>
-        </w:rPr>
-        <w:t>.</w:t>
-      </w:r>
-      <w:r>
-        <w:rPr>
-          <w:sz w:val="28"/>
-          <w:lang w:val="ru-RU"/>
-        </w:rPr>
-        <w:t>06.18</w:t>
-      </w:r>
-      <w:r>
-        <w:rPr>
-          <w:sz w:val="28"/>
-          <w:lang w:val="ru-RU"/>
-        </w:rPr>
-        <w:t xml:space="preserve"> </w:t>
-      </w:r>
-      <w:r>
-        <w:rPr>
-          <w:sz w:val="28"/>
-          <w:lang w:val="ru-RU"/>
-        </w:rPr>
-        <w:t xml:space="preserve">Инсулин –  (2,6-24,9) </w:t>
-      </w:r>
-      <w:proofErr w:type="spellStart"/>
-      <w:r>
-        <w:rPr>
-          <w:sz w:val="28"/>
-          <w:lang w:val="ru-RU"/>
-        </w:rPr>
-        <w:t>мкЕд</w:t>
-      </w:r>
-      <w:proofErr w:type="spellEnd"/>
-      <w:r>
-        <w:rPr>
-          <w:sz w:val="28"/>
-          <w:lang w:val="ru-RU"/>
-        </w:rPr>
-        <w:t xml:space="preserve">/мл; С-пептид –  (1,1-4,4) </w:t>
-      </w:r>
-      <w:proofErr w:type="spellStart"/>
-      <w:r>
-        <w:rPr>
-          <w:sz w:val="28"/>
-          <w:lang w:val="ru-RU"/>
-        </w:rPr>
-        <w:t>нг</w:t>
-      </w:r>
-      <w:proofErr w:type="spellEnd"/>
-      <w:r>
-        <w:rPr>
-          <w:sz w:val="28"/>
-          <w:lang w:val="ru-RU"/>
-        </w:rPr>
-        <w:t>/мл</w:t>
-      </w:r>
-    </w:p>
-    <w:p>
-      <w:pPr>
-        <w:ind w:left="-567"/>
-        <w:jc w:val="both"/>
-        <w:rPr>
-          <w:sz w:val="28"/>
-          <w:lang w:val="ru-RU"/>
-        </w:rPr>
-      </w:pPr>
-      <w:r>
-        <w:rPr>
-          <w:sz w:val="28"/>
-          <w:lang w:val="ru-RU"/>
-        </w:rPr>
-        <w:t>.</w:t>
-      </w:r>
-      <w:r>
-        <w:rPr>
-          <w:sz w:val="28"/>
-          <w:lang w:val="ru-RU"/>
-        </w:rPr>
-        <w:t>06.18</w:t>
-      </w:r>
-      <w:r>
-        <w:rPr>
-          <w:sz w:val="28"/>
-          <w:lang w:val="ru-RU"/>
-        </w:rPr>
-        <w:t xml:space="preserve"> </w:t>
-      </w:r>
-      <w:proofErr w:type="gramStart"/>
-      <w:r>
-        <w:rPr>
-          <w:sz w:val="28"/>
-          <w:lang w:val="ru-RU"/>
-        </w:rPr>
-        <w:t>С-реактивный</w:t>
-      </w:r>
-      <w:proofErr w:type="gramEnd"/>
-      <w:r>
-        <w:rPr>
-          <w:sz w:val="28"/>
-          <w:lang w:val="ru-RU"/>
-        </w:rPr>
-        <w:t xml:space="preserve"> белок - </w:t>
-      </w:r>
-      <w:proofErr w:type="spellStart"/>
-      <w:r>
-        <w:rPr>
-          <w:sz w:val="28"/>
-          <w:lang w:val="ru-RU"/>
-        </w:rPr>
-        <w:t>отр</w:t>
-      </w:r>
-      <w:proofErr w:type="spellEnd"/>
-    </w:p>
-    <w:p>
-      <w:pPr>
-        <w:ind w:left="-567"/>
-        <w:jc w:val="both"/>
-        <w:rPr>
-          <w:sz w:val="28"/>
-          <w:szCs w:val="28"/>
-          <w:lang w:val="ru-RU"/>
-        </w:rPr>
-      </w:pPr>
-      <w:r>
-        <w:rPr>
-          <w:sz w:val="28"/>
-          <w:szCs w:val="28"/>
-          <w:lang w:val="ru-RU"/>
-        </w:rPr>
-        <w:t>.</w:t>
-      </w:r>
-      <w:r>
-        <w:rPr>
-          <w:sz w:val="28"/>
-          <w:szCs w:val="28"/>
-          <w:lang w:val="ru-RU"/>
-        </w:rPr>
-        <w:t>06.18</w:t>
-      </w:r>
-      <w:r>
-        <w:rPr>
-          <w:sz w:val="28"/>
-          <w:szCs w:val="28"/>
-          <w:lang w:val="ru-RU"/>
-        </w:rPr>
-        <w:t xml:space="preserve"> </w:t>
-      </w:r>
-      <w:proofErr w:type="spellStart"/>
-      <w:r>
-        <w:rPr>
-          <w:sz w:val="28"/>
-          <w:szCs w:val="28"/>
-          <w:lang w:val="ru-RU"/>
-        </w:rPr>
-        <w:t>Гемогл</w:t>
-      </w:r>
-      <w:proofErr w:type="spellEnd"/>
-      <w:r>
-        <w:rPr>
-          <w:sz w:val="28"/>
-          <w:szCs w:val="28"/>
-          <w:lang w:val="ru-RU"/>
-        </w:rPr>
-        <w:t xml:space="preserve"> –  ; </w:t>
-      </w:r>
-      <w:proofErr w:type="spellStart"/>
-      <w:r>
-        <w:rPr>
-          <w:sz w:val="28"/>
-          <w:szCs w:val="28"/>
-          <w:lang w:val="ru-RU"/>
-        </w:rPr>
-        <w:t>гематокр</w:t>
-      </w:r>
-      <w:proofErr w:type="spellEnd"/>
-      <w:r>
-        <w:rPr>
-          <w:sz w:val="28"/>
-          <w:szCs w:val="28"/>
-          <w:lang w:val="ru-RU"/>
-        </w:rPr>
-        <w:t xml:space="preserve"> –  ; общ</w:t>
-      </w:r>
-      <w:proofErr w:type="gramStart"/>
-      <w:r>
-        <w:rPr>
-          <w:sz w:val="28"/>
-          <w:szCs w:val="28"/>
-          <w:lang w:val="ru-RU"/>
-        </w:rPr>
-        <w:t>.</w:t>
-      </w:r>
-      <w:proofErr w:type="gramEnd"/>
-      <w:r>
-        <w:rPr>
-          <w:sz w:val="28"/>
-          <w:szCs w:val="28"/>
-          <w:lang w:val="ru-RU"/>
-        </w:rPr>
-        <w:t xml:space="preserve"> </w:t>
-      </w:r>
-      <w:proofErr w:type="gramStart"/>
-      <w:r>
-        <w:rPr>
-          <w:sz w:val="28"/>
-          <w:szCs w:val="28"/>
-          <w:lang w:val="ru-RU"/>
-        </w:rPr>
-        <w:t>б</w:t>
-      </w:r>
-      <w:proofErr w:type="gramEnd"/>
-      <w:r>
-        <w:rPr>
-          <w:sz w:val="28"/>
-          <w:szCs w:val="28"/>
-          <w:lang w:val="ru-RU"/>
-        </w:rPr>
-        <w:t xml:space="preserve">елок –   г/л; К –   ; </w:t>
-      </w:r>
-      <w:proofErr w:type="spellStart"/>
-      <w:r>
-        <w:rPr>
-          <w:sz w:val="28"/>
-          <w:szCs w:val="28"/>
-          <w:lang w:val="ru-RU"/>
-        </w:rPr>
-        <w:t>Nа</w:t>
-      </w:r>
-      <w:proofErr w:type="spellEnd"/>
-      <w:r>
-        <w:rPr>
-          <w:sz w:val="28"/>
-          <w:szCs w:val="28"/>
-          <w:lang w:val="ru-RU"/>
-        </w:rPr>
-        <w:t xml:space="preserve"> –   </w:t>
-      </w:r>
-      <w:proofErr w:type="spellStart"/>
-      <w:r>
-        <w:rPr>
-          <w:sz w:val="28"/>
-          <w:szCs w:val="28"/>
-          <w:lang w:val="ru-RU"/>
-        </w:rPr>
-        <w:t>ммоль</w:t>
-      </w:r>
-      <w:proofErr w:type="spellEnd"/>
-      <w:r>
-        <w:rPr>
-          <w:sz w:val="28"/>
-          <w:szCs w:val="28"/>
-          <w:lang w:val="ru-RU"/>
-        </w:rPr>
-        <w:t>/л</w:t>
-      </w:r>
-    </w:p>
-    <w:p>
-      <w:pPr>
-        <w:ind w:left="-567"/>
-        <w:jc w:val="both"/>
-        <w:rPr>
-          <w:sz w:val="28"/>
-          <w:szCs w:val="28"/>
-          <w:lang w:val="ru-RU"/>
-        </w:rPr>
-      </w:pPr>
-      <w:r>
-        <w:rPr>
-          <w:sz w:val="28"/>
-          <w:szCs w:val="28"/>
-          <w:lang w:val="ru-RU"/>
-        </w:rPr>
-        <w:t>.</w:t>
-      </w:r>
-      <w:r>
-        <w:rPr>
-          <w:sz w:val="28"/>
-          <w:szCs w:val="28"/>
-          <w:lang w:val="ru-RU"/>
-        </w:rPr>
-        <w:t>06.18</w:t>
-      </w:r>
-      <w:r>
-        <w:rPr>
-          <w:sz w:val="28"/>
-          <w:szCs w:val="28"/>
-          <w:lang w:val="ru-RU"/>
-        </w:rPr>
-        <w:t xml:space="preserve"> К –</w:t>
-      </w:r>
-      <w:proofErr w:type="gramStart"/>
-      <w:r>
-        <w:rPr>
-          <w:sz w:val="28"/>
-          <w:szCs w:val="28"/>
-          <w:lang w:val="ru-RU"/>
-        </w:rPr>
-        <w:t xml:space="preserve">   ;</w:t>
-      </w:r>
-      <w:proofErr w:type="gramEnd"/>
-      <w:r>
-        <w:rPr>
-          <w:sz w:val="28"/>
-          <w:szCs w:val="28"/>
-          <w:lang w:val="ru-RU"/>
-        </w:rPr>
-        <w:t xml:space="preserve"> </w:t>
-      </w:r>
-      <w:proofErr w:type="spellStart"/>
-      <w:r>
-        <w:rPr>
-          <w:sz w:val="28"/>
-          <w:szCs w:val="28"/>
-          <w:lang w:val="ru-RU"/>
-        </w:rPr>
-        <w:t>Nа</w:t>
-      </w:r>
-      <w:proofErr w:type="spellEnd"/>
-      <w:r>
-        <w:rPr>
-          <w:sz w:val="28"/>
-          <w:szCs w:val="28"/>
-          <w:lang w:val="ru-RU"/>
-        </w:rPr>
-        <w:t xml:space="preserve"> –  </w:t>
-      </w:r>
-      <w:proofErr w:type="spellStart"/>
-      <w:r>
-        <w:rPr>
-          <w:sz w:val="28"/>
-          <w:szCs w:val="28"/>
-          <w:lang w:val="ru-RU"/>
-        </w:rPr>
-        <w:t>Са</w:t>
-      </w:r>
-      <w:proofErr w:type="spellEnd"/>
-      <w:r>
-        <w:rPr>
-          <w:sz w:val="28"/>
-          <w:szCs w:val="28"/>
-          <w:vertAlign w:val="superscript"/>
-          <w:lang w:val="ru-RU"/>
-        </w:rPr>
-        <w:t>++</w:t>
-      </w:r>
-      <w:r>
-        <w:rPr>
-          <w:sz w:val="28"/>
-          <w:szCs w:val="28"/>
-          <w:lang w:val="ru-RU"/>
-        </w:rPr>
-        <w:t xml:space="preserve"> - С1 -   </w:t>
-      </w:r>
-      <w:proofErr w:type="spellStart"/>
-      <w:r>
-        <w:rPr>
-          <w:sz w:val="28"/>
-          <w:szCs w:val="28"/>
-          <w:lang w:val="ru-RU"/>
-        </w:rPr>
-        <w:t>ммоль</w:t>
-      </w:r>
-      <w:proofErr w:type="spellEnd"/>
-      <w:r>
-        <w:rPr>
-          <w:sz w:val="28"/>
-          <w:szCs w:val="28"/>
-          <w:lang w:val="ru-RU"/>
-        </w:rPr>
-        <w:t>/л</w:t>
-      </w:r>
-    </w:p>
-    <w:p>
-      <w:pPr>
-        <w:ind w:left="-567"/>
-        <w:jc w:val="both"/>
-        <w:rPr>
-          <w:sz w:val="28"/>
-          <w:szCs w:val="28"/>
-          <w:lang w:val="ru-RU"/>
-        </w:rPr>
-      </w:pPr>
-      <w:r>
-        <w:rPr>
-          <w:sz w:val="28"/>
-          <w:szCs w:val="28"/>
-          <w:lang w:val="ru-RU"/>
-        </w:rPr>
-        <w:t>.</w:t>
-      </w:r>
-      <w:r>
-        <w:rPr>
-          <w:sz w:val="28"/>
-          <w:szCs w:val="28"/>
-          <w:lang w:val="ru-RU"/>
-        </w:rPr>
-        <w:t>06.18</w:t>
-      </w:r>
-      <w:r>
-        <w:rPr>
-          <w:sz w:val="28"/>
-          <w:szCs w:val="28"/>
-          <w:lang w:val="ru-RU"/>
-        </w:rPr>
-        <w:t xml:space="preserve"> </w:t>
-      </w:r>
-      <w:proofErr w:type="spellStart"/>
-      <w:r>
-        <w:rPr>
-          <w:sz w:val="28"/>
-          <w:szCs w:val="28"/>
-          <w:lang w:val="ru-RU"/>
-        </w:rPr>
-        <w:t>Коагулограмма</w:t>
-      </w:r>
-      <w:proofErr w:type="spellEnd"/>
-      <w:r>
-        <w:rPr>
-          <w:sz w:val="28"/>
-          <w:szCs w:val="28"/>
-          <w:lang w:val="ru-RU"/>
-        </w:rPr>
-        <w:t xml:space="preserve">: </w:t>
-      </w:r>
-      <w:proofErr w:type="spellStart"/>
-      <w:r>
-        <w:rPr>
-          <w:sz w:val="28"/>
-          <w:szCs w:val="28"/>
-          <w:lang w:val="ru-RU"/>
-        </w:rPr>
-        <w:t>вр</w:t>
-      </w:r>
-      <w:proofErr w:type="spellEnd"/>
-      <w:r>
-        <w:rPr>
-          <w:sz w:val="28"/>
-          <w:szCs w:val="28"/>
-          <w:lang w:val="ru-RU"/>
-        </w:rPr>
-        <w:t xml:space="preserve">. </w:t>
-      </w:r>
-      <w:proofErr w:type="spellStart"/>
-      <w:r>
-        <w:rPr>
-          <w:sz w:val="28"/>
-          <w:szCs w:val="28"/>
-          <w:lang w:val="ru-RU"/>
-        </w:rPr>
-        <w:t>сверт</w:t>
-      </w:r>
-      <w:proofErr w:type="spellEnd"/>
-      <w:r>
-        <w:rPr>
-          <w:sz w:val="28"/>
-          <w:szCs w:val="28"/>
-          <w:lang w:val="ru-RU"/>
-        </w:rPr>
-        <w:t xml:space="preserve">. –   мин.; ПТИ –   %; фибр –  </w:t>
-      </w:r>
-      <w:proofErr w:type="gramStart"/>
-      <w:r>
-        <w:rPr>
-          <w:sz w:val="28"/>
-          <w:szCs w:val="28"/>
-          <w:lang w:val="ru-RU"/>
-        </w:rPr>
-        <w:t>г</w:t>
-      </w:r>
-      <w:proofErr w:type="gramEnd"/>
-      <w:r>
-        <w:rPr>
-          <w:sz w:val="28"/>
-          <w:szCs w:val="28"/>
-          <w:lang w:val="ru-RU"/>
-        </w:rPr>
-        <w:t xml:space="preserve">/л; фибр Б – </w:t>
-      </w:r>
-      <w:proofErr w:type="spellStart"/>
-      <w:r>
-        <w:rPr>
-          <w:sz w:val="28"/>
-          <w:szCs w:val="28"/>
-          <w:lang w:val="ru-RU"/>
-        </w:rPr>
-        <w:t>отр</w:t>
-      </w:r>
-      <w:proofErr w:type="spellEnd"/>
-      <w:r>
-        <w:rPr>
-          <w:sz w:val="28"/>
-          <w:szCs w:val="28"/>
-          <w:lang w:val="ru-RU"/>
-        </w:rPr>
-        <w:t xml:space="preserve">; АКТ – %; св. гепарин – </w:t>
-      </w:r>
-    </w:p>
-    <w:p>
-      <w:pPr>
-        <w:ind w:left="-567"/>
-        <w:jc w:val="both"/>
-        <w:rPr>
-          <w:bCs/>
-          <w:sz w:val="28"/>
-          <w:szCs w:val="20"/>
-          <w:lang w:val="ru-RU"/>
-        </w:rPr>
-      </w:pPr>
-      <w:r>
-        <w:rPr>
-          <w:bCs/>
-          <w:sz w:val="28"/>
-          <w:lang w:val="ru-RU"/>
-        </w:rPr>
-        <w:t>.</w:t>
-      </w:r>
-      <w:r>
-        <w:rPr>
-          <w:bCs/>
-          <w:sz w:val="28"/>
-          <w:lang w:val="ru-RU"/>
-        </w:rPr>
-        <w:t>06.18</w:t>
-      </w:r>
-      <w:r>
-        <w:rPr>
-          <w:bCs/>
-          <w:sz w:val="28"/>
-          <w:lang w:val="ru-RU"/>
-        </w:rPr>
-        <w:t xml:space="preserve"> </w:t>
-      </w:r>
-      <w:r>
-        <w:rPr>
-          <w:bCs/>
-          <w:sz w:val="28"/>
-          <w:lang w:val="ru-RU"/>
-        </w:rPr>
-        <w:t xml:space="preserve">Проба </w:t>
-      </w:r>
-      <w:proofErr w:type="spellStart"/>
-      <w:r>
-        <w:rPr>
-          <w:bCs/>
-          <w:sz w:val="28"/>
-          <w:lang w:val="ru-RU"/>
-        </w:rPr>
-        <w:t>Реберга</w:t>
-      </w:r>
-      <w:proofErr w:type="spellEnd"/>
-      <w:r>
-        <w:rPr>
-          <w:bCs/>
-          <w:sz w:val="28"/>
-          <w:lang w:val="ru-RU"/>
-        </w:rPr>
-        <w:t xml:space="preserve">: </w:t>
-      </w:r>
-      <w:proofErr w:type="spellStart"/>
-      <w:r>
-        <w:rPr>
-          <w:bCs/>
-          <w:sz w:val="28"/>
-          <w:lang w:val="ru-RU"/>
-        </w:rPr>
-        <w:t>креатинин</w:t>
-      </w:r>
-      <w:proofErr w:type="spellEnd"/>
-      <w:r>
-        <w:rPr>
-          <w:bCs/>
-          <w:sz w:val="28"/>
-          <w:lang w:val="ru-RU"/>
-        </w:rPr>
-        <w:t xml:space="preserve"> кров</w:t>
-      </w:r>
-      <w:proofErr w:type="gramStart"/>
-      <w:r>
-        <w:rPr>
-          <w:bCs/>
-          <w:sz w:val="28"/>
-          <w:lang w:val="ru-RU"/>
-        </w:rPr>
-        <w:t>и-</w:t>
-      </w:r>
-      <w:proofErr w:type="gramEnd"/>
-      <w:r>
-        <w:rPr>
-          <w:bCs/>
-          <w:sz w:val="28"/>
-          <w:lang w:val="ru-RU"/>
-        </w:rPr>
-        <w:t xml:space="preserve"> </w:t>
-      </w:r>
-      <w:proofErr w:type="spellStart"/>
-      <w:r>
-        <w:rPr>
-          <w:bCs/>
-          <w:sz w:val="28"/>
-          <w:lang w:val="ru-RU"/>
-        </w:rPr>
-        <w:t>мкмоль</w:t>
-      </w:r>
-      <w:proofErr w:type="spellEnd"/>
-      <w:r>
-        <w:rPr>
-          <w:bCs/>
-          <w:sz w:val="28"/>
-          <w:lang w:val="ru-RU"/>
-        </w:rPr>
-        <w:t xml:space="preserve">/л;  </w:t>
-      </w:r>
-      <w:proofErr w:type="spellStart"/>
-      <w:r>
-        <w:rPr>
-          <w:bCs/>
-          <w:sz w:val="28"/>
-          <w:lang w:val="ru-RU"/>
-        </w:rPr>
-        <w:t>креатинин</w:t>
-      </w:r>
-      <w:proofErr w:type="spellEnd"/>
-      <w:r>
-        <w:rPr>
-          <w:bCs/>
-          <w:sz w:val="28"/>
-          <w:lang w:val="ru-RU"/>
-        </w:rPr>
-        <w:t xml:space="preserve"> мочи-  </w:t>
-      </w:r>
-      <w:proofErr w:type="spellStart"/>
-      <w:r>
-        <w:rPr>
-          <w:bCs/>
-          <w:sz w:val="28"/>
-          <w:lang w:val="ru-RU"/>
-        </w:rPr>
-        <w:t>мкмоль</w:t>
-      </w:r>
-      <w:proofErr w:type="spellEnd"/>
-      <w:r>
-        <w:rPr>
-          <w:bCs/>
-          <w:sz w:val="28"/>
-          <w:lang w:val="ru-RU"/>
-        </w:rPr>
-        <w:t>/л;  КФ- мл/мин;  КР-  %</w:t>
       </w:r>
     </w:p>
     <w:p>
@@ -4975,13 +3783,19 @@
         <w:rPr>
           <w:b w:val="0"/>
         </w:rPr>
+        <w:t>10</w:t>
+      </w:r>
+      <w:r>
+        <w:rPr>
+          <w:b w:val="0"/>
+        </w:rPr>
         <w:t>.</w:t>
       </w:r>
       <w:r>
         <w:rPr>
           <w:b w:val="0"/>
         </w:rPr>
-        <w:t>06.18</w:t>
+        <w:t>07.18</w:t>
       </w:r>
       <w:r>
         <w:rPr>
@@ -4999,7 +3813,19 @@
         <w:rPr>
           <w:b w:val="0"/>
         </w:rPr>
-        <w:t xml:space="preserve">н. мочи уд вес 10  </w:t>
+        <w:t>н. мочи уд вес 10</w:t>
+      </w:r>
+      <w:r>
+        <w:rPr>
+          <w:b w:val="0"/>
+        </w:rPr>
+        <w:t>10</w:t>
+      </w:r>
+      <w:r>
+        <w:rPr>
+          <w:b w:val="0"/>
+        </w:rPr>
+        <w:t xml:space="preserve">  </w:t>
       </w:r>
       <w:proofErr w:type="spellStart"/>
       <w:r>
@@ -5013,7 +3839,19 @@
         <w:rPr>
           <w:b w:val="0"/>
         </w:rPr>
-        <w:t xml:space="preserve"> –   в </w:t>
+        <w:t xml:space="preserve"> – </w:t>
+      </w:r>
+      <w:r>
+        <w:rPr>
+          <w:b w:val="0"/>
+        </w:rPr>
+        <w:t>0-2</w:t>
+      </w:r>
+      <w:r>
+        <w:rPr>
+          <w:b w:val="0"/>
+        </w:rPr>
+        <w:t xml:space="preserve">  в </w:t>
       </w:r>
       <w:proofErr w:type="gramStart"/>
       <w:r>
@@ -5148,6 +3986,13 @@
           <w:sz w:val="28"/>
           <w:lang w:val="ru-RU"/>
         </w:rPr>
+        <w:t>11</w:t>
+      </w:r>
+      <w:r>
+        <w:rPr>
+          <w:sz w:val="28"/>
+          <w:lang w:val="ru-RU"/>
+        </w:rPr>
         <w:t>.</w:t>
       </w:r>
       <w:r>
@@ -5155,7 +4000,7 @@
           <w:sz w:val="28"/>
           <w:lang w:val="ru-RU"/>
         </w:rPr>
-        <w:t>06.18</w:t>
+        <w:t>07.18</w:t>
       </w:r>
       <w:r>
         <w:rPr>
@@ -5185,7 +4030,21 @@
           <w:sz w:val="28"/>
           <w:lang w:val="ru-RU"/>
         </w:rPr>
-        <w:t xml:space="preserve"> -  </w:t>
+        <w:t xml:space="preserve"> </w:t>
+      </w:r>
+      <w:r>
+        <w:rPr>
+          <w:sz w:val="28"/>
+          <w:lang w:val="ru-RU"/>
+        </w:rPr>
+        <w:t>500</w:t>
+      </w:r>
+      <w:r>
+        <w:rPr>
+          <w:sz w:val="28"/>
+          <w:lang w:val="ru-RU"/>
+        </w:rPr>
+        <w:t xml:space="preserve">  </w:t>
       </w:r>
       <w:proofErr w:type="spellStart"/>
       <w:r>
@@ -5227,6 +4086,13 @@
           <w:sz w:val="28"/>
           <w:lang w:val="ru-RU"/>
         </w:rPr>
+        <w:t>11</w:t>
+      </w:r>
+      <w:r>
+        <w:rPr>
+          <w:sz w:val="28"/>
+          <w:lang w:val="ru-RU"/>
+        </w:rPr>
         <w:t>.</w:t>
       </w:r>
       <w:r>
@@ -5234,7 +4100,7 @@
           <w:sz w:val="28"/>
           <w:lang w:val="ru-RU"/>
         </w:rPr>
-        <w:t>06.18</w:t>
+        <w:t>07.18</w:t>
       </w:r>
       <w:r>
         <w:rPr>
@@ -5259,28 +4125,33 @@
         <w:t>глюкозурия</w:t>
       </w:r>
       <w:proofErr w:type="spellEnd"/>
-      <w:proofErr w:type="gramStart"/>
-      <w:r>
-        <w:rPr>
-          <w:sz w:val="28"/>
-          <w:lang w:val="ru-RU"/>
-        </w:rPr>
-        <w:t xml:space="preserve"> –  %</w:t>
-      </w:r>
-      <w:r>
-        <w:rPr>
-          <w:sz w:val="28"/>
-          <w:lang w:val="ru-RU"/>
-        </w:rPr>
-        <w:t xml:space="preserve">;   </w:t>
-      </w:r>
-      <w:proofErr w:type="gramEnd"/>
-      <w:r>
-        <w:rPr>
-          <w:sz w:val="28"/>
-          <w:lang w:val="ru-RU"/>
-        </w:rPr>
-        <w:t xml:space="preserve">Суточная протеинурия –  </w:t>
+      <w:r>
+        <w:rPr>
+          <w:sz w:val="28"/>
+          <w:lang w:val="ru-RU"/>
+        </w:rPr>
+        <w:t xml:space="preserve"> –  </w:t>
+      </w:r>
+      <w:r>
+        <w:rPr>
+          <w:sz w:val="28"/>
+          <w:lang w:val="ru-RU"/>
+        </w:rPr>
+        <w:t>1,2</w:t>
+      </w:r>
+      <w:r>
+        <w:rPr>
+          <w:sz w:val="28"/>
+          <w:lang w:val="ru-RU"/>
+        </w:rPr>
+        <w:t>%</w:t>
+      </w:r>
+      <w:r>
+        <w:rPr>
+          <w:sz w:val="28"/>
+          <w:lang w:val="ru-RU"/>
+        </w:rPr>
+        <w:t xml:space="preserve">;   Суточная протеинурия –  </w:t>
       </w:r>
       <w:proofErr w:type="spellStart"/>
       <w:r>
@@ -5298,10 +4169,13 @@
         <w:ind w:left="-567"/>
       </w:pPr>
       <w:r>
+        <w:t>13</w:t>
+      </w:r>
+      <w:r>
         <w:t>.</w:t>
       </w:r>
       <w:r>
-        <w:t>06.18</w:t>
+        <w:t>07.18</w:t>
       </w:r>
       <w:r>
         <w:t xml:space="preserve"> </w:t>
@@ -5311,6 +4185,9 @@
       </w:r>
       <w:r>
         <w:t>–</w:t>
+      </w:r>
+      <w:r>
+        <w:t>19,6</w:t>
       </w:r>
       <w:r>
         <w:t xml:space="preserve"> </w:t>
@@ -5627,6 +4504,14 @@
                 <w:lang w:val="ru-RU"/>
               </w:rPr>
             </w:pPr>
+            <w:r>
+              <w:rPr>
+                <w:sz w:val="28"/>
+                <w:szCs w:val="28"/>
+                <w:lang w:val="ru-RU"/>
+              </w:rPr>
+              <w:t>10.07</w:t>
+            </w:r>
           </w:p>
         </w:tc>
         <w:tc>
@@ -5641,6 +4526,14 @@
                 <w:lang w:val="ru-RU"/>
               </w:rPr>
             </w:pPr>
+            <w:r>
+              <w:rPr>
+                <w:sz w:val="28"/>
+                <w:szCs w:val="28"/>
+                <w:lang w:val="ru-RU"/>
+              </w:rPr>
+              <w:t>10,6</w:t>
+            </w:r>
           </w:p>
         </w:tc>
         <w:tc>
@@ -5655,6 +4548,14 @@
                 <w:lang w:val="ru-RU"/>
               </w:rPr>
             </w:pPr>
+            <w:r>
+              <w:rPr>
+                <w:sz w:val="28"/>
+                <w:szCs w:val="28"/>
+                <w:lang w:val="ru-RU"/>
+              </w:rPr>
+              <w:t>10,2</w:t>
+            </w:r>
           </w:p>
         </w:tc>
         <w:tc>
@@ -5669,6 +4570,14 @@
                 <w:lang w:val="ru-RU"/>
               </w:rPr>
             </w:pPr>
+            <w:r>
+              <w:rPr>
+                <w:sz w:val="28"/>
+                <w:szCs w:val="28"/>
+                <w:lang w:val="ru-RU"/>
+              </w:rPr>
+              <w:t>7,5</w:t>
+            </w:r>
           </w:p>
         </w:tc>
         <w:tc>
@@ -5683,6 +4592,14 @@
                 <w:lang w:val="ru-RU"/>
               </w:rPr>
             </w:pPr>
+            <w:r>
+              <w:rPr>
+                <w:sz w:val="28"/>
+                <w:szCs w:val="28"/>
+                <w:lang w:val="ru-RU"/>
+              </w:rPr>
+              <w:t>4,2</w:t>
+            </w:r>
           </w:p>
         </w:tc>
         <w:tc>
@@ -5713,6 +4630,14 @@
                 <w:lang w:val="ru-RU"/>
               </w:rPr>
             </w:pPr>
+            <w:r>
+              <w:rPr>
+                <w:sz w:val="28"/>
+                <w:szCs w:val="28"/>
+                <w:lang w:val="ru-RU"/>
+              </w:rPr>
+              <w:t>12.07</w:t>
+            </w:r>
           </w:p>
         </w:tc>
         <w:tc>
@@ -5727,6 +4652,14 @@
                 <w:lang w:val="ru-RU"/>
               </w:rPr>
             </w:pPr>
+            <w:r>
+              <w:rPr>
+                <w:sz w:val="28"/>
+                <w:szCs w:val="28"/>
+                <w:lang w:val="ru-RU"/>
+              </w:rPr>
+              <w:t>8,3</w:t>
+            </w:r>
           </w:p>
         </w:tc>
         <w:tc>
@@ -5741,6 +4674,14 @@
                 <w:lang w:val="ru-RU"/>
               </w:rPr>
             </w:pPr>
+            <w:r>
+              <w:rPr>
+                <w:sz w:val="28"/>
+                <w:szCs w:val="28"/>
+                <w:lang w:val="ru-RU"/>
+              </w:rPr>
+              <w:t>9,1</w:t>
+            </w:r>
           </w:p>
         </w:tc>
         <w:tc>
@@ -5755,6 +4696,14 @@
                 <w:lang w:val="ru-RU"/>
               </w:rPr>
             </w:pPr>
+            <w:r>
+              <w:rPr>
+                <w:sz w:val="28"/>
+                <w:szCs w:val="28"/>
+                <w:lang w:val="ru-RU"/>
+              </w:rPr>
+              <w:t>9,5</w:t>
+            </w:r>
           </w:p>
         </w:tc>
         <w:tc>
@@ -5769,6 +4718,14 @@
                 <w:lang w:val="ru-RU"/>
               </w:rPr>
             </w:pPr>
+            <w:r>
+              <w:rPr>
+                <w:sz w:val="28"/>
+                <w:szCs w:val="28"/>
+                <w:lang w:val="ru-RU"/>
+              </w:rPr>
+              <w:t>4,2</w:t>
+            </w:r>
           </w:p>
         </w:tc>
         <w:tc>
@@ -5799,6 +4756,14 @@
                 <w:lang w:val="ru-RU"/>
               </w:rPr>
             </w:pPr>
+            <w:r>
+              <w:rPr>
+                <w:sz w:val="28"/>
+                <w:szCs w:val="28"/>
+                <w:lang w:val="ru-RU"/>
+              </w:rPr>
+              <w:t>13.07</w:t>
+            </w:r>
           </w:p>
         </w:tc>
         <w:tc>
@@ -5855,6 +4820,14 @@
                 <w:lang w:val="ru-RU"/>
               </w:rPr>
             </w:pPr>
+            <w:r>
+              <w:rPr>
+                <w:sz w:val="28"/>
+                <w:szCs w:val="28"/>
+                <w:lang w:val="ru-RU"/>
+              </w:rPr>
+              <w:t>2,7</w:t>
+            </w:r>
           </w:p>
         </w:tc>
         <w:tc>
@@ -5869,6 +4842,14 @@
                 <w:lang w:val="ru-RU"/>
               </w:rPr>
             </w:pPr>
+            <w:r>
+              <w:rPr>
+                <w:sz w:val="28"/>
+                <w:szCs w:val="28"/>
+                <w:lang w:val="ru-RU"/>
+              </w:rPr>
+              <w:t>3,7</w:t>
+            </w:r>
           </w:p>
         </w:tc>
       </w:tr>
@@ -5885,6 +4866,14 @@
                 <w:lang w:val="ru-RU"/>
               </w:rPr>
             </w:pPr>
+            <w:r>
+              <w:rPr>
+                <w:sz w:val="28"/>
+                <w:szCs w:val="28"/>
+                <w:lang w:val="ru-RU"/>
+              </w:rPr>
+              <w:t>14.07 2.002,7</w:t>
+            </w:r>
           </w:p>
         </w:tc>
         <w:tc>
@@ -5899,6 +4888,14 @@
                 <w:lang w:val="ru-RU"/>
               </w:rPr>
             </w:pPr>
+            <w:r>
+              <w:rPr>
+                <w:sz w:val="28"/>
+                <w:szCs w:val="28"/>
+                <w:lang w:val="ru-RU"/>
+              </w:rPr>
+              <w:t>11,2</w:t>
+            </w:r>
           </w:p>
         </w:tc>
         <w:tc>
@@ -5913,6 +4910,825 @@
                 <w:lang w:val="ru-RU"/>
               </w:rPr>
             </w:pPr>
+            <w:r>
+              <w:rPr>
+                <w:sz w:val="28"/>
+                <w:szCs w:val="28"/>
+                <w:lang w:val="ru-RU"/>
+              </w:rPr>
+              <w:t>11,6</w:t>
+            </w:r>
+          </w:p>
+        </w:tc>
+        <w:tc>
+          <w:tcPr>
+            <w:tcW w:w="992" w:type="dxa"/>
+          </w:tcPr>
+          <w:p>
+            <w:pPr>
+              <w:rPr>
+                <w:sz w:val="28"/>
+                <w:szCs w:val="28"/>
+                <w:lang w:val="ru-RU"/>
+              </w:rPr>
+            </w:pPr>
+            <w:r>
+              <w:rPr>
+                <w:sz w:val="28"/>
+                <w:szCs w:val="28"/>
+                <w:lang w:val="ru-RU"/>
+              </w:rPr>
+              <w:t>14,1</w:t>
+            </w:r>
+          </w:p>
+        </w:tc>
+        <w:tc>
+          <w:tcPr>
+            <w:tcW w:w="992" w:type="dxa"/>
+          </w:tcPr>
+          <w:p>
+            <w:pPr>
+              <w:rPr>
+                <w:sz w:val="28"/>
+                <w:szCs w:val="28"/>
+                <w:lang w:val="ru-RU"/>
+              </w:rPr>
+            </w:pPr>
+            <w:r>
+              <w:rPr>
+                <w:sz w:val="28"/>
+                <w:szCs w:val="28"/>
+                <w:lang w:val="ru-RU"/>
+              </w:rPr>
+              <w:t>9,7</w:t>
+            </w:r>
+          </w:p>
+        </w:tc>
+        <w:tc>
+          <w:tcPr>
+            <w:tcW w:w="992" w:type="dxa"/>
+          </w:tcPr>
+          <w:p>
+            <w:pPr>
+              <w:rPr>
+                <w:sz w:val="28"/>
+                <w:szCs w:val="28"/>
+                <w:lang w:val="ru-RU"/>
+              </w:rPr>
+            </w:pPr>
+          </w:p>
+        </w:tc>
+      </w:tr>
+      <w:tr>
+        <w:tc>
+          <w:tcPr>
+            <w:tcW w:w="2518" w:type="dxa"/>
+          </w:tcPr>
+          <w:p>
+            <w:pPr>
+              <w:rPr>
+                <w:sz w:val="28"/>
+                <w:szCs w:val="28"/>
+                <w:lang w:val="ru-RU"/>
+              </w:rPr>
+            </w:pPr>
+            <w:r>
+              <w:rPr>
+                <w:sz w:val="28"/>
+                <w:szCs w:val="28"/>
+                <w:lang w:val="ru-RU"/>
+              </w:rPr>
+              <w:t>15.07 2.00-11,1</w:t>
+            </w:r>
+          </w:p>
+        </w:tc>
+        <w:tc>
+          <w:tcPr>
+            <w:tcW w:w="992" w:type="dxa"/>
+          </w:tcPr>
+          <w:p>
+            <w:pPr>
+              <w:rPr>
+                <w:sz w:val="28"/>
+                <w:szCs w:val="28"/>
+                <w:lang w:val="ru-RU"/>
+              </w:rPr>
+            </w:pPr>
+            <w:r>
+              <w:rPr>
+                <w:sz w:val="28"/>
+                <w:szCs w:val="28"/>
+                <w:lang w:val="ru-RU"/>
+              </w:rPr>
+              <w:t>12,2</w:t>
+            </w:r>
+          </w:p>
+        </w:tc>
+        <w:tc>
+          <w:tcPr>
+            <w:tcW w:w="993" w:type="dxa"/>
+          </w:tcPr>
+          <w:p>
+            <w:pPr>
+              <w:rPr>
+                <w:sz w:val="28"/>
+                <w:szCs w:val="28"/>
+                <w:lang w:val="ru-RU"/>
+              </w:rPr>
+            </w:pPr>
+            <w:r>
+              <w:rPr>
+                <w:sz w:val="28"/>
+                <w:szCs w:val="28"/>
+                <w:lang w:val="ru-RU"/>
+              </w:rPr>
+              <w:t>10,6</w:t>
+            </w:r>
+          </w:p>
+        </w:tc>
+        <w:tc>
+          <w:tcPr>
+            <w:tcW w:w="992" w:type="dxa"/>
+          </w:tcPr>
+          <w:p>
+            <w:pPr>
+              <w:rPr>
+                <w:sz w:val="28"/>
+                <w:szCs w:val="28"/>
+                <w:lang w:val="ru-RU"/>
+              </w:rPr>
+            </w:pPr>
+            <w:r>
+              <w:rPr>
+                <w:sz w:val="28"/>
+                <w:szCs w:val="28"/>
+                <w:lang w:val="ru-RU"/>
+              </w:rPr>
+              <w:t>4,0</w:t>
+            </w:r>
+          </w:p>
+        </w:tc>
+        <w:tc>
+          <w:tcPr>
+            <w:tcW w:w="992" w:type="dxa"/>
+          </w:tcPr>
+          <w:p>
+            <w:pPr>
+              <w:rPr>
+                <w:sz w:val="28"/>
+                <w:szCs w:val="28"/>
+                <w:lang w:val="ru-RU"/>
+              </w:rPr>
+            </w:pPr>
+            <w:r>
+              <w:rPr>
+                <w:sz w:val="28"/>
+                <w:szCs w:val="28"/>
+                <w:lang w:val="ru-RU"/>
+              </w:rPr>
+              <w:t>2,8</w:t>
+            </w:r>
+          </w:p>
+        </w:tc>
+        <w:tc>
+          <w:tcPr>
+            <w:tcW w:w="992" w:type="dxa"/>
+          </w:tcPr>
+          <w:p>
+            <w:pPr>
+              <w:rPr>
+                <w:sz w:val="28"/>
+                <w:szCs w:val="28"/>
+                <w:lang w:val="ru-RU"/>
+              </w:rPr>
+            </w:pPr>
+          </w:p>
+        </w:tc>
+      </w:tr>
+      <w:tr>
+        <w:tc>
+          <w:tcPr>
+            <w:tcW w:w="2518" w:type="dxa"/>
+          </w:tcPr>
+          <w:p>
+            <w:pPr>
+              <w:rPr>
+                <w:sz w:val="28"/>
+                <w:szCs w:val="28"/>
+                <w:lang w:val="ru-RU"/>
+              </w:rPr>
+            </w:pPr>
+            <w:r>
+              <w:rPr>
+                <w:sz w:val="28"/>
+                <w:szCs w:val="28"/>
+                <w:lang w:val="ru-RU"/>
+              </w:rPr>
+              <w:t>16.07</w:t>
+            </w:r>
+          </w:p>
+        </w:tc>
+        <w:tc>
+          <w:tcPr>
+            <w:tcW w:w="992" w:type="dxa"/>
+          </w:tcPr>
+          <w:p>
+            <w:pPr>
+              <w:rPr>
+                <w:sz w:val="28"/>
+                <w:szCs w:val="28"/>
+                <w:lang w:val="ru-RU"/>
+              </w:rPr>
+            </w:pPr>
+            <w:r>
+              <w:rPr>
+                <w:sz w:val="28"/>
+                <w:szCs w:val="28"/>
+                <w:lang w:val="ru-RU"/>
+              </w:rPr>
+              <w:t>14,1</w:t>
+            </w:r>
+          </w:p>
+        </w:tc>
+        <w:tc>
+          <w:tcPr>
+            <w:tcW w:w="993" w:type="dxa"/>
+          </w:tcPr>
+          <w:p>
+            <w:pPr>
+              <w:rPr>
+                <w:sz w:val="28"/>
+                <w:szCs w:val="28"/>
+                <w:lang w:val="ru-RU"/>
+              </w:rPr>
+            </w:pPr>
+            <w:r>
+              <w:rPr>
+                <w:sz w:val="28"/>
+                <w:szCs w:val="28"/>
+                <w:lang w:val="ru-RU"/>
+              </w:rPr>
+              <w:t>8,2</w:t>
+            </w:r>
+          </w:p>
+        </w:tc>
+        <w:tc>
+          <w:tcPr>
+            <w:tcW w:w="992" w:type="dxa"/>
+          </w:tcPr>
+          <w:p>
+            <w:pPr>
+              <w:rPr>
+                <w:sz w:val="28"/>
+                <w:szCs w:val="28"/>
+                <w:lang w:val="ru-RU"/>
+              </w:rPr>
+            </w:pPr>
+            <w:r>
+              <w:rPr>
+                <w:sz w:val="28"/>
+                <w:szCs w:val="28"/>
+                <w:lang w:val="ru-RU"/>
+              </w:rPr>
+              <w:t>5,0</w:t>
+            </w:r>
+          </w:p>
+        </w:tc>
+        <w:tc>
+          <w:tcPr>
+            <w:tcW w:w="992" w:type="dxa"/>
+          </w:tcPr>
+          <w:p>
+            <w:pPr>
+              <w:rPr>
+                <w:sz w:val="28"/>
+                <w:szCs w:val="28"/>
+                <w:lang w:val="ru-RU"/>
+              </w:rPr>
+            </w:pPr>
+            <w:r>
+              <w:rPr>
+                <w:sz w:val="28"/>
+                <w:szCs w:val="28"/>
+                <w:lang w:val="ru-RU"/>
+              </w:rPr>
+              <w:t>5,9</w:t>
+            </w:r>
+          </w:p>
+        </w:tc>
+        <w:tc>
+          <w:tcPr>
+            <w:tcW w:w="992" w:type="dxa"/>
+          </w:tcPr>
+          <w:p>
+            <w:pPr>
+              <w:rPr>
+                <w:sz w:val="28"/>
+                <w:szCs w:val="28"/>
+                <w:lang w:val="ru-RU"/>
+              </w:rPr>
+            </w:pPr>
+          </w:p>
+        </w:tc>
+      </w:tr>
+      <w:tr>
+        <w:tc>
+          <w:tcPr>
+            <w:tcW w:w="2518" w:type="dxa"/>
+          </w:tcPr>
+          <w:p>
+            <w:pPr>
+              <w:rPr>
+                <w:sz w:val="28"/>
+                <w:szCs w:val="28"/>
+                <w:lang w:val="ru-RU"/>
+              </w:rPr>
+            </w:pPr>
+            <w:r>
+              <w:rPr>
+                <w:sz w:val="28"/>
+                <w:szCs w:val="28"/>
+                <w:lang w:val="ru-RU"/>
+              </w:rPr>
+              <w:lastRenderedPageBreak/>
+              <w:t>17.07 2.00-4,5</w:t>
+            </w:r>
+          </w:p>
+        </w:tc>
+        <w:tc>
+          <w:tcPr>
+            <w:tcW w:w="992" w:type="dxa"/>
+          </w:tcPr>
+          <w:p>
+            <w:pPr>
+              <w:rPr>
+                <w:sz w:val="28"/>
+                <w:szCs w:val="28"/>
+                <w:lang w:val="ru-RU"/>
+              </w:rPr>
+            </w:pPr>
+          </w:p>
+        </w:tc>
+        <w:tc>
+          <w:tcPr>
+            <w:tcW w:w="993" w:type="dxa"/>
+          </w:tcPr>
+          <w:p>
+            <w:pPr>
+              <w:rPr>
+                <w:sz w:val="28"/>
+                <w:szCs w:val="28"/>
+                <w:lang w:val="ru-RU"/>
+              </w:rPr>
+            </w:pPr>
+          </w:p>
+        </w:tc>
+        <w:tc>
+          <w:tcPr>
+            <w:tcW w:w="992" w:type="dxa"/>
+          </w:tcPr>
+          <w:p>
+            <w:pPr>
+              <w:rPr>
+                <w:sz w:val="28"/>
+                <w:szCs w:val="28"/>
+                <w:lang w:val="ru-RU"/>
+              </w:rPr>
+            </w:pPr>
+          </w:p>
+        </w:tc>
+        <w:tc>
+          <w:tcPr>
+            <w:tcW w:w="992" w:type="dxa"/>
+          </w:tcPr>
+          <w:p>
+            <w:pPr>
+              <w:rPr>
+                <w:sz w:val="28"/>
+                <w:szCs w:val="28"/>
+                <w:lang w:val="ru-RU"/>
+              </w:rPr>
+            </w:pPr>
+          </w:p>
+        </w:tc>
+        <w:tc>
+          <w:tcPr>
+            <w:tcW w:w="992" w:type="dxa"/>
+          </w:tcPr>
+          <w:p>
+            <w:pPr>
+              <w:rPr>
+                <w:sz w:val="28"/>
+                <w:szCs w:val="28"/>
+                <w:lang w:val="ru-RU"/>
+              </w:rPr>
+            </w:pPr>
+          </w:p>
+        </w:tc>
+      </w:tr>
+      <w:tr>
+        <w:tc>
+          <w:tcPr>
+            <w:tcW w:w="2518" w:type="dxa"/>
+          </w:tcPr>
+          <w:p>
+            <w:pPr>
+              <w:rPr>
+                <w:sz w:val="28"/>
+                <w:szCs w:val="28"/>
+                <w:lang w:val="ru-RU"/>
+              </w:rPr>
+            </w:pPr>
+            <w:r>
+              <w:rPr>
+                <w:sz w:val="28"/>
+                <w:szCs w:val="28"/>
+                <w:lang w:val="ru-RU"/>
+              </w:rPr>
+              <w:t>18.07</w:t>
+            </w:r>
+          </w:p>
+        </w:tc>
+        <w:tc>
+          <w:tcPr>
+            <w:tcW w:w="992" w:type="dxa"/>
+          </w:tcPr>
+          <w:p>
+            <w:pPr>
+              <w:rPr>
+                <w:sz w:val="28"/>
+                <w:szCs w:val="28"/>
+                <w:lang w:val="ru-RU"/>
+              </w:rPr>
+            </w:pPr>
+            <w:r>
+              <w:rPr>
+                <w:sz w:val="28"/>
+                <w:szCs w:val="28"/>
+                <w:lang w:val="ru-RU"/>
+              </w:rPr>
+              <w:t>12,2</w:t>
+            </w:r>
+          </w:p>
+        </w:tc>
+        <w:tc>
+          <w:tcPr>
+            <w:tcW w:w="993" w:type="dxa"/>
+          </w:tcPr>
+          <w:p>
+            <w:pPr>
+              <w:rPr>
+                <w:sz w:val="28"/>
+                <w:szCs w:val="28"/>
+                <w:lang w:val="ru-RU"/>
+              </w:rPr>
+            </w:pPr>
+            <w:r>
+              <w:rPr>
+                <w:sz w:val="28"/>
+                <w:szCs w:val="28"/>
+                <w:lang w:val="ru-RU"/>
+              </w:rPr>
+              <w:t>9,5</w:t>
+            </w:r>
+          </w:p>
+        </w:tc>
+        <w:tc>
+          <w:tcPr>
+            <w:tcW w:w="992" w:type="dxa"/>
+          </w:tcPr>
+          <w:p>
+            <w:pPr>
+              <w:rPr>
+                <w:sz w:val="28"/>
+                <w:szCs w:val="28"/>
+                <w:lang w:val="ru-RU"/>
+              </w:rPr>
+            </w:pPr>
+            <w:r>
+              <w:rPr>
+                <w:sz w:val="28"/>
+                <w:szCs w:val="28"/>
+                <w:lang w:val="ru-RU"/>
+              </w:rPr>
+              <w:t>3,6</w:t>
+            </w:r>
+          </w:p>
+        </w:tc>
+        <w:tc>
+          <w:tcPr>
+            <w:tcW w:w="992" w:type="dxa"/>
+          </w:tcPr>
+          <w:p>
+            <w:pPr>
+              <w:rPr>
+                <w:sz w:val="28"/>
+                <w:szCs w:val="28"/>
+                <w:lang w:val="ru-RU"/>
+              </w:rPr>
+            </w:pPr>
+            <w:r>
+              <w:rPr>
+                <w:sz w:val="28"/>
+                <w:szCs w:val="28"/>
+                <w:lang w:val="ru-RU"/>
+              </w:rPr>
+              <w:t>8,1</w:t>
+            </w:r>
+          </w:p>
+        </w:tc>
+        <w:tc>
+          <w:tcPr>
+            <w:tcW w:w="992" w:type="dxa"/>
+          </w:tcPr>
+          <w:p>
+            <w:pPr>
+              <w:rPr>
+                <w:sz w:val="28"/>
+                <w:szCs w:val="28"/>
+                <w:lang w:val="ru-RU"/>
+              </w:rPr>
+            </w:pPr>
+          </w:p>
+        </w:tc>
+      </w:tr>
+      <w:tr>
+        <w:tc>
+          <w:tcPr>
+            <w:tcW w:w="2518" w:type="dxa"/>
+          </w:tcPr>
+          <w:p>
+            <w:pPr>
+              <w:rPr>
+                <w:sz w:val="28"/>
+                <w:szCs w:val="28"/>
+                <w:lang w:val="ru-RU"/>
+              </w:rPr>
+            </w:pPr>
+            <w:r>
+              <w:rPr>
+                <w:sz w:val="28"/>
+                <w:szCs w:val="28"/>
+                <w:lang w:val="ru-RU"/>
+              </w:rPr>
+              <w:t>20.07 2.00-7,0</w:t>
+            </w:r>
+          </w:p>
+        </w:tc>
+        <w:tc>
+          <w:tcPr>
+            <w:tcW w:w="992" w:type="dxa"/>
+          </w:tcPr>
+          <w:p>
+            <w:pPr>
+              <w:rPr>
+                <w:sz w:val="28"/>
+                <w:szCs w:val="28"/>
+                <w:lang w:val="ru-RU"/>
+              </w:rPr>
+            </w:pPr>
+          </w:p>
+        </w:tc>
+        <w:tc>
+          <w:tcPr>
+            <w:tcW w:w="993" w:type="dxa"/>
+          </w:tcPr>
+          <w:p>
+            <w:pPr>
+              <w:rPr>
+                <w:sz w:val="28"/>
+                <w:szCs w:val="28"/>
+                <w:lang w:val="ru-RU"/>
+              </w:rPr>
+            </w:pPr>
+          </w:p>
+        </w:tc>
+        <w:tc>
+          <w:tcPr>
+            <w:tcW w:w="992" w:type="dxa"/>
+          </w:tcPr>
+          <w:p>
+            <w:pPr>
+              <w:rPr>
+                <w:sz w:val="28"/>
+                <w:szCs w:val="28"/>
+                <w:lang w:val="ru-RU"/>
+              </w:rPr>
+            </w:pPr>
+          </w:p>
+        </w:tc>
+        <w:tc>
+          <w:tcPr>
+            <w:tcW w:w="992" w:type="dxa"/>
+          </w:tcPr>
+          <w:p>
+            <w:pPr>
+              <w:rPr>
+                <w:sz w:val="28"/>
+                <w:szCs w:val="28"/>
+                <w:lang w:val="ru-RU"/>
+              </w:rPr>
+            </w:pPr>
+          </w:p>
+        </w:tc>
+        <w:tc>
+          <w:tcPr>
+            <w:tcW w:w="992" w:type="dxa"/>
+          </w:tcPr>
+          <w:p>
+            <w:pPr>
+              <w:rPr>
+                <w:sz w:val="28"/>
+                <w:szCs w:val="28"/>
+                <w:lang w:val="ru-RU"/>
+              </w:rPr>
+            </w:pPr>
+          </w:p>
+        </w:tc>
+      </w:tr>
+      <w:tr>
+        <w:tc>
+          <w:tcPr>
+            <w:tcW w:w="2518" w:type="dxa"/>
+          </w:tcPr>
+          <w:p>
+            <w:pPr>
+              <w:rPr>
+                <w:sz w:val="28"/>
+                <w:szCs w:val="28"/>
+                <w:lang w:val="ru-RU"/>
+              </w:rPr>
+            </w:pPr>
+            <w:r>
+              <w:rPr>
+                <w:sz w:val="28"/>
+                <w:szCs w:val="28"/>
+                <w:lang w:val="ru-RU"/>
+              </w:rPr>
+              <w:t>21.07</w:t>
+            </w:r>
+          </w:p>
+        </w:tc>
+        <w:tc>
+          <w:tcPr>
+            <w:tcW w:w="992" w:type="dxa"/>
+          </w:tcPr>
+          <w:p>
+            <w:pPr>
+              <w:rPr>
+                <w:sz w:val="28"/>
+                <w:szCs w:val="28"/>
+                <w:lang w:val="ru-RU"/>
+              </w:rPr>
+            </w:pPr>
+            <w:r>
+              <w:rPr>
+                <w:sz w:val="28"/>
+                <w:szCs w:val="28"/>
+                <w:lang w:val="ru-RU"/>
+              </w:rPr>
+              <w:t>6,1</w:t>
+            </w:r>
+          </w:p>
+        </w:tc>
+        <w:tc>
+          <w:tcPr>
+            <w:tcW w:w="993" w:type="dxa"/>
+          </w:tcPr>
+          <w:p>
+            <w:pPr>
+              <w:rPr>
+                <w:sz w:val="28"/>
+                <w:szCs w:val="28"/>
+                <w:lang w:val="ru-RU"/>
+              </w:rPr>
+            </w:pPr>
+            <w:r>
+              <w:rPr>
+                <w:sz w:val="28"/>
+                <w:szCs w:val="28"/>
+                <w:lang w:val="ru-RU"/>
+              </w:rPr>
+              <w:t>3,7</w:t>
+            </w:r>
+          </w:p>
+        </w:tc>
+        <w:tc>
+          <w:tcPr>
+            <w:tcW w:w="992" w:type="dxa"/>
+          </w:tcPr>
+          <w:p>
+            <w:pPr>
+              <w:rPr>
+                <w:sz w:val="28"/>
+                <w:szCs w:val="28"/>
+                <w:lang w:val="ru-RU"/>
+              </w:rPr>
+            </w:pPr>
+            <w:r>
+              <w:rPr>
+                <w:sz w:val="28"/>
+                <w:szCs w:val="28"/>
+                <w:lang w:val="ru-RU"/>
+              </w:rPr>
+              <w:t>4,1</w:t>
+            </w:r>
+          </w:p>
+        </w:tc>
+        <w:tc>
+          <w:tcPr>
+            <w:tcW w:w="992" w:type="dxa"/>
+          </w:tcPr>
+          <w:p>
+            <w:pPr>
+              <w:rPr>
+                <w:sz w:val="28"/>
+                <w:szCs w:val="28"/>
+                <w:lang w:val="ru-RU"/>
+              </w:rPr>
+            </w:pPr>
+            <w:r>
+              <w:rPr>
+                <w:sz w:val="28"/>
+                <w:szCs w:val="28"/>
+                <w:lang w:val="ru-RU"/>
+              </w:rPr>
+              <w:t>7,4</w:t>
+            </w:r>
+          </w:p>
+        </w:tc>
+        <w:tc>
+          <w:tcPr>
+            <w:tcW w:w="992" w:type="dxa"/>
+          </w:tcPr>
+          <w:p>
+            <w:pPr>
+              <w:rPr>
+                <w:sz w:val="28"/>
+                <w:szCs w:val="28"/>
+                <w:lang w:val="ru-RU"/>
+              </w:rPr>
+            </w:pPr>
+          </w:p>
+        </w:tc>
+      </w:tr>
+      <w:tr>
+        <w:tc>
+          <w:tcPr>
+            <w:tcW w:w="2518" w:type="dxa"/>
+          </w:tcPr>
+          <w:p>
+            <w:pPr>
+              <w:rPr>
+                <w:sz w:val="28"/>
+                <w:szCs w:val="28"/>
+                <w:lang w:val="ru-RU"/>
+              </w:rPr>
+            </w:pPr>
+            <w:r>
+              <w:rPr>
+                <w:sz w:val="28"/>
+                <w:szCs w:val="28"/>
+                <w:lang w:val="ru-RU"/>
+              </w:rPr>
+              <w:t>22.07</w:t>
+            </w:r>
+          </w:p>
+        </w:tc>
+        <w:tc>
+          <w:tcPr>
+            <w:tcW w:w="992" w:type="dxa"/>
+          </w:tcPr>
+          <w:p>
+            <w:pPr>
+              <w:rPr>
+                <w:sz w:val="28"/>
+                <w:szCs w:val="28"/>
+                <w:lang w:val="ru-RU"/>
+              </w:rPr>
+            </w:pPr>
+          </w:p>
+        </w:tc>
+        <w:tc>
+          <w:tcPr>
+            <w:tcW w:w="993" w:type="dxa"/>
+          </w:tcPr>
+          <w:p>
+            <w:pPr>
+              <w:rPr>
+                <w:sz w:val="28"/>
+                <w:szCs w:val="28"/>
+                <w:lang w:val="ru-RU"/>
+              </w:rPr>
+            </w:pPr>
+            <w:r>
+              <w:rPr>
+                <w:sz w:val="28"/>
+                <w:szCs w:val="28"/>
+                <w:lang w:val="ru-RU"/>
+              </w:rPr>
+              <w:t>8,5</w:t>
+            </w:r>
           </w:p>
         </w:tc>
         <w:tc>
@@ -5968,6 +5784,14 @@
           <w:szCs w:val="20"/>
         </w:rPr>
       </w:pPr>
+      <w:r>
+        <w:rPr>
+          <w:sz w:val="28"/>
+          <w:u w:val="single"/>
+          <w:lang w:val="ru-RU"/>
+        </w:rPr>
+        <w:t>13.07.18</w:t>
+      </w:r>
       <w:r>
         <w:rPr>
           <w:sz w:val="28"/>
@@ -6011,6 +5835,14 @@
           <w:sz w:val="28"/>
         </w:rPr>
         <w:t xml:space="preserve"> </w:t>
+      </w:r>
+      <w:r>
+        <w:rPr>
+          <w:sz w:val="26"/>
+          <w:szCs w:val="26"/>
+          <w:lang w:val="ru-RU"/>
+        </w:rPr>
+        <w:t>Диабетическая дистальная симметричная полинейропатия н/к, сенсомоторная форма (NSS 6, NDS 2).</w:t>
       </w:r>
     </w:p>
     <w:p>
@@ -6347,21 +6179,7 @@
           <w:sz w:val="28"/>
           <w:lang w:val="ru-RU"/>
         </w:rPr>
-        <w:t>:</w:t>
-      </w:r>
-      <w:r>
-        <w:rPr>
-          <w:sz w:val="28"/>
-          <w:lang w:val="ru-RU"/>
-        </w:rPr>
-        <w:t xml:space="preserve"> </w:t>
-      </w:r>
-      <w:r>
-        <w:rPr>
-          <w:sz w:val="28"/>
-          <w:lang w:val="ru-RU"/>
-        </w:rPr>
-        <w:t>ЧСС -</w:t>
+        <w:t>: ЧСС -</w:t>
       </w:r>
       <w:r>
         <w:rPr>
@@ -6385,7 +6203,7 @@
           </w:rPr>
           <w:id w:val="-1300382127"/>
           <w:placeholder>
-            <w:docPart w:val="DefaultPlaceholder_1082065159"/>
+            <w:docPart w:val="5F1EF78AA89449B3BDC389A1076B375E"/>
           </w:placeholder>
           <w:comboBox>
             <w:listItem w:value="Выберите элемент."/>
@@ -6394,7 +6212,6 @@
             <w:listItem w:displayText="повышен." w:value="повышен."/>
           </w:comboBox>
         </w:sdtPr>
-        <w:sdtEndPr/>
         <w:sdtContent>
           <w:r>
             <w:rPr>
@@ -6442,21 +6259,7 @@
           <w:sz w:val="28"/>
           <w:lang w:val="ru-RU"/>
         </w:rPr>
-        <w:t xml:space="preserve">сь </w:t>
-      </w:r>
-      <w:r>
-        <w:rPr>
-          <w:sz w:val="28"/>
-          <w:lang w:val="ru-RU"/>
-        </w:rPr>
-        <w:t>не</w:t>
-      </w:r>
-      <w:r>
-        <w:rPr>
-          <w:sz w:val="28"/>
-          <w:lang w:val="ru-RU"/>
-        </w:rPr>
-        <w:t xml:space="preserve"> отклонена.  Гипертрофия левого желудочка. </w:t>
+        <w:t xml:space="preserve">сь не отклонена.  Гипертрофия левого желудочка. </w:t>
       </w:r>
     </w:p>
     <w:p>
@@ -6475,14 +6278,117 @@
           <w:u w:val="single"/>
           <w:lang w:val="ru-RU"/>
         </w:rPr>
-        <w:t>Кардиолог</w:t>
-      </w:r>
-      <w:r>
-        <w:rPr>
-          <w:sz w:val="28"/>
-          <w:lang w:val="ru-RU"/>
-        </w:rPr>
-        <w:t xml:space="preserve">: </w:t>
+        <w:t>10</w:t>
+      </w:r>
+      <w:r>
+        <w:rPr>
+          <w:sz w:val="28"/>
+          <w:u w:val="single"/>
+          <w:lang w:val="ru-RU"/>
+        </w:rPr>
+        <w:t xml:space="preserve">.07.18 </w:t>
+      </w:r>
+      <w:r>
+        <w:rPr>
+          <w:sz w:val="28"/>
+          <w:u w:val="single"/>
+          <w:lang w:val="ru-RU"/>
+        </w:rPr>
+        <w:t>ЭКГ</w:t>
+      </w:r>
+      <w:r>
+        <w:rPr>
+          <w:sz w:val="28"/>
+          <w:lang w:val="ru-RU"/>
+        </w:rPr>
+        <w:t>: ЧСС -</w:t>
+      </w:r>
+      <w:r>
+        <w:rPr>
+          <w:sz w:val="28"/>
+          <w:lang w:val="ru-RU"/>
+        </w:rPr>
+        <w:t>85</w:t>
+      </w:r>
+      <w:r>
+        <w:rPr>
+          <w:sz w:val="28"/>
+          <w:lang w:val="ru-RU"/>
+        </w:rPr>
+        <w:t xml:space="preserve"> уд/мин. Вольтаж </w:t>
+      </w:r>
+      <w:sdt>
+        <w:sdtPr>
+          <w:rPr>
+            <w:sz w:val="28"/>
+            <w:lang w:val="ru-RU"/>
+          </w:rPr>
+          <w:id w:val="-1556693347"/>
+          <w:placeholder>
+            <w:docPart w:val="22CE13628674490AA8A499F6316A42FE"/>
+          </w:placeholder>
+          <w:comboBox>
+            <w:listItem w:value="Выберите элемент."/>
+            <w:listItem w:displayText="сохранен." w:value="сохранен."/>
+            <w:listItem w:displayText="снижен." w:value="снижен."/>
+            <w:listItem w:displayText="повышен." w:value="повышен."/>
+          </w:comboBox>
+        </w:sdtPr>
+        <w:sdtContent>
+          <w:r>
+            <w:rPr>
+              <w:sz w:val="28"/>
+              <w:lang w:val="ru-RU"/>
+            </w:rPr>
+            <w:t>сохранен.</w:t>
+          </w:r>
+        </w:sdtContent>
+      </w:sdt>
+      <w:r>
+        <w:rPr>
+          <w:sz w:val="28"/>
+          <w:lang w:val="ru-RU"/>
+        </w:rPr>
+        <w:t xml:space="preserve">  Ритм синусовый</w:t>
+      </w:r>
+      <w:r>
+        <w:rPr>
+          <w:sz w:val="28"/>
+          <w:lang w:val="ru-RU"/>
+        </w:rPr>
+        <w:t>. Эл</w:t>
+      </w:r>
+      <w:proofErr w:type="gramStart"/>
+      <w:r>
+        <w:rPr>
+          <w:sz w:val="28"/>
+          <w:lang w:val="ru-RU"/>
+        </w:rPr>
+        <w:t>.</w:t>
+      </w:r>
+      <w:proofErr w:type="gramEnd"/>
+      <w:r>
+        <w:rPr>
+          <w:sz w:val="28"/>
+          <w:lang w:val="ru-RU"/>
+        </w:rPr>
+        <w:t xml:space="preserve"> </w:t>
+      </w:r>
+      <w:proofErr w:type="gramStart"/>
+      <w:r>
+        <w:rPr>
+          <w:sz w:val="28"/>
+          <w:lang w:val="ru-RU"/>
+        </w:rPr>
+        <w:t>о</w:t>
+      </w:r>
+      <w:proofErr w:type="gramEnd"/>
+      <w:r>
+        <w:rPr>
+          <w:sz w:val="28"/>
+          <w:lang w:val="ru-RU"/>
+        </w:rPr>
+        <w:t xml:space="preserve">сь не отклонена.  Гипертрофия левого желудочка. </w:t>
       </w:r>
     </w:p>
     <w:p>
@@ -6492,54 +6398,55 @@
         <w:rPr>
           <w:sz w:val="28"/>
           <w:szCs w:val="20"/>
+          <w:lang w:val="ru-RU"/>
+        </w:rPr>
+      </w:pPr>
+      <w:r>
+        <w:rPr>
+          <w:sz w:val="28"/>
           <w:u w:val="single"/>
           <w:lang w:val="ru-RU"/>
         </w:rPr>
-      </w:pPr>
+        <w:t xml:space="preserve">13.07.18 </w:t>
+      </w:r>
       <w:r>
         <w:rPr>
           <w:sz w:val="28"/>
           <w:u w:val="single"/>
           <w:lang w:val="ru-RU"/>
         </w:rPr>
-        <w:t>ЭХО КС:</w:t>
-      </w:r>
-      <w:r>
-        <w:rPr>
-          <w:sz w:val="28"/>
-          <w:lang w:val="ru-RU"/>
-        </w:rPr>
-        <w:t xml:space="preserve"> КД</w:t>
-      </w:r>
-      <w:proofErr w:type="gramStart"/>
-      <w:r>
-        <w:rPr>
-          <w:sz w:val="28"/>
-          <w:lang w:val="ru-RU"/>
-        </w:rPr>
-        <w:t>Р-</w:t>
-      </w:r>
-      <w:proofErr w:type="gramEnd"/>
-      <w:r>
-        <w:rPr>
-          <w:sz w:val="28"/>
-          <w:lang w:val="ru-RU"/>
-        </w:rPr>
-        <w:t xml:space="preserve"> см;  КДО- мл; КСР- см; КСО- мл</w:t>
-      </w:r>
-      <w:r>
-        <w:rPr>
-          <w:sz w:val="28"/>
-          <w:lang w:val="ru-RU"/>
-        </w:rPr>
-        <w:t xml:space="preserve">; УО- мл; МОК- л/мин.; ФВ- %; просвет корня аорты </w:t>
-      </w:r>
-      <w:r>
-        <w:rPr>
-          <w:sz w:val="28"/>
-          <w:lang w:val="ru-RU"/>
-        </w:rPr>
-        <w:t xml:space="preserve">- см; ПЛП -  см; МЖП –  см; ЗСЛЖ – см; ППЖ- см; ПЛЖ- см; По ЭХО КС: Гипертрофия </w:t>
+        <w:t>Кардиолог</w:t>
+      </w:r>
+      <w:r>
+        <w:rPr>
+          <w:sz w:val="28"/>
+          <w:lang w:val="ru-RU"/>
+        </w:rPr>
+        <w:t xml:space="preserve">: </w:t>
+      </w:r>
+      <w:r>
+        <w:rPr>
+          <w:sz w:val="26"/>
+          <w:szCs w:val="26"/>
+          <w:lang w:val="ru-RU"/>
+        </w:rPr>
+        <w:t>Метаболическая кардиомиопатия СН0</w:t>
+      </w:r>
+      <w:r>
+        <w:rPr>
+          <w:sz w:val="26"/>
+          <w:szCs w:val="26"/>
+          <w:lang w:val="ru-RU"/>
+        </w:rPr>
+        <w:t>-1</w:t>
+      </w:r>
+      <w:r>
+        <w:rPr>
+          <w:sz w:val="26"/>
+          <w:szCs w:val="26"/>
+          <w:lang w:val="ru-RU"/>
+        </w:rPr>
+        <w:t>.</w:t>
       </w:r>
     </w:p>
     <w:p>
@@ -6548,9 +6455,150 @@
         <w:jc w:val="both"/>
         <w:rPr>
           <w:sz w:val="28"/>
+          <w:szCs w:val="20"/>
+          <w:u w:val="single"/>
           <w:lang w:val="ru-RU"/>
         </w:rPr>
       </w:pPr>
+      <w:r>
+        <w:rPr>
+          <w:sz w:val="28"/>
+          <w:u w:val="single"/>
+          <w:lang w:val="ru-RU"/>
+        </w:rPr>
+        <w:t>11</w:t>
+      </w:r>
+      <w:r>
+        <w:rPr>
+          <w:sz w:val="28"/>
+          <w:u w:val="single"/>
+          <w:lang w:val="ru-RU"/>
+        </w:rPr>
+        <w:t xml:space="preserve">.07.18 </w:t>
+      </w:r>
+      <w:r>
+        <w:rPr>
+          <w:sz w:val="28"/>
+          <w:u w:val="single"/>
+          <w:lang w:val="ru-RU"/>
+        </w:rPr>
+        <w:t>Допплерография:</w:t>
+      </w:r>
+      <w:r>
+        <w:rPr>
+          <w:sz w:val="28"/>
+          <w:lang w:val="ru-RU"/>
+        </w:rPr>
+        <w:t xml:space="preserve"> ЛПИ справа –</w:t>
+      </w:r>
+      <w:r>
+        <w:rPr>
+          <w:sz w:val="28"/>
+          <w:lang w:val="ru-RU"/>
+        </w:rPr>
+        <w:t>1,</w:t>
+      </w:r>
+      <w:r>
+        <w:rPr>
+          <w:sz w:val="28"/>
+          <w:lang w:val="ru-RU"/>
+        </w:rPr>
+        <w:t>2</w:t>
+      </w:r>
+      <w:r>
+        <w:rPr>
+          <w:sz w:val="28"/>
+          <w:lang w:val="ru-RU"/>
+        </w:rPr>
+        <w:t xml:space="preserve"> , ЛПИ слева –</w:t>
+      </w:r>
+      <w:r>
+        <w:rPr>
+          <w:sz w:val="28"/>
+          <w:lang w:val="ru-RU"/>
+        </w:rPr>
+        <w:t>1,</w:t>
+      </w:r>
+      <w:r>
+        <w:rPr>
+          <w:sz w:val="28"/>
+          <w:lang w:val="ru-RU"/>
+        </w:rPr>
+        <w:t>0</w:t>
+      </w:r>
+      <w:r>
+        <w:rPr>
+          <w:sz w:val="28"/>
+          <w:lang w:val="ru-RU"/>
+        </w:rPr>
+        <w:t xml:space="preserve"> . Кровоток </w:t>
+      </w:r>
+      <w:proofErr w:type="gramStart"/>
+      <w:r>
+        <w:rPr>
+          <w:sz w:val="28"/>
+          <w:lang w:val="ru-RU"/>
+        </w:rPr>
+        <w:t>по</w:t>
+      </w:r>
+      <w:proofErr w:type="gramEnd"/>
+      <w:r>
+        <w:rPr>
+          <w:sz w:val="28"/>
+          <w:lang w:val="ru-RU"/>
+        </w:rPr>
+        <w:t xml:space="preserve"> а. </w:t>
+      </w:r>
+      <w:proofErr w:type="spellStart"/>
+      <w:r>
+        <w:rPr>
+          <w:sz w:val="28"/>
+          <w:lang w:val="ru-RU"/>
+        </w:rPr>
+        <w:t>tibialis</w:t>
+      </w:r>
+      <w:proofErr w:type="spellEnd"/>
+      <w:r>
+        <w:rPr>
+          <w:sz w:val="28"/>
+          <w:lang w:val="ru-RU"/>
+        </w:rPr>
+        <w:t xml:space="preserve"> </w:t>
+      </w:r>
+      <w:proofErr w:type="spellStart"/>
+      <w:r>
+        <w:rPr>
+          <w:sz w:val="28"/>
+          <w:lang w:val="ru-RU"/>
+        </w:rPr>
+        <w:t>роst</w:t>
+      </w:r>
+      <w:proofErr w:type="spellEnd"/>
+      <w:r>
+        <w:rPr>
+          <w:sz w:val="28"/>
+          <w:lang w:val="ru-RU"/>
+        </w:rPr>
+        <w:t xml:space="preserve">  не нарушен с обеих сторон.</w:t>
+      </w:r>
+    </w:p>
+    <w:p>
+      <w:pPr>
+        <w:ind w:left="-567"/>
+        <w:jc w:val="both"/>
+        <w:rPr>
+          <w:sz w:val="28"/>
+          <w:lang w:val="ru-RU"/>
+        </w:rPr>
+      </w:pPr>
+      <w:r>
+        <w:rPr>
+          <w:sz w:val="28"/>
+          <w:u w:val="single"/>
+          <w:lang w:val="ru-RU"/>
+        </w:rPr>
+        <w:t xml:space="preserve">16.07.18 </w:t>
+      </w:r>
       <w:r>
         <w:rPr>
           <w:sz w:val="28"/>
@@ -6644,12 +6692,19 @@
           <w:u w:val="single"/>
           <w:lang w:val="ru-RU"/>
         </w:rPr>
-        <w:t>Хирург</w:t>
-      </w:r>
-      <w:r>
-        <w:rPr>
-          <w:sz w:val="28"/>
-          <w:szCs w:val="28"/>
+        <w:t xml:space="preserve">17.07.18 </w:t>
+      </w:r>
+      <w:r>
+        <w:rPr>
+          <w:sz w:val="28"/>
+          <w:u w:val="single"/>
+          <w:lang w:val="ru-RU"/>
+        </w:rPr>
+        <w:t>УЗИ</w:t>
+      </w:r>
+      <w:r>
+        <w:rPr>
+          <w:sz w:val="28"/>
           <w:lang w:val="ru-RU"/>
         </w:rPr>
         <w:t xml:space="preserve">: </w:t>
@@ -6660,65 +6715,91 @@
           <w:szCs w:val="28"/>
           <w:lang w:val="ru-RU"/>
         </w:rPr>
+        <w:t xml:space="preserve">Заключение: </w:t>
+      </w:r>
+      <w:proofErr w:type="spellStart"/>
+      <w:r>
+        <w:rPr>
+          <w:sz w:val="28"/>
+          <w:szCs w:val="28"/>
+          <w:lang w:val="ru-RU"/>
+        </w:rPr>
+        <w:t>Эхопризнаки</w:t>
+      </w:r>
+      <w:proofErr w:type="spellEnd"/>
+      <w:r>
+        <w:rPr>
+          <w:sz w:val="28"/>
+          <w:szCs w:val="28"/>
+          <w:lang w:val="ru-RU"/>
+        </w:rPr>
+        <w:t xml:space="preserve"> диффузн</w:t>
+      </w:r>
+      <w:r>
+        <w:rPr>
+          <w:sz w:val="28"/>
+          <w:szCs w:val="28"/>
+          <w:lang w:val="ru-RU"/>
+        </w:rPr>
+        <w:t>ых</w:t>
+      </w:r>
+      <w:r>
+        <w:rPr>
+          <w:sz w:val="28"/>
+          <w:szCs w:val="28"/>
+          <w:lang w:val="ru-RU"/>
+        </w:rPr>
         <w:t xml:space="preserve"> </w:t>
       </w:r>
-      <w:sdt>
-        <w:sdtPr>
-          <w:rPr>
-            <w:sz w:val="28"/>
-            <w:lang w:val="ru-RU"/>
-          </w:rPr>
-          <w:id w:val="-1004209914"/>
-          <w:placeholder>
-            <w:docPart w:val="DefaultPlaceholder_1082065159"/>
-          </w:placeholder>
-          <w:comboBox>
-            <w:listItem w:displayText="Диабетическая ангиопатия артерий н/к IIcт. " w:value="Диабетическая ангиопатия артерий н/к IIcт. "/>
-            <w:listItem w:displayText="В данный момент хирургической патологии нет. " w:value="В данный момент хирургической патологии нет. "/>
-          </w:comboBox>
-        </w:sdtPr>
-        <w:sdtEndPr/>
-        <w:sdtContent>
-          <w:r>
-            <w:rPr>
-              <w:sz w:val="28"/>
-              <w:lang w:val="ru-RU"/>
-            </w:rPr>
-            <w:t xml:space="preserve">Диабетическая ангиопатия артерий н/к </w:t>
-          </w:r>
-          <w:proofErr w:type="spellStart"/>
-          <w:r>
-            <w:rPr>
-              <w:sz w:val="28"/>
-              <w:lang w:val="ru-RU"/>
-            </w:rPr>
-            <w:t>IIc</w:t>
-          </w:r>
-          <w:proofErr w:type="gramStart"/>
-          <w:r>
-            <w:rPr>
-              <w:sz w:val="28"/>
-              <w:lang w:val="ru-RU"/>
-            </w:rPr>
-            <w:t>т</w:t>
-          </w:r>
-          <w:proofErr w:type="spellEnd"/>
-          <w:proofErr w:type="gramEnd"/>
-          <w:r>
-            <w:rPr>
-              <w:sz w:val="28"/>
-              <w:lang w:val="ru-RU"/>
-            </w:rPr>
-            <w:t xml:space="preserve">. </w:t>
-          </w:r>
-        </w:sdtContent>
-      </w:sdt>
-      <w:r>
-        <w:rPr>
-          <w:sz w:val="28"/>
-          <w:lang w:val="ru-RU"/>
-        </w:rPr>
-        <w:t xml:space="preserve"> </w:t>
+      <w:r>
+        <w:rPr>
+          <w:sz w:val="28"/>
+          <w:szCs w:val="28"/>
+          <w:lang w:val="ru-RU"/>
+        </w:rPr>
+        <w:t xml:space="preserve">изменений </w:t>
+      </w:r>
+      <w:r>
+        <w:rPr>
+          <w:sz w:val="28"/>
+          <w:szCs w:val="28"/>
+          <w:lang w:val="ru-RU"/>
+        </w:rPr>
+        <w:t>в паренхиме печени</w:t>
+      </w:r>
+      <w:r>
+        <w:rPr>
+          <w:sz w:val="28"/>
+          <w:szCs w:val="28"/>
+          <w:lang w:val="ru-RU"/>
+        </w:rPr>
+        <w:t xml:space="preserve"> по типу жировой дистрофии 1ст </w:t>
+      </w:r>
+      <w:r>
+        <w:rPr>
+          <w:sz w:val="28"/>
+          <w:szCs w:val="28"/>
+          <w:lang w:val="ru-RU"/>
+        </w:rPr>
+        <w:t xml:space="preserve"> мелкоочагового </w:t>
+      </w:r>
+      <w:proofErr w:type="spellStart"/>
+      <w:r>
+        <w:rPr>
+          <w:sz w:val="28"/>
+          <w:szCs w:val="28"/>
+          <w:lang w:val="ru-RU"/>
+        </w:rPr>
+        <w:t>лейомиоматоза</w:t>
+      </w:r>
+      <w:proofErr w:type="spellEnd"/>
+      <w:r>
+        <w:rPr>
+          <w:sz w:val="28"/>
+          <w:szCs w:val="28"/>
+          <w:lang w:val="ru-RU"/>
+        </w:rPr>
+        <w:t xml:space="preserve"> тела матки.</w:t>
       </w:r>
     </w:p>
     <w:p>
@@ -6727,6 +6808,7 @@
         <w:jc w:val="both"/>
         <w:rPr>
           <w:sz w:val="28"/>
+          <w:szCs w:val="20"/>
           <w:lang w:val="ru-RU"/>
         </w:rPr>
       </w:pPr>
@@ -6736,30 +6818,127 @@
           <w:u w:val="single"/>
           <w:lang w:val="ru-RU"/>
         </w:rPr>
-        <w:t>Нефролог:</w:t>
-      </w:r>
-      <w:r>
-        <w:rPr>
-          <w:sz w:val="28"/>
-          <w:lang w:val="ru-RU"/>
-        </w:rPr>
-        <w:t xml:space="preserve"> ХБП I-II ст.: </w:t>
+        <w:t xml:space="preserve">09.07.18 </w:t>
+      </w:r>
+      <w:r>
+        <w:rPr>
+          <w:sz w:val="28"/>
+          <w:u w:val="single"/>
+          <w:lang w:val="ru-RU"/>
+        </w:rPr>
+        <w:t>УЗИ щит</w:t>
+      </w:r>
+      <w:proofErr w:type="gramStart"/>
+      <w:r>
+        <w:rPr>
+          <w:sz w:val="28"/>
+          <w:u w:val="single"/>
+          <w:lang w:val="ru-RU"/>
+        </w:rPr>
+        <w:t>.</w:t>
+      </w:r>
+      <w:proofErr w:type="gramEnd"/>
+      <w:r>
+        <w:rPr>
+          <w:sz w:val="28"/>
+          <w:u w:val="single"/>
+          <w:lang w:val="ru-RU"/>
+        </w:rPr>
+        <w:t xml:space="preserve"> </w:t>
+      </w:r>
+      <w:proofErr w:type="gramStart"/>
+      <w:r>
+        <w:rPr>
+          <w:sz w:val="28"/>
+          <w:u w:val="single"/>
+          <w:lang w:val="ru-RU"/>
+        </w:rPr>
+        <w:t>ж</w:t>
+      </w:r>
+      <w:proofErr w:type="gramEnd"/>
+      <w:r>
+        <w:rPr>
+          <w:sz w:val="28"/>
+          <w:u w:val="single"/>
+          <w:lang w:val="ru-RU"/>
+        </w:rPr>
+        <w:t>елезы</w:t>
+      </w:r>
+      <w:r>
+        <w:rPr>
+          <w:sz w:val="28"/>
+          <w:lang w:val="ru-RU"/>
+        </w:rPr>
+        <w:t xml:space="preserve">: </w:t>
       </w:r>
       <w:proofErr w:type="spellStart"/>
-      <w:r>
-        <w:rPr>
-          <w:sz w:val="28"/>
-          <w:lang w:val="ru-RU"/>
-        </w:rPr>
-        <w:t>диаб</w:t>
+      <w:proofErr w:type="gramStart"/>
+      <w:r>
+        <w:rPr>
+          <w:sz w:val="28"/>
+          <w:lang w:val="ru-RU"/>
+        </w:rPr>
+        <w:t>Пр</w:t>
       </w:r>
       <w:proofErr w:type="spellEnd"/>
-      <w:r>
-        <w:rPr>
-          <w:sz w:val="28"/>
-          <w:lang w:val="ru-RU"/>
-        </w:rPr>
-        <w:t xml:space="preserve">. нефропатия, артериальная гипертензия. </w:t>
+      <w:proofErr w:type="gramEnd"/>
+      <w:r>
+        <w:rPr>
+          <w:sz w:val="28"/>
+          <w:lang w:val="ru-RU"/>
+        </w:rPr>
+        <w:t xml:space="preserve"> д. V = </w:t>
+      </w:r>
+      <w:r>
+        <w:rPr>
+          <w:sz w:val="28"/>
+          <w:lang w:val="ru-RU"/>
+        </w:rPr>
+        <w:t>6,7</w:t>
+      </w:r>
+      <w:r>
+        <w:rPr>
+          <w:sz w:val="28"/>
+          <w:lang w:val="ru-RU"/>
+        </w:rPr>
+        <w:t xml:space="preserve"> см</w:t>
+      </w:r>
+      <w:r>
+        <w:rPr>
+          <w:sz w:val="28"/>
+          <w:vertAlign w:val="superscript"/>
+          <w:lang w:val="ru-RU"/>
+        </w:rPr>
+        <w:t>3</w:t>
+      </w:r>
+      <w:r>
+        <w:rPr>
+          <w:sz w:val="28"/>
+          <w:lang w:val="ru-RU"/>
+        </w:rPr>
+        <w:t>; лев. д. V =</w:t>
+      </w:r>
+      <w:r>
+        <w:rPr>
+          <w:sz w:val="28"/>
+          <w:lang w:val="ru-RU"/>
+        </w:rPr>
+        <w:t>5,7</w:t>
+      </w:r>
+      <w:r>
+        <w:rPr>
+          <w:sz w:val="28"/>
+          <w:lang w:val="ru-RU"/>
+        </w:rPr>
+        <w:t xml:space="preserve">  см</w:t>
+      </w:r>
+      <w:r>
+        <w:rPr>
+          <w:sz w:val="28"/>
+          <w:vertAlign w:val="superscript"/>
+          <w:lang w:val="ru-RU"/>
+        </w:rPr>
+        <w:t>3</w:t>
       </w:r>
     </w:p>
     <w:p>
@@ -6768,41 +6947,139 @@
         <w:jc w:val="both"/>
         <w:rPr>
           <w:sz w:val="28"/>
-          <w:szCs w:val="28"/>
           <w:lang w:val="ru-RU"/>
         </w:rPr>
       </w:pPr>
       <w:r>
         <w:rPr>
           <w:sz w:val="28"/>
-          <w:szCs w:val="28"/>
-          <w:u w:val="single"/>
-          <w:lang w:val="ru-RU"/>
-        </w:rPr>
-        <w:t>Гастроэнтеролог</w:t>
-      </w:r>
-      <w:r>
-        <w:rPr>
-          <w:sz w:val="28"/>
-          <w:szCs w:val="28"/>
-          <w:lang w:val="ru-RU"/>
-        </w:rPr>
-        <w:t xml:space="preserve">: Хр. холецистит в ст. нестойкой ремиссии, </w:t>
+          <w:lang w:val="ru-RU"/>
+        </w:rPr>
+        <w:t>Щит</w:t>
+      </w:r>
+      <w:proofErr w:type="gramStart"/>
+      <w:r>
+        <w:rPr>
+          <w:sz w:val="28"/>
+          <w:lang w:val="ru-RU"/>
+        </w:rPr>
+        <w:t>.</w:t>
+      </w:r>
+      <w:proofErr w:type="gramEnd"/>
+      <w:r>
+        <w:rPr>
+          <w:sz w:val="28"/>
+          <w:lang w:val="ru-RU"/>
+        </w:rPr>
+        <w:t xml:space="preserve"> </w:t>
+      </w:r>
+      <w:proofErr w:type="gramStart"/>
+      <w:r>
+        <w:rPr>
+          <w:sz w:val="28"/>
+          <w:lang w:val="ru-RU"/>
+        </w:rPr>
+        <w:t>ж</w:t>
+      </w:r>
+      <w:proofErr w:type="gramEnd"/>
+      <w:r>
+        <w:rPr>
+          <w:sz w:val="28"/>
+          <w:lang w:val="ru-RU"/>
+        </w:rPr>
+        <w:t>елеза</w:t>
+      </w:r>
+      <w:r>
+        <w:rPr>
+          <w:sz w:val="28"/>
+          <w:lang w:val="ru-RU"/>
+        </w:rPr>
+        <w:t xml:space="preserve"> </w:t>
+      </w:r>
+      <w:r>
+        <w:rPr>
+          <w:sz w:val="28"/>
+          <w:lang w:val="ru-RU"/>
+        </w:rPr>
+        <w:t xml:space="preserve">не увеличена, контуры ровные. </w:t>
       </w:r>
       <w:proofErr w:type="spellStart"/>
       <w:r>
         <w:rPr>
           <w:sz w:val="28"/>
-          <w:szCs w:val="28"/>
-          <w:lang w:val="ru-RU"/>
-        </w:rPr>
-        <w:t>гипомоторная</w:t>
+          <w:lang w:val="ru-RU"/>
+        </w:rPr>
+        <w:t>Эхогенность</w:t>
       </w:r>
       <w:proofErr w:type="spellEnd"/>
       <w:r>
         <w:rPr>
           <w:sz w:val="28"/>
-          <w:szCs w:val="28"/>
+          <w:lang w:val="ru-RU"/>
+        </w:rPr>
+        <w:t xml:space="preserve"> и </w:t>
+      </w:r>
+      <w:proofErr w:type="spellStart"/>
+      <w:r>
+        <w:rPr>
+          <w:sz w:val="28"/>
+          <w:lang w:val="ru-RU"/>
+        </w:rPr>
+        <w:t>эхоструктура</w:t>
+      </w:r>
+      <w:proofErr w:type="spellEnd"/>
+      <w:r>
+        <w:rPr>
+          <w:sz w:val="28"/>
+          <w:lang w:val="ru-RU"/>
+        </w:rPr>
+        <w:t xml:space="preserve"> обычные</w:t>
+      </w:r>
+      <w:r>
+        <w:rPr>
+          <w:sz w:val="28"/>
+          <w:lang w:val="ru-RU"/>
+        </w:rPr>
+        <w:t xml:space="preserve">. </w:t>
+      </w:r>
+      <w:r>
+        <w:rPr>
+          <w:sz w:val="28"/>
+          <w:lang w:val="ru-RU"/>
+        </w:rPr>
+        <w:t>Р</w:t>
+      </w:r>
+      <w:r>
+        <w:rPr>
+          <w:sz w:val="28"/>
+          <w:lang w:val="ru-RU"/>
+        </w:rPr>
+        <w:t>егионарны</w:t>
+      </w:r>
+      <w:r>
+        <w:rPr>
+          <w:sz w:val="28"/>
+          <w:lang w:val="ru-RU"/>
+        </w:rPr>
+        <w:t>е</w:t>
+      </w:r>
+      <w:r>
+        <w:rPr>
+          <w:sz w:val="28"/>
+          <w:lang w:val="ru-RU"/>
+        </w:rPr>
+        <w:t xml:space="preserve"> л/узл</w:t>
+      </w:r>
+      <w:r>
+        <w:rPr>
+          <w:sz w:val="28"/>
+          <w:lang w:val="ru-RU"/>
+        </w:rPr>
+        <w:t>ы</w:t>
+      </w:r>
+      <w:r>
+        <w:rPr>
+          <w:sz w:val="28"/>
           <w:lang w:val="ru-RU"/>
         </w:rPr>
         <w:t xml:space="preserve"> </w:t>
@@ -6810,88 +7087,94 @@
       <w:r>
         <w:rPr>
           <w:sz w:val="28"/>
-          <w:szCs w:val="28"/>
-          <w:lang w:val="ru-RU"/>
-        </w:rPr>
-        <w:t xml:space="preserve">дискинезия </w:t>
-      </w:r>
-      <w:r>
-        <w:rPr>
-          <w:sz w:val="28"/>
-          <w:szCs w:val="28"/>
-          <w:lang w:val="ru-RU"/>
-        </w:rPr>
-        <w:t xml:space="preserve"> желчевыводящих путей. Хр. панкреатит с ферментативной недоста</w:t>
-      </w:r>
-      <w:r>
-        <w:rPr>
-          <w:sz w:val="28"/>
-          <w:szCs w:val="28"/>
-          <w:lang w:val="ru-RU"/>
-        </w:rPr>
-        <w:t xml:space="preserve">точностью функции </w:t>
+          <w:lang w:val="ru-RU"/>
+        </w:rPr>
+        <w:t xml:space="preserve"> </w:t>
+      </w:r>
+      <w:r>
+        <w:rPr>
+          <w:sz w:val="28"/>
+          <w:lang w:val="ru-RU"/>
+        </w:rPr>
+        <w:t xml:space="preserve">не </w:t>
+      </w:r>
+      <w:r>
+        <w:rPr>
+          <w:sz w:val="28"/>
+          <w:lang w:val="ru-RU"/>
+        </w:rPr>
+        <w:t xml:space="preserve">визуализируются. </w:t>
       </w:r>
       <w:proofErr w:type="spellStart"/>
       <w:r>
         <w:rPr>
           <w:sz w:val="28"/>
-          <w:szCs w:val="28"/>
-          <w:lang w:val="ru-RU"/>
-        </w:rPr>
-        <w:t>подж</w:t>
+          <w:lang w:val="ru-RU"/>
+        </w:rPr>
+        <w:t>Закл</w:t>
       </w:r>
       <w:proofErr w:type="spellEnd"/>
       <w:r>
         <w:rPr>
           <w:sz w:val="28"/>
-          <w:szCs w:val="28"/>
-          <w:lang w:val="ru-RU"/>
-        </w:rPr>
-        <w:t xml:space="preserve">. железы, с нарушением внешне и внутрисекреторной функции </w:t>
+          <w:lang w:val="ru-RU"/>
+        </w:rPr>
+        <w:t xml:space="preserve">.: </w:t>
       </w:r>
       <w:proofErr w:type="spellStart"/>
       <w:r>
         <w:rPr>
           <w:sz w:val="28"/>
-          <w:szCs w:val="28"/>
-          <w:lang w:val="ru-RU"/>
-        </w:rPr>
-        <w:t>подж</w:t>
+          <w:lang w:val="ru-RU"/>
+        </w:rPr>
+        <w:t>Эхопризнаков</w:t>
       </w:r>
       <w:proofErr w:type="spellEnd"/>
       <w:r>
         <w:rPr>
           <w:sz w:val="28"/>
-          <w:szCs w:val="28"/>
-          <w:lang w:val="ru-RU"/>
-        </w:rPr>
-        <w:t xml:space="preserve">. железы.  </w:t>
-      </w:r>
-      <w:r>
-        <w:rPr>
-          <w:sz w:val="28"/>
-          <w:szCs w:val="28"/>
-          <w:lang w:val="ru-RU"/>
-        </w:rPr>
-        <w:t xml:space="preserve">Хр. гастродуоденит с </w:t>
+          <w:lang w:val="ru-RU"/>
+        </w:rPr>
+        <w:t xml:space="preserve"> патологии щит</w:t>
       </w:r>
       <w:proofErr w:type="gramStart"/>
       <w:r>
         <w:rPr>
           <w:sz w:val="28"/>
-          <w:szCs w:val="28"/>
-          <w:lang w:val="ru-RU"/>
-        </w:rPr>
-        <w:t>болевым</w:t>
+          <w:lang w:val="ru-RU"/>
+        </w:rPr>
+        <w:t>.</w:t>
       </w:r>
       <w:proofErr w:type="gramEnd"/>
       <w:r>
         <w:rPr>
           <w:sz w:val="28"/>
-          <w:szCs w:val="28"/>
-          <w:lang w:val="ru-RU"/>
-        </w:rPr>
-        <w:t xml:space="preserve"> и диспепсическим с-мом. </w:t>
+          <w:lang w:val="ru-RU"/>
+        </w:rPr>
+        <w:t xml:space="preserve"> </w:t>
+      </w:r>
+      <w:proofErr w:type="gramStart"/>
+      <w:r>
+        <w:rPr>
+          <w:sz w:val="28"/>
+          <w:lang w:val="ru-RU"/>
+        </w:rPr>
+        <w:t>ж</w:t>
+      </w:r>
+      <w:proofErr w:type="gramEnd"/>
+      <w:r>
+        <w:rPr>
+          <w:sz w:val="28"/>
+          <w:lang w:val="ru-RU"/>
+        </w:rPr>
+        <w:t>елезы нет.</w:t>
+      </w:r>
+      <w:r>
+        <w:rPr>
+          <w:sz w:val="28"/>
+          <w:lang w:val="ru-RU"/>
+        </w:rPr>
+        <w:t xml:space="preserve"> </w:t>
       </w:r>
     </w:p>
     <w:p>
@@ -6900,6 +7183,7 @@
         <w:jc w:val="both"/>
         <w:rPr>
           <w:sz w:val="28"/>
+          <w:szCs w:val="20"/>
           <w:lang w:val="ru-RU"/>
         </w:rPr>
       </w:pPr>
@@ -6909,14 +7193,135 @@
           <w:u w:val="single"/>
           <w:lang w:val="ru-RU"/>
         </w:rPr>
-        <w:t>Гинеколог</w:t>
-      </w:r>
-      <w:r>
-        <w:rPr>
-          <w:sz w:val="28"/>
-          <w:lang w:val="ru-RU"/>
-        </w:rPr>
-        <w:t xml:space="preserve">: </w:t>
+        <w:t>Лечение:</w:t>
+      </w:r>
+      <w:bookmarkStart w:id="4" w:name="лн"/>
+      <w:bookmarkEnd w:id="4"/>
+      <w:r>
+        <w:rPr>
+          <w:sz w:val="28"/>
+          <w:lang w:val="ru-RU"/>
+        </w:rPr>
+        <w:t xml:space="preserve"> </w:t>
+      </w:r>
+      <w:r>
+        <w:rPr>
+          <w:sz w:val="28"/>
+          <w:lang w:val="ru-RU"/>
+        </w:rPr>
+        <w:t xml:space="preserve"> </w:t>
+      </w:r>
+      <w:proofErr w:type="spellStart"/>
+      <w:r>
+        <w:rPr>
+          <w:sz w:val="28"/>
+          <w:lang w:val="ru-RU"/>
+        </w:rPr>
+        <w:t>Генсулин</w:t>
+      </w:r>
+      <w:proofErr w:type="spellEnd"/>
+      <w:r>
+        <w:rPr>
+          <w:sz w:val="28"/>
+          <w:lang w:val="ru-RU"/>
+        </w:rPr>
+        <w:t xml:space="preserve"> </w:t>
+      </w:r>
+      <w:proofErr w:type="gramStart"/>
+      <w:r>
+        <w:rPr>
+          <w:sz w:val="28"/>
+          <w:lang w:val="ru-RU"/>
+        </w:rPr>
+        <w:t>Р</w:t>
+      </w:r>
+      <w:proofErr w:type="gramEnd"/>
+      <w:r>
+        <w:rPr>
+          <w:sz w:val="28"/>
+          <w:lang w:val="ru-RU"/>
+        </w:rPr>
+        <w:t xml:space="preserve">, </w:t>
+      </w:r>
+      <w:proofErr w:type="spellStart"/>
+      <w:r>
+        <w:rPr>
+          <w:sz w:val="28"/>
+          <w:lang w:val="ru-RU"/>
+        </w:rPr>
+        <w:t>Генсулин</w:t>
+      </w:r>
+      <w:proofErr w:type="spellEnd"/>
+      <w:r>
+        <w:rPr>
+          <w:sz w:val="28"/>
+          <w:lang w:val="ru-RU"/>
+        </w:rPr>
+        <w:t xml:space="preserve"> Н, </w:t>
+      </w:r>
+      <w:proofErr w:type="spellStart"/>
+      <w:r>
+        <w:rPr>
+          <w:sz w:val="28"/>
+          <w:lang w:val="ru-RU"/>
+        </w:rPr>
+        <w:t>диалипон</w:t>
+      </w:r>
+      <w:proofErr w:type="spellEnd"/>
+      <w:r>
+        <w:rPr>
+          <w:sz w:val="28"/>
+          <w:lang w:val="ru-RU"/>
+        </w:rPr>
+        <w:t xml:space="preserve">, </w:t>
+      </w:r>
+      <w:proofErr w:type="spellStart"/>
+      <w:r>
+        <w:rPr>
+          <w:sz w:val="28"/>
+          <w:lang w:val="ru-RU"/>
+        </w:rPr>
+        <w:t>тивортин</w:t>
+      </w:r>
+      <w:proofErr w:type="spellEnd"/>
+      <w:r>
+        <w:rPr>
+          <w:sz w:val="28"/>
+          <w:lang w:val="ru-RU"/>
+        </w:rPr>
+        <w:t xml:space="preserve">, </w:t>
+      </w:r>
+      <w:proofErr w:type="spellStart"/>
+      <w:r>
+        <w:rPr>
+          <w:sz w:val="28"/>
+          <w:lang w:val="ru-RU"/>
+        </w:rPr>
+        <w:t>витаксон</w:t>
+      </w:r>
+      <w:proofErr w:type="spellEnd"/>
+      <w:r>
+        <w:rPr>
+          <w:sz w:val="28"/>
+          <w:lang w:val="ru-RU"/>
+        </w:rPr>
+        <w:t xml:space="preserve"> , </w:t>
+      </w:r>
+      <w:proofErr w:type="spellStart"/>
+      <w:r>
+        <w:rPr>
+          <w:sz w:val="28"/>
+          <w:lang w:val="ru-RU"/>
+        </w:rPr>
+        <w:t>нуклео</w:t>
+      </w:r>
+      <w:proofErr w:type="spellEnd"/>
+      <w:r>
+        <w:rPr>
+          <w:sz w:val="28"/>
+          <w:lang w:val="ru-RU"/>
+        </w:rPr>
+        <w:t xml:space="preserve"> ЦМФ </w:t>
       </w:r>
     </w:p>
     <w:p>
@@ -6925,895 +7330,64 @@
         <w:jc w:val="both"/>
         <w:rPr>
           <w:sz w:val="28"/>
-          <w:szCs w:val="20"/>
+          <w:lang w:val="ru-RU"/>
+        </w:rPr>
+      </w:pPr>
+      <w:bookmarkStart w:id="5" w:name="дд"/>
+      <w:bookmarkStart w:id="6" w:name="лк"/>
+      <w:bookmarkEnd w:id="5"/>
+      <w:bookmarkEnd w:id="6"/>
+      <w:r>
+        <w:rPr>
+          <w:sz w:val="28"/>
           <w:u w:val="single"/>
           <w:lang w:val="ru-RU"/>
         </w:rPr>
-      </w:pPr>
-      <w:r>
-        <w:rPr>
-          <w:sz w:val="28"/>
-          <w:szCs w:val="20"/>
-          <w:u w:val="single"/>
-          <w:lang w:val="ru-RU"/>
-        </w:rPr>
-        <w:t>06.18</w:t>
-      </w:r>
-      <w:r>
-        <w:rPr>
-          <w:sz w:val="28"/>
-          <w:szCs w:val="20"/>
-          <w:u w:val="single"/>
-          <w:lang w:val="ru-RU"/>
-        </w:rPr>
-        <w:t xml:space="preserve">РВГ: </w:t>
-      </w:r>
-      <w:r>
-        <w:rPr>
-          <w:sz w:val="28"/>
-          <w:szCs w:val="20"/>
-          <w:lang w:val="ru-RU"/>
-        </w:rPr>
-        <w:t>объемное пульсовое кровенаполнение артерий н/</w:t>
+        <w:t>Состояние больного при выписке</w:t>
+      </w:r>
+      <w:r>
+        <w:rPr>
+          <w:sz w:val="28"/>
+          <w:lang w:val="ru-RU"/>
+        </w:rPr>
+        <w:t xml:space="preserve">: </w:t>
+      </w:r>
+      <w:r>
+        <w:rPr>
+          <w:sz w:val="28"/>
+          <w:lang w:val="ru-RU"/>
+        </w:rPr>
+        <w:t>СД компенсирован</w:t>
       </w:r>
       <w:proofErr w:type="gramStart"/>
       <w:r>
         <w:rPr>
           <w:sz w:val="28"/>
-          <w:szCs w:val="20"/>
-          <w:lang w:val="ru-RU"/>
-        </w:rPr>
-        <w:t>к</w:t>
+          <w:lang w:val="ru-RU"/>
+        </w:rPr>
+        <w:t xml:space="preserve"> ,</w:t>
       </w:r>
       <w:proofErr w:type="gramEnd"/>
       <w:r>
         <w:rPr>
           <w:sz w:val="28"/>
-          <w:szCs w:val="20"/>
+          <w:lang w:val="ru-RU"/>
+        </w:rPr>
+        <w:t xml:space="preserve">уменьшились боли в н/к,  </w:t>
+      </w:r>
+      <w:r>
+        <w:rPr>
+          <w:sz w:val="28"/>
           <w:lang w:val="ru-RU"/>
         </w:rPr>
         <w:t xml:space="preserve"> </w:t>
       </w:r>
-      <w:sdt>
-        <w:sdtPr>
-          <w:rPr>
-            <w:lang w:val="ru-RU"/>
-          </w:rPr>
-          <w:id w:val="-270703009"/>
-          <w:placeholder>
-            <w:docPart w:val="DefaultPlaceholder_1082065159"/>
-          </w:placeholder>
-          <w:comboBox>
-            <w:listItem w:displayText="умеренно повышено" w:value="умеренно повышено"/>
-            <w:listItem w:displayText="умеренно снижено" w:value="умеренно снижено"/>
-            <w:listItem w:displayText="в пределах  возрастной нормы" w:value="в пределах  возрастной нормы"/>
-          </w:comboBox>
-        </w:sdtPr>
-        <w:sdtEndPr/>
-        <w:sdtContent>
-          <w:r>
-            <w:rPr>
-              <w:lang w:val="ru-RU"/>
-            </w:rPr>
-            <w:t>умеренно повышено</w:t>
-          </w:r>
-        </w:sdtContent>
-      </w:sdt>
-      <w:r>
-        <w:rPr>
-          <w:lang w:val="ru-RU"/>
-        </w:rPr>
-        <w:t>.</w:t>
-      </w:r>
-      <w:r>
-        <w:rPr>
-          <w:sz w:val="28"/>
-          <w:szCs w:val="20"/>
-          <w:lang w:val="ru-RU"/>
-        </w:rPr>
-        <w:t xml:space="preserve"> Тонус крупных артерий н/к</w:t>
-      </w:r>
-      <w:r>
-        <w:rPr>
-          <w:sz w:val="28"/>
-          <w:szCs w:val="20"/>
+      <w:r>
+        <w:rPr>
           <w:lang w:val="ru-RU"/>
         </w:rPr>
         <w:t xml:space="preserve"> </w:t>
       </w:r>
-      <w:sdt>
-        <w:sdtPr>
-          <w:rPr>
-            <w:sz w:val="28"/>
-            <w:szCs w:val="20"/>
-            <w:lang w:val="ru-RU"/>
-          </w:rPr>
-          <w:id w:val="-1121991939"/>
-          <w:placeholder>
-            <w:docPart w:val="DefaultPlaceholder_1082065159"/>
-          </w:placeholder>
-          <w:comboBox>
-            <w:listItem w:displayText="слегка повышен." w:value="слегка повышен."/>
-            <w:listItem w:displayText="слегка снижен." w:value="слегка снижен."/>
-            <w:listItem w:displayText="не изменен." w:value="не изменен."/>
-          </w:comboBox>
-        </w:sdtPr>
-        <w:sdtEndPr/>
-        <w:sdtContent>
-          <w:r>
-            <w:rPr>
-              <w:sz w:val="28"/>
-              <w:szCs w:val="20"/>
-              <w:lang w:val="ru-RU"/>
-            </w:rPr>
-            <w:t>не изменен.</w:t>
-          </w:r>
-        </w:sdtContent>
-      </w:sdt>
-      <w:r>
-        <w:rPr>
-          <w:sz w:val="28"/>
-          <w:szCs w:val="20"/>
-          <w:lang w:val="ru-RU"/>
-        </w:rPr>
-        <w:t xml:space="preserve"> Тонус артерий среднего и мелкого калибра н/</w:t>
-      </w:r>
-      <w:proofErr w:type="gramStart"/>
-      <w:r>
-        <w:rPr>
-          <w:sz w:val="28"/>
-          <w:szCs w:val="20"/>
-          <w:lang w:val="ru-RU"/>
-        </w:rPr>
-        <w:t>к</w:t>
-      </w:r>
-      <w:proofErr w:type="gramEnd"/>
-      <w:r>
-        <w:rPr>
-          <w:sz w:val="28"/>
-          <w:szCs w:val="20"/>
-          <w:lang w:val="ru-RU"/>
-        </w:rPr>
-        <w:t xml:space="preserve"> </w:t>
-      </w:r>
-      <w:sdt>
-        <w:sdtPr>
-          <w:rPr>
-            <w:lang w:val="ru-RU"/>
-          </w:rPr>
-          <w:id w:val="-483553326"/>
-          <w:placeholder>
-            <w:docPart w:val="FFCB998A69C547318D033520574A41D0"/>
-          </w:placeholder>
-          <w:comboBox>
-            <w:listItem w:displayText="умеренно повышен." w:value="умеренно повышен."/>
-            <w:listItem w:displayText="умеренно снижен." w:value="умеренно снижен."/>
-            <w:listItem w:displayText="в пределах  возрастной нормы" w:value="в пределах  возрастной нормы"/>
-          </w:comboBox>
-        </w:sdtPr>
-        <w:sdtEndPr/>
-        <w:sdtContent>
-          <w:r>
-            <w:rPr>
-              <w:lang w:val="ru-RU"/>
-            </w:rPr>
-            <w:t>умеренно повышен.</w:t>
-          </w:r>
-        </w:sdtContent>
-      </w:sdt>
-      <w:r>
-        <w:rPr>
-          <w:sz w:val="28"/>
-          <w:szCs w:val="20"/>
-          <w:lang w:val="ru-RU"/>
-        </w:rPr>
-        <w:t xml:space="preserve"> Периферическое сопротивление сосудов н/</w:t>
-      </w:r>
-      <w:proofErr w:type="gramStart"/>
-      <w:r>
-        <w:rPr>
-          <w:sz w:val="28"/>
-          <w:szCs w:val="20"/>
-          <w:lang w:val="ru-RU"/>
-        </w:rPr>
-        <w:t>к</w:t>
-      </w:r>
-      <w:proofErr w:type="gramEnd"/>
-      <w:r>
-        <w:rPr>
-          <w:sz w:val="28"/>
-          <w:szCs w:val="20"/>
-          <w:lang w:val="ru-RU"/>
-        </w:rPr>
-        <w:t xml:space="preserve"> </w:t>
-      </w:r>
-      <w:sdt>
-        <w:sdtPr>
-          <w:rPr>
-            <w:lang w:val="ru-RU"/>
-          </w:rPr>
-          <w:id w:val="-477997148"/>
-          <w:placeholder>
-            <w:docPart w:val="D0395AFB2040417F8DE001D6657BED06"/>
-          </w:placeholder>
-          <w:comboBox>
-            <w:listItem w:displayText="умеренно повышено" w:value="умеренно повышено"/>
-            <w:listItem w:displayText="умеренно снижено" w:value="умеренно снижено"/>
-            <w:listItem w:displayText="в пределах  возрастной нормы" w:value="в пределах  возрастной нормы"/>
-          </w:comboBox>
-        </w:sdtPr>
-        <w:sdtEndPr/>
-        <w:sdtContent>
-          <w:r>
-            <w:rPr>
-              <w:lang w:val="ru-RU"/>
-            </w:rPr>
-            <w:t>умеренно повышено</w:t>
-          </w:r>
-        </w:sdtContent>
-      </w:sdt>
-      <w:r>
-        <w:rPr>
-          <w:sz w:val="28"/>
-          <w:szCs w:val="20"/>
-          <w:lang w:val="ru-RU"/>
-        </w:rPr>
-        <w:t>. Симметрия кровенаполнения сосудов н/к незначительно  нарушена.</w:t>
-      </w:r>
-      <w:r>
-        <w:rPr>
-          <w:sz w:val="28"/>
-          <w:szCs w:val="20"/>
-          <w:u w:val="single"/>
-          <w:lang w:val="ru-RU"/>
-        </w:rPr>
-        <w:t xml:space="preserve">  </w:t>
-      </w:r>
-    </w:p>
-    <w:p>
-      <w:pPr>
-        <w:ind w:left="-567"/>
-        <w:jc w:val="both"/>
-        <w:rPr>
-          <w:sz w:val="28"/>
-          <w:szCs w:val="28"/>
-          <w:lang w:val="ru-RU"/>
-        </w:rPr>
-      </w:pPr>
-      <w:r>
-        <w:rPr>
-          <w:sz w:val="28"/>
-          <w:u w:val="single"/>
-          <w:lang w:val="ru-RU"/>
-        </w:rPr>
-        <w:lastRenderedPageBreak/>
-        <w:t>УЗИ</w:t>
-      </w:r>
-      <w:r>
-        <w:rPr>
-          <w:sz w:val="28"/>
-          <w:lang w:val="ru-RU"/>
-        </w:rPr>
-        <w:t xml:space="preserve">: </w:t>
-      </w:r>
-      <w:r>
-        <w:rPr>
-          <w:sz w:val="28"/>
-          <w:szCs w:val="28"/>
-          <w:lang w:val="ru-RU"/>
-        </w:rPr>
-        <w:t xml:space="preserve">Заключение: </w:t>
-      </w:r>
-      <w:proofErr w:type="spellStart"/>
-      <w:r>
-        <w:rPr>
-          <w:sz w:val="28"/>
-          <w:szCs w:val="28"/>
-          <w:lang w:val="ru-RU"/>
-        </w:rPr>
-        <w:t>Эхопризнаки</w:t>
-      </w:r>
-      <w:proofErr w:type="spellEnd"/>
-      <w:r>
-        <w:rPr>
-          <w:sz w:val="28"/>
-          <w:szCs w:val="28"/>
-          <w:lang w:val="ru-RU"/>
-        </w:rPr>
-        <w:t xml:space="preserve"> диффузн</w:t>
-      </w:r>
-      <w:r>
-        <w:rPr>
-          <w:sz w:val="28"/>
-          <w:szCs w:val="28"/>
-          <w:lang w:val="ru-RU"/>
-        </w:rPr>
-        <w:t>ых</w:t>
-      </w:r>
-      <w:r>
-        <w:rPr>
-          <w:sz w:val="28"/>
-          <w:szCs w:val="28"/>
-          <w:lang w:val="ru-RU"/>
-        </w:rPr>
-        <w:t xml:space="preserve"> </w:t>
-      </w:r>
-      <w:r>
-        <w:rPr>
-          <w:sz w:val="28"/>
-          <w:szCs w:val="28"/>
-          <w:lang w:val="ru-RU"/>
-        </w:rPr>
-        <w:t xml:space="preserve">изменений </w:t>
-      </w:r>
-      <w:r>
-        <w:rPr>
-          <w:sz w:val="28"/>
-          <w:szCs w:val="28"/>
-          <w:lang w:val="ru-RU"/>
-        </w:rPr>
-        <w:t>в паренхиме печени</w:t>
-      </w:r>
-      <w:r>
-        <w:rPr>
-          <w:sz w:val="28"/>
-          <w:szCs w:val="28"/>
-          <w:lang w:val="ru-RU"/>
-        </w:rPr>
-        <w:t xml:space="preserve"> по типу жировой дистрофии 1ст </w:t>
-      </w:r>
-      <w:r>
-        <w:rPr>
-          <w:sz w:val="28"/>
-          <w:szCs w:val="28"/>
-          <w:lang w:val="ru-RU"/>
-        </w:rPr>
-        <w:t xml:space="preserve">; перегиба ж/пузыря </w:t>
-      </w:r>
-      <w:r>
-        <w:rPr>
-          <w:sz w:val="28"/>
-          <w:szCs w:val="28"/>
-          <w:lang w:val="ru-RU"/>
-        </w:rPr>
-        <w:t xml:space="preserve">в </w:t>
-      </w:r>
-      <w:proofErr w:type="gramStart"/>
-      <w:r>
-        <w:rPr>
-          <w:sz w:val="28"/>
-          <w:szCs w:val="28"/>
-          <w:lang w:val="ru-RU"/>
-        </w:rPr>
-        <w:t>в</w:t>
-      </w:r>
-      <w:proofErr w:type="gramEnd"/>
-      <w:r>
-        <w:rPr>
-          <w:sz w:val="28"/>
-          <w:szCs w:val="28"/>
-          <w:lang w:val="ru-RU"/>
-        </w:rPr>
-        <w:t xml:space="preserve">/3 тела и в </w:t>
-      </w:r>
-      <w:r>
-        <w:rPr>
-          <w:sz w:val="28"/>
-          <w:szCs w:val="28"/>
-          <w:lang w:val="ru-RU"/>
-        </w:rPr>
-        <w:t xml:space="preserve">области шейки, застоя в ж/пузыре, </w:t>
-      </w:r>
-      <w:proofErr w:type="spellStart"/>
-      <w:r>
-        <w:rPr>
-          <w:sz w:val="28"/>
-          <w:szCs w:val="28"/>
-          <w:lang w:val="ru-RU"/>
-        </w:rPr>
-        <w:t>склерозирования</w:t>
-      </w:r>
-      <w:proofErr w:type="spellEnd"/>
-      <w:r>
-        <w:rPr>
-          <w:sz w:val="28"/>
-          <w:szCs w:val="28"/>
-          <w:lang w:val="ru-RU"/>
-        </w:rPr>
-        <w:t xml:space="preserve"> </w:t>
-      </w:r>
-      <w:proofErr w:type="spellStart"/>
-      <w:r>
-        <w:rPr>
-          <w:sz w:val="28"/>
-          <w:szCs w:val="28"/>
-          <w:lang w:val="ru-RU"/>
-        </w:rPr>
-        <w:t>подж</w:t>
-      </w:r>
-      <w:proofErr w:type="spellEnd"/>
-      <w:r>
-        <w:rPr>
-          <w:sz w:val="28"/>
-          <w:szCs w:val="28"/>
-          <w:lang w:val="ru-RU"/>
-        </w:rPr>
-        <w:t xml:space="preserve">. железы; микролитов в почках. </w:t>
-      </w:r>
-    </w:p>
-    <w:p>
-      <w:pPr>
-        <w:ind w:left="-567"/>
-        <w:jc w:val="both"/>
-        <w:rPr>
-          <w:sz w:val="28"/>
-          <w:szCs w:val="20"/>
-          <w:lang w:val="ru-RU"/>
-        </w:rPr>
-      </w:pPr>
-      <w:r>
-        <w:rPr>
-          <w:sz w:val="28"/>
-          <w:u w:val="single"/>
-          <w:lang w:val="ru-RU"/>
-        </w:rPr>
-        <w:t xml:space="preserve">09.07.18 </w:t>
-      </w:r>
-      <w:r>
-        <w:rPr>
-          <w:sz w:val="28"/>
-          <w:u w:val="single"/>
-          <w:lang w:val="ru-RU"/>
-        </w:rPr>
-        <w:t>УЗИ щит</w:t>
-      </w:r>
-      <w:proofErr w:type="gramStart"/>
-      <w:r>
-        <w:rPr>
-          <w:sz w:val="28"/>
-          <w:u w:val="single"/>
-          <w:lang w:val="ru-RU"/>
-        </w:rPr>
-        <w:t>.</w:t>
-      </w:r>
-      <w:proofErr w:type="gramEnd"/>
-      <w:r>
-        <w:rPr>
-          <w:sz w:val="28"/>
-          <w:u w:val="single"/>
-          <w:lang w:val="ru-RU"/>
-        </w:rPr>
-        <w:t xml:space="preserve"> </w:t>
-      </w:r>
-      <w:proofErr w:type="gramStart"/>
-      <w:r>
-        <w:rPr>
-          <w:sz w:val="28"/>
-          <w:u w:val="single"/>
-          <w:lang w:val="ru-RU"/>
-        </w:rPr>
-        <w:t>ж</w:t>
-      </w:r>
-      <w:proofErr w:type="gramEnd"/>
-      <w:r>
-        <w:rPr>
-          <w:sz w:val="28"/>
-          <w:u w:val="single"/>
-          <w:lang w:val="ru-RU"/>
-        </w:rPr>
-        <w:t>елезы</w:t>
-      </w:r>
-      <w:r>
-        <w:rPr>
-          <w:sz w:val="28"/>
-          <w:lang w:val="ru-RU"/>
-        </w:rPr>
-        <w:t xml:space="preserve">: </w:t>
-      </w:r>
-      <w:proofErr w:type="spellStart"/>
-      <w:proofErr w:type="gramStart"/>
-      <w:r>
-        <w:rPr>
-          <w:sz w:val="28"/>
-          <w:lang w:val="ru-RU"/>
-        </w:rPr>
-        <w:t>Пр</w:t>
-      </w:r>
-      <w:proofErr w:type="spellEnd"/>
-      <w:proofErr w:type="gramEnd"/>
-      <w:r>
-        <w:rPr>
-          <w:sz w:val="28"/>
-          <w:lang w:val="ru-RU"/>
-        </w:rPr>
-        <w:t xml:space="preserve"> д. V = </w:t>
-      </w:r>
-      <w:r>
-        <w:rPr>
-          <w:sz w:val="28"/>
-          <w:lang w:val="ru-RU"/>
-        </w:rPr>
-        <w:t>6,7</w:t>
-      </w:r>
-      <w:r>
-        <w:rPr>
-          <w:sz w:val="28"/>
-          <w:lang w:val="ru-RU"/>
-        </w:rPr>
-        <w:t xml:space="preserve"> см</w:t>
-      </w:r>
-      <w:r>
-        <w:rPr>
-          <w:sz w:val="28"/>
-          <w:vertAlign w:val="superscript"/>
-          <w:lang w:val="ru-RU"/>
-        </w:rPr>
-        <w:t>3</w:t>
-      </w:r>
-      <w:r>
-        <w:rPr>
-          <w:sz w:val="28"/>
-          <w:lang w:val="ru-RU"/>
-        </w:rPr>
-        <w:t>; лев. д. V =</w:t>
-      </w:r>
-      <w:r>
-        <w:rPr>
-          <w:sz w:val="28"/>
-          <w:lang w:val="ru-RU"/>
-        </w:rPr>
-        <w:t>5,7</w:t>
-      </w:r>
-      <w:r>
-        <w:rPr>
-          <w:sz w:val="28"/>
-          <w:lang w:val="ru-RU"/>
-        </w:rPr>
-        <w:t xml:space="preserve">  см</w:t>
-      </w:r>
-      <w:r>
-        <w:rPr>
-          <w:sz w:val="28"/>
-          <w:vertAlign w:val="superscript"/>
-          <w:lang w:val="ru-RU"/>
-        </w:rPr>
-        <w:t>3</w:t>
-      </w:r>
-    </w:p>
-    <w:p>
-      <w:pPr>
-        <w:ind w:left="-567"/>
-        <w:jc w:val="both"/>
-        <w:rPr>
-          <w:sz w:val="28"/>
-          <w:lang w:val="ru-RU"/>
-        </w:rPr>
-      </w:pPr>
-      <w:r>
-        <w:rPr>
-          <w:sz w:val="28"/>
-          <w:lang w:val="ru-RU"/>
-        </w:rPr>
-        <w:t>Щит</w:t>
-      </w:r>
-      <w:proofErr w:type="gramStart"/>
-      <w:r>
-        <w:rPr>
-          <w:sz w:val="28"/>
-          <w:lang w:val="ru-RU"/>
-        </w:rPr>
-        <w:t>.</w:t>
-      </w:r>
-      <w:proofErr w:type="gramEnd"/>
-      <w:r>
-        <w:rPr>
-          <w:sz w:val="28"/>
-          <w:lang w:val="ru-RU"/>
-        </w:rPr>
-        <w:t xml:space="preserve"> </w:t>
-      </w:r>
-      <w:proofErr w:type="gramStart"/>
-      <w:r>
-        <w:rPr>
-          <w:sz w:val="28"/>
-          <w:lang w:val="ru-RU"/>
-        </w:rPr>
-        <w:t>ж</w:t>
-      </w:r>
-      <w:proofErr w:type="gramEnd"/>
-      <w:r>
-        <w:rPr>
-          <w:sz w:val="28"/>
-          <w:lang w:val="ru-RU"/>
-        </w:rPr>
-        <w:t>елеза</w:t>
-      </w:r>
-      <w:r>
-        <w:rPr>
-          <w:sz w:val="28"/>
-          <w:lang w:val="ru-RU"/>
-        </w:rPr>
-        <w:t xml:space="preserve"> </w:t>
-      </w:r>
-      <w:r>
-        <w:rPr>
-          <w:sz w:val="28"/>
-          <w:lang w:val="ru-RU"/>
-        </w:rPr>
-        <w:t xml:space="preserve">не увеличена, контуры ровные. </w:t>
-      </w:r>
-      <w:proofErr w:type="spellStart"/>
-      <w:r>
-        <w:rPr>
-          <w:sz w:val="28"/>
-          <w:lang w:val="ru-RU"/>
-        </w:rPr>
-        <w:t>Эхогенность</w:t>
-      </w:r>
-      <w:proofErr w:type="spellEnd"/>
-      <w:r>
-        <w:rPr>
-          <w:sz w:val="28"/>
-          <w:lang w:val="ru-RU"/>
-        </w:rPr>
-        <w:t xml:space="preserve"> и </w:t>
-      </w:r>
-      <w:proofErr w:type="spellStart"/>
-      <w:r>
-        <w:rPr>
-          <w:sz w:val="28"/>
-          <w:lang w:val="ru-RU"/>
-        </w:rPr>
-        <w:t>эхоструктура</w:t>
-      </w:r>
-      <w:proofErr w:type="spellEnd"/>
-      <w:r>
-        <w:rPr>
-          <w:sz w:val="28"/>
-          <w:lang w:val="ru-RU"/>
-        </w:rPr>
-        <w:t xml:space="preserve"> обычные</w:t>
-      </w:r>
-      <w:r>
-        <w:rPr>
-          <w:sz w:val="28"/>
-          <w:lang w:val="ru-RU"/>
-        </w:rPr>
-        <w:t xml:space="preserve">. </w:t>
-      </w:r>
-      <w:r>
-        <w:rPr>
-          <w:sz w:val="28"/>
-          <w:lang w:val="ru-RU"/>
-        </w:rPr>
-        <w:t>Р</w:t>
-      </w:r>
-      <w:r>
-        <w:rPr>
-          <w:sz w:val="28"/>
-          <w:lang w:val="ru-RU"/>
-        </w:rPr>
-        <w:t>егионарны</w:t>
-      </w:r>
-      <w:r>
-        <w:rPr>
-          <w:sz w:val="28"/>
-          <w:lang w:val="ru-RU"/>
-        </w:rPr>
-        <w:t>е</w:t>
-      </w:r>
-      <w:r>
-        <w:rPr>
-          <w:sz w:val="28"/>
-          <w:lang w:val="ru-RU"/>
-        </w:rPr>
-        <w:t xml:space="preserve"> л/узл</w:t>
-      </w:r>
-      <w:r>
-        <w:rPr>
-          <w:sz w:val="28"/>
-          <w:lang w:val="ru-RU"/>
-        </w:rPr>
-        <w:t>ы</w:t>
-      </w:r>
-      <w:r>
-        <w:rPr>
-          <w:sz w:val="28"/>
-          <w:lang w:val="ru-RU"/>
-        </w:rPr>
-        <w:t xml:space="preserve"> </w:t>
-      </w:r>
-      <w:r>
-        <w:rPr>
-          <w:sz w:val="28"/>
-          <w:lang w:val="ru-RU"/>
-        </w:rPr>
-        <w:t xml:space="preserve"> </w:t>
-      </w:r>
-      <w:r>
-        <w:rPr>
-          <w:sz w:val="28"/>
-          <w:lang w:val="ru-RU"/>
-        </w:rPr>
-        <w:t xml:space="preserve">не </w:t>
-      </w:r>
-      <w:r>
-        <w:rPr>
-          <w:sz w:val="28"/>
-          <w:lang w:val="ru-RU"/>
-        </w:rPr>
-        <w:t xml:space="preserve">визуализируются. </w:t>
-      </w:r>
-      <w:proofErr w:type="spellStart"/>
-      <w:r>
-        <w:rPr>
-          <w:sz w:val="28"/>
-          <w:lang w:val="ru-RU"/>
-        </w:rPr>
-        <w:t>Закл</w:t>
-      </w:r>
-      <w:proofErr w:type="spellEnd"/>
-      <w:r>
-        <w:rPr>
-          <w:sz w:val="28"/>
-          <w:lang w:val="ru-RU"/>
-        </w:rPr>
-        <w:t xml:space="preserve">.: </w:t>
-      </w:r>
-      <w:proofErr w:type="spellStart"/>
-      <w:r>
-        <w:rPr>
-          <w:sz w:val="28"/>
-          <w:lang w:val="ru-RU"/>
-        </w:rPr>
-        <w:t>Эхопризнаков</w:t>
-      </w:r>
-      <w:proofErr w:type="spellEnd"/>
-      <w:r>
-        <w:rPr>
-          <w:sz w:val="28"/>
-          <w:lang w:val="ru-RU"/>
-        </w:rPr>
-        <w:t xml:space="preserve"> патологии щит</w:t>
-      </w:r>
-      <w:proofErr w:type="gramStart"/>
-      <w:r>
-        <w:rPr>
-          <w:sz w:val="28"/>
-          <w:lang w:val="ru-RU"/>
-        </w:rPr>
-        <w:t>.</w:t>
-      </w:r>
-      <w:proofErr w:type="gramEnd"/>
-      <w:r>
-        <w:rPr>
-          <w:sz w:val="28"/>
-          <w:lang w:val="ru-RU"/>
-        </w:rPr>
-        <w:t xml:space="preserve"> </w:t>
-      </w:r>
-      <w:proofErr w:type="gramStart"/>
-      <w:r>
-        <w:rPr>
-          <w:sz w:val="28"/>
-          <w:lang w:val="ru-RU"/>
-        </w:rPr>
-        <w:t>ж</w:t>
-      </w:r>
-      <w:proofErr w:type="gramEnd"/>
-      <w:r>
-        <w:rPr>
-          <w:sz w:val="28"/>
-          <w:lang w:val="ru-RU"/>
-        </w:rPr>
-        <w:t>елезы нет.</w:t>
-      </w:r>
-      <w:r>
-        <w:rPr>
-          <w:sz w:val="28"/>
-          <w:lang w:val="ru-RU"/>
-        </w:rPr>
-        <w:t xml:space="preserve"> </w:t>
-      </w:r>
-    </w:p>
-    <w:p>
-      <w:pPr>
-        <w:ind w:left="-567"/>
-        <w:jc w:val="both"/>
-        <w:rPr>
-          <w:sz w:val="28"/>
-          <w:szCs w:val="20"/>
-          <w:lang w:val="ru-RU"/>
-        </w:rPr>
-      </w:pPr>
-      <w:r>
-        <w:rPr>
-          <w:sz w:val="28"/>
-          <w:u w:val="single"/>
-          <w:lang w:val="ru-RU"/>
-        </w:rPr>
-        <w:t>Лечение:</w:t>
-      </w:r>
-      <w:bookmarkStart w:id="5" w:name="лн"/>
-      <w:bookmarkEnd w:id="5"/>
-      <w:r>
-        <w:rPr>
-          <w:sz w:val="28"/>
-          <w:lang w:val="ru-RU"/>
-        </w:rPr>
-        <w:t xml:space="preserve"> </w:t>
-      </w:r>
-    </w:p>
-    <w:p>
-      <w:pPr>
-        <w:ind w:left="-567"/>
-        <w:jc w:val="both"/>
-        <w:rPr>
-          <w:sz w:val="28"/>
-          <w:lang w:val="ru-RU"/>
-        </w:rPr>
-      </w:pPr>
-      <w:bookmarkStart w:id="6" w:name="дд"/>
-      <w:bookmarkStart w:id="7" w:name="лк"/>
-      <w:bookmarkEnd w:id="6"/>
-      <w:bookmarkEnd w:id="7"/>
-      <w:r>
-        <w:rPr>
-          <w:sz w:val="28"/>
-          <w:u w:val="single"/>
-          <w:lang w:val="ru-RU"/>
-        </w:rPr>
-        <w:t>Состояние больного при выписке</w:t>
-      </w:r>
-      <w:r>
-        <w:rPr>
-          <w:sz w:val="28"/>
-          <w:lang w:val="ru-RU"/>
-        </w:rPr>
-        <w:t xml:space="preserve">:  </w:t>
-      </w:r>
-      <w:sdt>
-        <w:sdtPr>
-          <w:rPr>
-            <w:lang w:val="ru-RU"/>
-          </w:rPr>
-          <w:id w:val="1801420885"/>
-          <w:placeholder>
-            <w:docPart w:val="DefaultPlaceholder_1082065159"/>
-          </w:placeholder>
-          <w:comboBox>
-            <w:listItem w:displayText="Общее состояние улучшилось, гликемия нормализовалась, уменьшились боли в н/к." w:value="Общее состояние улучшилось, гликемия нормализовалась, уменьшились боли в н/к."/>
-            <w:listItem w:displayText="За период стац лечения корригированы дозы инсулина. Уменьшились боли в н/к" w:value="За период стац лечения корригированы дозы инсулина. Уменьшились боли в н/к"/>
-          </w:comboBox>
-        </w:sdtPr>
-        <w:sdtEndPr/>
-        <w:sdtContent>
-          <w:r>
-            <w:rPr>
-              <w:lang w:val="ru-RU"/>
-            </w:rPr>
-            <w:t xml:space="preserve">Общее состояние улучшилось, гликемия </w:t>
-          </w:r>
-          <w:r>
-            <w:rPr>
-              <w:lang w:val="ru-RU"/>
-            </w:rPr>
-            <w:t>нормализовалась</w:t>
-          </w:r>
-          <w:r>
-            <w:rPr>
-              <w:lang w:val="ru-RU"/>
-            </w:rPr>
-            <w:t>, уменьшились боли в н/к.</w:t>
-          </w:r>
-        </w:sdtContent>
-      </w:sdt>
-      <w:r>
-        <w:rPr>
-          <w:lang w:val="ru-RU"/>
-        </w:rPr>
-        <w:t xml:space="preserve"> </w:t>
-      </w:r>
       <w:r>
         <w:rPr>
           <w:sz w:val="28"/>
@@ -7821,21 +7395,19 @@
         </w:rPr>
         <w:t xml:space="preserve">АД  </w:t>
       </w:r>
-      <w:proofErr w:type="gramStart"/>
-      <w:r>
-        <w:rPr>
-          <w:sz w:val="28"/>
-          <w:lang w:val="ru-RU"/>
-        </w:rPr>
-        <w:t>мм</w:t>
-      </w:r>
-      <w:proofErr w:type="gramEnd"/>
-      <w:r>
-        <w:rPr>
-          <w:sz w:val="28"/>
-          <w:lang w:val="ru-RU"/>
-        </w:rPr>
-        <w:t xml:space="preserve"> рт. ст. </w:t>
+      <w:r>
+        <w:rPr>
+          <w:sz w:val="28"/>
+          <w:lang w:val="ru-RU"/>
+        </w:rPr>
+        <w:t>130/70</w:t>
+      </w:r>
+      <w:r>
+        <w:rPr>
+          <w:sz w:val="28"/>
+          <w:lang w:val="ru-RU"/>
+        </w:rPr>
+        <w:t xml:space="preserve">мм рт. ст. </w:t>
       </w:r>
       <w:sdt>
         <w:sdtPr>
@@ -8079,7 +7651,7 @@
             <w:rPr>
               <w:lang w:val="ru-RU"/>
             </w:rPr>
-            <w:t>7,0</w:t>
+            <w:t>6,5</w:t>
           </w:r>
         </w:sdtContent>
       </w:sdt>
@@ -8111,7 +7683,7 @@
             <w:rPr>
               <w:lang w:val="ru-RU"/>
             </w:rPr>
-            <w:t>10,0</w:t>
+            <w:t>8,0</w:t>
           </w:r>
         </w:sdtContent>
       </w:sdt>
@@ -8163,7 +7735,7 @@
             <w:rPr>
               <w:lang w:val="ru-RU"/>
             </w:rPr>
-            <w:t>7,5</w:t>
+            <w:t>6,5</w:t>
           </w:r>
         </w:sdtContent>
       </w:sdt>
@@ -8190,21 +7762,65 @@
         <w:rPr>
           <w:lang w:val="ru-RU"/>
         </w:rPr>
-        <w:t xml:space="preserve">Инсулинотерапия:   </w:t>
+        <w:t xml:space="preserve">Инсулинотерапия:  </w:t>
+      </w:r>
+      <w:proofErr w:type="spellStart"/>
+      <w:r>
+        <w:rPr>
+          <w:lang w:val="ru-RU"/>
+        </w:rPr>
+        <w:t>Генсулин</w:t>
+      </w:r>
+      <w:proofErr w:type="spellEnd"/>
+      <w:r>
+        <w:rPr>
+          <w:lang w:val="ru-RU"/>
+        </w:rPr>
+        <w:t xml:space="preserve"> </w:t>
       </w:r>
       <w:proofErr w:type="gramStart"/>
       <w:r>
         <w:rPr>
           <w:lang w:val="ru-RU"/>
         </w:rPr>
-        <w:t>п</w:t>
+        <w:t>Р</w:t>
       </w:r>
       <w:proofErr w:type="gramEnd"/>
       <w:r>
         <w:rPr>
           <w:lang w:val="ru-RU"/>
         </w:rPr>
-        <w:t>/з- ед., п/о- ед., п/у</w:t>
+        <w:t xml:space="preserve"> </w:t>
+      </w:r>
+      <w:r>
+        <w:rPr>
+          <w:lang w:val="ru-RU"/>
+        </w:rPr>
+        <w:t xml:space="preserve"> п/з- </w:t>
+      </w:r>
+      <w:r>
+        <w:rPr>
+          <w:lang w:val="ru-RU"/>
+        </w:rPr>
+        <w:t xml:space="preserve">8-10 </w:t>
+      </w:r>
+      <w:r>
+        <w:rPr>
+          <w:lang w:val="ru-RU"/>
+        </w:rPr>
+        <w:t>ед., п/о-</w:t>
+      </w:r>
+      <w:r>
+        <w:rPr>
+          <w:lang w:val="ru-RU"/>
+        </w:rPr>
+        <w:t>8-10</w:t>
+      </w:r>
+      <w:r>
+        <w:rPr>
+          <w:lang w:val="ru-RU"/>
+        </w:rPr>
+        <w:t xml:space="preserve"> ед., п/у</w:t>
       </w:r>
       <w:r>
         <w:rPr>
@@ -8216,525 +7832,57 @@
         <w:rPr>
           <w:lang w:val="ru-RU"/>
         </w:rPr>
-        <w:t>- ед.,  22.00</w:t>
-      </w:r>
-      <w:r>
-        <w:rPr>
-          <w:lang w:val="ru-RU"/>
-        </w:rPr>
-        <w:t xml:space="preserve">   ед.</w:t>
-      </w:r>
-    </w:p>
-    <w:p>
-      <w:pPr>
-        <w:ind w:left="-142"/>
-        <w:jc w:val="both"/>
-        <w:rPr>
-          <w:lang w:val="ru-RU"/>
-        </w:rPr>
-      </w:pPr>
+        <w:t>-</w:t>
+      </w:r>
+      <w:r>
+        <w:rPr>
+          <w:lang w:val="ru-RU"/>
+        </w:rPr>
+        <w:t>6-8</w:t>
+      </w:r>
+      <w:r>
+        <w:rPr>
+          <w:lang w:val="ru-RU"/>
+        </w:rPr>
+        <w:t xml:space="preserve"> ед., </w:t>
+      </w:r>
       <w:proofErr w:type="spellStart"/>
       <w:r>
         <w:rPr>
           <w:lang w:val="ru-RU"/>
         </w:rPr>
-        <w:t>Актрапид</w:t>
+        <w:t>Генсулин</w:t>
       </w:r>
       <w:proofErr w:type="spellEnd"/>
       <w:r>
         <w:rPr>
           <w:lang w:val="ru-RU"/>
         </w:rPr>
-        <w:t xml:space="preserve"> НМ, </w:t>
-      </w:r>
-      <w:proofErr w:type="spellStart"/>
-      <w:r>
-        <w:rPr>
-          <w:lang w:val="ru-RU"/>
-        </w:rPr>
-        <w:t>Протафан</w:t>
-      </w:r>
-      <w:proofErr w:type="spellEnd"/>
-      <w:r>
-        <w:rPr>
-          <w:lang w:val="ru-RU"/>
-        </w:rPr>
-        <w:t xml:space="preserve"> НМ, </w:t>
-      </w:r>
-      <w:proofErr w:type="spellStart"/>
-      <w:r>
-        <w:rPr>
-          <w:lang w:val="ru-RU"/>
-        </w:rPr>
-        <w:t>Хумодар</w:t>
-      </w:r>
-      <w:proofErr w:type="spellEnd"/>
-      <w:r>
-        <w:rPr>
-          <w:lang w:val="ru-RU"/>
-        </w:rPr>
-        <w:t xml:space="preserve"> Р</w:t>
-      </w:r>
-      <w:r>
-        <w:rPr>
-          <w:lang w:val="ru-RU"/>
-        </w:rPr>
-        <w:t>100</w:t>
-      </w:r>
-      <w:r>
-        <w:rPr>
-          <w:lang w:val="ru-RU"/>
-        </w:rPr>
-        <w:t xml:space="preserve">Р, </w:t>
-      </w:r>
-      <w:proofErr w:type="spellStart"/>
-      <w:r>
-        <w:rPr>
-          <w:lang w:val="ru-RU"/>
-        </w:rPr>
-        <w:t>Хумодар</w:t>
-      </w:r>
-      <w:proofErr w:type="spellEnd"/>
-      <w:r>
-        <w:rPr>
-          <w:lang w:val="ru-RU"/>
-        </w:rPr>
-        <w:t xml:space="preserve"> Б</w:t>
-      </w:r>
-      <w:r>
-        <w:rPr>
-          <w:lang w:val="ru-RU"/>
-        </w:rPr>
-        <w:t>100</w:t>
-      </w:r>
-      <w:r>
-        <w:rPr>
-          <w:lang w:val="ru-RU"/>
-        </w:rPr>
-        <w:t xml:space="preserve">Р, </w:t>
-      </w:r>
-      <w:proofErr w:type="spellStart"/>
-      <w:r>
-        <w:rPr>
-          <w:lang w:val="ru-RU"/>
-        </w:rPr>
-        <w:t>Хумодар</w:t>
-      </w:r>
-      <w:proofErr w:type="spellEnd"/>
-      <w:proofErr w:type="gramStart"/>
-      <w:r>
-        <w:rPr>
-          <w:lang w:val="ru-RU"/>
-        </w:rPr>
-        <w:t xml:space="preserve"> К</w:t>
-      </w:r>
-      <w:proofErr w:type="gramEnd"/>
-      <w:r>
-        <w:rPr>
-          <w:lang w:val="ru-RU"/>
-        </w:rPr>
-        <w:t xml:space="preserve"> 25</w:t>
-      </w:r>
-      <w:r>
-        <w:rPr>
-          <w:lang w:val="ru-RU"/>
-        </w:rPr>
-        <w:t xml:space="preserve"> 100</w:t>
-      </w:r>
-      <w:r>
-        <w:rPr>
-          <w:lang w:val="ru-RU"/>
-        </w:rPr>
-        <w:t xml:space="preserve">Р, </w:t>
-      </w:r>
-      <w:proofErr w:type="spellStart"/>
-      <w:r>
-        <w:rPr>
-          <w:lang w:val="ru-RU"/>
-        </w:rPr>
-        <w:t>Инсуман</w:t>
-      </w:r>
-      <w:proofErr w:type="spellEnd"/>
-      <w:r>
-        <w:rPr>
-          <w:lang w:val="ru-RU"/>
-        </w:rPr>
-        <w:t xml:space="preserve"> </w:t>
-      </w:r>
-      <w:proofErr w:type="spellStart"/>
-      <w:r>
-        <w:rPr>
-          <w:lang w:val="ru-RU"/>
-        </w:rPr>
-        <w:t>Базал</w:t>
-      </w:r>
-      <w:proofErr w:type="spellEnd"/>
-      <w:r>
-        <w:rPr>
-          <w:lang w:val="ru-RU"/>
-        </w:rPr>
-        <w:t xml:space="preserve">, </w:t>
-      </w:r>
-      <w:proofErr w:type="spellStart"/>
-      <w:r>
-        <w:rPr>
-          <w:lang w:val="ru-RU"/>
-        </w:rPr>
-        <w:t>Инсуман</w:t>
-      </w:r>
-      <w:proofErr w:type="spellEnd"/>
-      <w:r>
-        <w:rPr>
-          <w:lang w:val="ru-RU"/>
-        </w:rPr>
-        <w:t xml:space="preserve"> Рапид, </w:t>
-      </w:r>
-      <w:proofErr w:type="spellStart"/>
-      <w:r>
-        <w:rPr>
-          <w:lang w:val="ru-RU"/>
-        </w:rPr>
-        <w:t>Хумулин</w:t>
-      </w:r>
-      <w:proofErr w:type="spellEnd"/>
-      <w:r>
-        <w:rPr>
-          <w:lang w:val="ru-RU"/>
-        </w:rPr>
-        <w:t xml:space="preserve"> R, </w:t>
-      </w:r>
-      <w:proofErr w:type="spellStart"/>
-      <w:r>
-        <w:rPr>
-          <w:lang w:val="ru-RU"/>
-        </w:rPr>
-        <w:t>Хумулин</w:t>
-      </w:r>
-      <w:proofErr w:type="spellEnd"/>
-      <w:r>
-        <w:rPr>
-          <w:lang w:val="ru-RU"/>
-        </w:rPr>
-        <w:t xml:space="preserve"> НПХ, </w:t>
-      </w:r>
-      <w:proofErr w:type="spellStart"/>
-      <w:r>
-        <w:rPr>
-          <w:lang w:val="ru-RU"/>
-        </w:rPr>
-        <w:t>Фармасулин</w:t>
-      </w:r>
-      <w:proofErr w:type="spellEnd"/>
-      <w:r>
-        <w:rPr>
-          <w:lang w:val="ru-RU"/>
-        </w:rPr>
-        <w:t xml:space="preserve"> Н, </w:t>
-      </w:r>
-      <w:proofErr w:type="spellStart"/>
-      <w:r>
-        <w:rPr>
-          <w:lang w:val="ru-RU"/>
-        </w:rPr>
-        <w:t>Фармасулин</w:t>
-      </w:r>
-      <w:proofErr w:type="spellEnd"/>
-      <w:r>
-        <w:rPr>
-          <w:lang w:val="ru-RU"/>
-        </w:rPr>
-        <w:t xml:space="preserve"> НN</w:t>
-      </w:r>
-      <w:r>
-        <w:rPr>
-          <w:lang w:val="ru-RU"/>
-        </w:rPr>
-        <w:t xml:space="preserve">Р, </w:t>
-      </w:r>
-      <w:proofErr w:type="spellStart"/>
-      <w:r>
-        <w:rPr>
-          <w:lang w:val="ru-RU"/>
-        </w:rPr>
-        <w:t>Генсулин</w:t>
-      </w:r>
-      <w:proofErr w:type="spellEnd"/>
-      <w:r>
-        <w:rPr>
-          <w:lang w:val="ru-RU"/>
-        </w:rPr>
-        <w:t xml:space="preserve"> R, </w:t>
-      </w:r>
-      <w:proofErr w:type="spellStart"/>
-      <w:r>
-        <w:rPr>
-          <w:lang w:val="ru-RU"/>
-        </w:rPr>
-        <w:t>Генсулин</w:t>
-      </w:r>
-      <w:proofErr w:type="spellEnd"/>
-      <w:r>
-        <w:rPr>
-          <w:lang w:val="ru-RU"/>
-        </w:rPr>
-        <w:t xml:space="preserve"> Н</w:t>
-      </w:r>
-    </w:p>
-    <w:p>
-      <w:pPr>
-        <w:numPr>
-          <w:ilvl w:val="0"/>
-          <w:numId w:val="2"/>
-        </w:numPr>
-        <w:ind w:left="-142"/>
-        <w:jc w:val="both"/>
-        <w:rPr>
-          <w:lang w:val="ru-RU"/>
-        </w:rPr>
-      </w:pPr>
-      <w:r>
-        <w:rPr>
-          <w:lang w:val="ru-RU"/>
-        </w:rPr>
-        <w:t xml:space="preserve">ССТ: </w:t>
-      </w:r>
-      <w:proofErr w:type="spellStart"/>
-      <w:r>
-        <w:rPr>
-          <w:lang w:val="ru-RU"/>
-        </w:rPr>
-        <w:t>диабетон</w:t>
-      </w:r>
-      <w:proofErr w:type="spellEnd"/>
-      <w:r>
-        <w:rPr>
-          <w:lang w:val="ru-RU"/>
-        </w:rPr>
-        <w:t xml:space="preserve"> М</w:t>
-      </w:r>
-      <w:proofErr w:type="gramStart"/>
-      <w:r>
-        <w:rPr>
-          <w:lang w:val="ru-RU"/>
-        </w:rPr>
-        <w:t>R</w:t>
-      </w:r>
-      <w:proofErr w:type="gramEnd"/>
-      <w:r>
-        <w:rPr>
-          <w:lang w:val="ru-RU"/>
-        </w:rPr>
-        <w:t xml:space="preserve"> </w:t>
-      </w:r>
-      <w:r>
-        <w:rPr>
-          <w:lang w:val="ru-RU"/>
-        </w:rPr>
-        <w:t>(</w:t>
-      </w:r>
-      <w:proofErr w:type="spellStart"/>
-      <w:r>
-        <w:rPr>
-          <w:lang w:val="ru-RU"/>
-        </w:rPr>
-        <w:t>диаглизид</w:t>
-      </w:r>
-      <w:proofErr w:type="spellEnd"/>
-      <w:r>
-        <w:rPr>
-          <w:lang w:val="ru-RU"/>
-        </w:rPr>
-        <w:t xml:space="preserve"> МR) </w:t>
-      </w:r>
-      <w:r>
-        <w:rPr>
-          <w:lang w:val="ru-RU"/>
-        </w:rPr>
-        <w:t>60 мг</w:t>
-      </w:r>
-    </w:p>
-    <w:p>
-      <w:pPr>
-        <w:ind w:left="-142"/>
-        <w:jc w:val="both"/>
-        <w:rPr>
-          <w:lang w:val="ru-RU"/>
-        </w:rPr>
-      </w:pPr>
-      <w:proofErr w:type="spellStart"/>
-      <w:r>
-        <w:rPr>
-          <w:lang w:val="ru-RU"/>
-        </w:rPr>
-        <w:t>диапирид</w:t>
-      </w:r>
-      <w:proofErr w:type="spellEnd"/>
-      <w:r>
-        <w:rPr>
-          <w:lang w:val="ru-RU"/>
-        </w:rPr>
-        <w:t xml:space="preserve"> (</w:t>
-      </w:r>
-      <w:r>
-        <w:rPr>
-          <w:lang w:val="ru-RU"/>
-        </w:rPr>
-        <w:t>амарил</w:t>
-      </w:r>
-      <w:r>
-        <w:rPr>
-          <w:lang w:val="ru-RU"/>
-        </w:rPr>
-        <w:t xml:space="preserve">, </w:t>
-      </w:r>
-      <w:r>
-        <w:rPr>
-          <w:lang w:val="ru-RU"/>
-        </w:rPr>
-        <w:t xml:space="preserve"> </w:t>
-      </w:r>
-      <w:proofErr w:type="spellStart"/>
-      <w:r>
-        <w:rPr>
-          <w:lang w:val="ru-RU"/>
-        </w:rPr>
-        <w:t>олтар</w:t>
-      </w:r>
-      <w:proofErr w:type="spellEnd"/>
-      <w:r>
-        <w:rPr>
-          <w:lang w:val="ru-RU"/>
-        </w:rPr>
-        <w:t xml:space="preserve"> ) 3 мг 1т. *1р/</w:t>
-      </w:r>
-      <w:proofErr w:type="spellStart"/>
-      <w:r>
-        <w:rPr>
-          <w:lang w:val="ru-RU"/>
-        </w:rPr>
-        <w:t>сут</w:t>
-      </w:r>
-      <w:proofErr w:type="spellEnd"/>
-      <w:r>
-        <w:rPr>
-          <w:lang w:val="ru-RU"/>
-        </w:rPr>
-        <w:t xml:space="preserve">. </w:t>
-      </w:r>
-      <w:proofErr w:type="gramStart"/>
-      <w:r>
-        <w:rPr>
-          <w:lang w:val="ru-RU"/>
-        </w:rPr>
-        <w:t>п</w:t>
-      </w:r>
-      <w:proofErr w:type="gramEnd"/>
-      <w:r>
-        <w:rPr>
-          <w:lang w:val="ru-RU"/>
-        </w:rPr>
-        <w:t xml:space="preserve">/з., </w:t>
-      </w:r>
-    </w:p>
-    <w:p>
-      <w:pPr>
-        <w:ind w:left="-142"/>
-        <w:jc w:val="both"/>
-        <w:rPr>
-          <w:lang w:val="ru-RU"/>
-        </w:rPr>
-      </w:pPr>
-      <w:proofErr w:type="spellStart"/>
-      <w:r>
-        <w:rPr>
-          <w:lang w:val="ru-RU"/>
-        </w:rPr>
-        <w:t>метформин</w:t>
-      </w:r>
-      <w:proofErr w:type="spellEnd"/>
-      <w:r>
-        <w:rPr>
-          <w:lang w:val="ru-RU"/>
-        </w:rPr>
-        <w:t xml:space="preserve"> (</w:t>
-      </w:r>
-      <w:r>
-        <w:rPr>
-          <w:lang w:val="ru-RU"/>
-        </w:rPr>
-        <w:t>диаф</w:t>
-      </w:r>
-      <w:r>
-        <w:rPr>
-          <w:lang w:val="ru-RU"/>
-        </w:rPr>
-        <w:t>ормин</w:t>
-      </w:r>
-      <w:r>
-        <w:rPr>
-          <w:lang w:val="ru-RU"/>
-        </w:rPr>
-        <w:t>,</w:t>
-      </w:r>
-      <w:r>
-        <w:rPr>
-          <w:lang w:val="ru-RU"/>
-        </w:rPr>
-        <w:t xml:space="preserve"> </w:t>
-      </w:r>
-      <w:proofErr w:type="spellStart"/>
-      <w:r>
-        <w:rPr>
-          <w:lang w:val="ru-RU"/>
-        </w:rPr>
-        <w:t>сиофор</w:t>
-      </w:r>
-      <w:proofErr w:type="spellEnd"/>
-      <w:r>
-        <w:rPr>
-          <w:lang w:val="ru-RU"/>
-        </w:rPr>
-        <w:t xml:space="preserve">, </w:t>
-      </w:r>
-      <w:r>
-        <w:rPr>
-          <w:lang w:val="ru-RU"/>
-        </w:rPr>
-        <w:t xml:space="preserve"> </w:t>
-      </w:r>
-      <w:proofErr w:type="spellStart"/>
-      <w:r>
-        <w:rPr>
-          <w:lang w:val="ru-RU"/>
-        </w:rPr>
-        <w:t>глюкофаж</w:t>
-      </w:r>
-      <w:proofErr w:type="spellEnd"/>
-      <w:r>
-        <w:rPr>
-          <w:lang w:val="ru-RU"/>
-        </w:rPr>
-        <w:t>) 1000 -</w:t>
-      </w:r>
-      <w:r>
-        <w:rPr>
-          <w:lang w:val="ru-RU"/>
-        </w:rPr>
-        <w:t xml:space="preserve"> 1т. *2р/</w:t>
-      </w:r>
-      <w:proofErr w:type="spellStart"/>
-      <w:r>
-        <w:rPr>
-          <w:lang w:val="ru-RU"/>
-        </w:rPr>
-        <w:t>сут</w:t>
-      </w:r>
-      <w:proofErr w:type="spellEnd"/>
-      <w:r>
-        <w:rPr>
-          <w:lang w:val="ru-RU"/>
-        </w:rPr>
-        <w:t xml:space="preserve">. </w:t>
+        <w:t xml:space="preserve"> Н </w:t>
+      </w:r>
+      <w:r>
+        <w:rPr>
+          <w:lang w:val="ru-RU"/>
+        </w:rPr>
+        <w:t xml:space="preserve"> 22.00</w:t>
+      </w:r>
+      <w:r>
+        <w:rPr>
+          <w:lang w:val="ru-RU"/>
+        </w:rPr>
+        <w:t xml:space="preserve">  </w:t>
+      </w:r>
+      <w:r>
+        <w:rPr>
+          <w:lang w:val="ru-RU"/>
+        </w:rPr>
+        <w:t>20-22</w:t>
+      </w:r>
+      <w:r>
+        <w:rPr>
+          <w:lang w:val="ru-RU"/>
+        </w:rPr>
+        <w:t xml:space="preserve"> ед.</w:t>
       </w:r>
     </w:p>
     <w:p>
@@ -9089,55 +8237,6 @@
         </w:rPr>
         <w:t xml:space="preserve">ардиолога: </w:t>
       </w:r>
-    </w:p>
-    <w:p>
-      <w:pPr>
-        <w:numPr>
-          <w:ilvl w:val="0"/>
-          <w:numId w:val="2"/>
-        </w:numPr>
-        <w:ind w:left="-142"/>
-        <w:jc w:val="both"/>
-        <w:rPr>
-          <w:lang w:val="ru-RU"/>
-        </w:rPr>
-      </w:pPr>
-      <w:sdt>
-        <w:sdtPr>
-          <w:rPr>
-            <w:lang w:val="ru-RU"/>
-          </w:rPr>
-          <w:id w:val="-1414849388"/>
-          <w:placeholder>
-            <w:docPart w:val="DefaultPlaceholder_1082065159"/>
-          </w:placeholder>
-          <w:comboBox>
-            <w:listItem w:displayText="Гипотензивная терапия:" w:value="Гипотензивная терапия:"/>
-            <w:listItem w:displayText="С нефропротекторной целью:" w:value="С нефропротекторной целью:"/>
-          </w:comboBox>
-        </w:sdtPr>
-        <w:sdtEndPr/>
-        <w:sdtContent>
-          <w:r>
-            <w:rPr>
-              <w:lang w:val="ru-RU"/>
-            </w:rPr>
-            <w:t>Гипотензивная терапия:</w:t>
-          </w:r>
-        </w:sdtContent>
-      </w:sdt>
-      <w:r>
-        <w:rPr>
-          <w:lang w:val="ru-RU"/>
-        </w:rPr>
-        <w:t xml:space="preserve"> э</w:t>
-      </w:r>
-      <w:r>
-        <w:rPr>
-          <w:lang w:val="ru-RU"/>
-        </w:rPr>
-        <w:t>налаприл 5 мг утром,</w:t>
-      </w:r>
       <w:r>
         <w:rPr>
           <w:lang w:val="ru-RU"/>
@@ -9149,34 +8248,28 @@
         <w:rPr>
           <w:lang w:val="ru-RU"/>
         </w:rPr>
-        <w:t>индапрес</w:t>
+        <w:t>ивабрадин</w:t>
       </w:r>
       <w:proofErr w:type="spellEnd"/>
       <w:r>
         <w:rPr>
           <w:lang w:val="ru-RU"/>
         </w:rPr>
-        <w:t xml:space="preserve"> (</w:t>
+        <w:t xml:space="preserve"> 5 мг  1р/д, кардонат 1т 2р/д 1 м </w:t>
       </w:r>
       <w:proofErr w:type="spellStart"/>
       <w:r>
         <w:rPr>
           <w:lang w:val="ru-RU"/>
         </w:rPr>
-        <w:t>индап</w:t>
+        <w:t>ес</w:t>
       </w:r>
       <w:proofErr w:type="spellEnd"/>
       <w:r>
         <w:rPr>
           <w:lang w:val="ru-RU"/>
         </w:rPr>
-        <w:t xml:space="preserve">) 2,5 мг утром, </w:t>
-      </w:r>
-      <w:r>
-        <w:rPr>
-          <w:lang w:val="ru-RU"/>
-        </w:rPr>
-        <w:t xml:space="preserve"> кардиомагнил  1 т. вечер. Контр. АД. </w:t>
+        <w:t xml:space="preserve">,  дообследование ЭХОКС, </w:t>
       </w:r>
     </w:p>
     <w:p>
@@ -9411,371 +8504,83 @@
         <w:rPr>
           <w:lang w:val="ru-RU"/>
         </w:rPr>
-        <w:t>Рек. невропатолога: преп. а-</w:t>
+        <w:t>Рек</w:t>
+      </w:r>
+      <w:proofErr w:type="gramStart"/>
+      <w:r>
+        <w:rPr>
+          <w:lang w:val="ru-RU"/>
+        </w:rPr>
+        <w:t>.</w:t>
+      </w:r>
+      <w:proofErr w:type="gramEnd"/>
+      <w:r>
+        <w:rPr>
+          <w:lang w:val="ru-RU"/>
+        </w:rPr>
+        <w:t xml:space="preserve"> </w:t>
+      </w:r>
+      <w:proofErr w:type="gramStart"/>
+      <w:r>
+        <w:rPr>
+          <w:lang w:val="ru-RU"/>
+        </w:rPr>
+        <w:t>н</w:t>
+      </w:r>
+      <w:proofErr w:type="gramEnd"/>
+      <w:r>
+        <w:rPr>
+          <w:lang w:val="ru-RU"/>
+        </w:rPr>
+        <w:t xml:space="preserve">европатолога: </w:t>
+      </w:r>
+      <w:r>
+        <w:rPr>
+          <w:lang w:val="ru-RU"/>
+        </w:rPr>
+        <w:t xml:space="preserve"> </w:t>
       </w:r>
       <w:proofErr w:type="spellStart"/>
       <w:r>
         <w:rPr>
           <w:lang w:val="ru-RU"/>
         </w:rPr>
-        <w:t>липоевой</w:t>
+        <w:t>неогабин</w:t>
       </w:r>
       <w:proofErr w:type="spellEnd"/>
       <w:r>
         <w:rPr>
           <w:lang w:val="ru-RU"/>
         </w:rPr>
-        <w:t xml:space="preserve"> к-ты 600 мг в/в кап.</w:t>
-      </w:r>
-      <w:r>
-        <w:rPr>
-          <w:lang w:val="ru-RU"/>
-        </w:rPr>
-        <w:t xml:space="preserve">, </w:t>
-      </w:r>
-      <w:r>
-        <w:rPr>
-          <w:lang w:val="ru-RU"/>
-        </w:rPr>
-        <w:t xml:space="preserve">витамины </w:t>
+        <w:t xml:space="preserve"> 75 мг </w:t>
       </w:r>
       <w:proofErr w:type="spellStart"/>
       <w:r>
         <w:rPr>
           <w:lang w:val="ru-RU"/>
         </w:rPr>
-        <w:t>гр</w:t>
+        <w:t>веч</w:t>
       </w:r>
       <w:proofErr w:type="spellEnd"/>
       <w:r>
         <w:rPr>
           <w:lang w:val="ru-RU"/>
         </w:rPr>
-        <w:t xml:space="preserve"> В, </w:t>
-      </w:r>
-      <w:r>
-        <w:rPr>
-          <w:lang w:val="ru-RU"/>
-        </w:rPr>
-        <w:t xml:space="preserve">актовегин 10,0 в/в № 10, </w:t>
+        <w:t xml:space="preserve">,  длительно, </w:t>
       </w:r>
       <w:proofErr w:type="spellStart"/>
       <w:r>
         <w:rPr>
           <w:lang w:val="ru-RU"/>
         </w:rPr>
-        <w:t>бенфогамма</w:t>
+        <w:t>нуклео</w:t>
       </w:r>
       <w:proofErr w:type="spellEnd"/>
       <w:r>
         <w:rPr>
           <w:lang w:val="ru-RU"/>
         </w:rPr>
-        <w:t xml:space="preserve"> 300 мг 1т/</w:t>
-      </w:r>
-      <w:proofErr w:type="spellStart"/>
-      <w:r>
-        <w:rPr>
-          <w:lang w:val="ru-RU"/>
-        </w:rPr>
-        <w:t>сут</w:t>
-      </w:r>
-      <w:proofErr w:type="spellEnd"/>
-      <w:r>
-        <w:rPr>
-          <w:lang w:val="ru-RU"/>
-        </w:rPr>
-        <w:t xml:space="preserve"> до 2 мес.,  вита-</w:t>
-      </w:r>
-      <w:proofErr w:type="spellStart"/>
-      <w:r>
-        <w:rPr>
-          <w:lang w:val="ru-RU"/>
-        </w:rPr>
-        <w:t>мелатононин</w:t>
-      </w:r>
-      <w:proofErr w:type="spellEnd"/>
-      <w:r>
-        <w:rPr>
-          <w:lang w:val="ru-RU"/>
-        </w:rPr>
-        <w:t xml:space="preserve"> 1-2 т </w:t>
-      </w:r>
-      <w:proofErr w:type="spellStart"/>
-      <w:r>
-        <w:rPr>
-          <w:lang w:val="ru-RU"/>
-        </w:rPr>
-        <w:t>веч</w:t>
-      </w:r>
-      <w:proofErr w:type="spellEnd"/>
-      <w:r>
-        <w:rPr>
-          <w:lang w:val="ru-RU"/>
-        </w:rPr>
-        <w:t>.,</w:t>
-      </w:r>
-      <w:r>
-        <w:rPr>
-          <w:lang w:val="ru-RU"/>
-        </w:rPr>
-        <w:t xml:space="preserve"> </w:t>
-      </w:r>
-      <w:proofErr w:type="spellStart"/>
-      <w:r>
-        <w:rPr>
-          <w:lang w:val="ru-RU"/>
-        </w:rPr>
-        <w:t>вестибо</w:t>
-      </w:r>
-      <w:proofErr w:type="spellEnd"/>
-      <w:r>
-        <w:rPr>
-          <w:lang w:val="ru-RU"/>
-        </w:rPr>
-        <w:t xml:space="preserve"> 24 мг 2р\д, </w:t>
-      </w:r>
-      <w:r>
-        <w:rPr>
-          <w:lang w:val="ru-RU"/>
-        </w:rPr>
-        <w:t xml:space="preserve"> </w:t>
-      </w:r>
-      <w:proofErr w:type="spellStart"/>
-      <w:r>
-        <w:rPr>
-          <w:lang w:val="ru-RU"/>
-        </w:rPr>
-        <w:t>вестинорм</w:t>
-      </w:r>
-      <w:proofErr w:type="spellEnd"/>
-      <w:r>
-        <w:rPr>
-          <w:lang w:val="ru-RU"/>
-        </w:rPr>
-        <w:t xml:space="preserve"> 16 мг 1т 3р\д до 2 </w:t>
-      </w:r>
-      <w:proofErr w:type="spellStart"/>
-      <w:proofErr w:type="gramStart"/>
-      <w:r>
-        <w:rPr>
-          <w:lang w:val="ru-RU"/>
-        </w:rPr>
-        <w:t>мес</w:t>
-      </w:r>
-      <w:proofErr w:type="spellEnd"/>
-      <w:proofErr w:type="gramEnd"/>
-      <w:r>
-        <w:rPr>
-          <w:lang w:val="ru-RU"/>
-        </w:rPr>
-        <w:t xml:space="preserve">,, </w:t>
-      </w:r>
-      <w:proofErr w:type="spellStart"/>
-      <w:r>
-        <w:rPr>
-          <w:lang w:val="ru-RU"/>
-        </w:rPr>
-        <w:t>габагамма</w:t>
-      </w:r>
-      <w:proofErr w:type="spellEnd"/>
-      <w:r>
-        <w:rPr>
-          <w:lang w:val="ru-RU"/>
-        </w:rPr>
-        <w:t xml:space="preserve"> 300 мг </w:t>
-      </w:r>
-      <w:proofErr w:type="spellStart"/>
-      <w:r>
-        <w:rPr>
-          <w:lang w:val="ru-RU"/>
-        </w:rPr>
-        <w:t>веч</w:t>
-      </w:r>
-      <w:proofErr w:type="spellEnd"/>
-      <w:r>
-        <w:rPr>
-          <w:lang w:val="ru-RU"/>
-        </w:rPr>
-        <w:t xml:space="preserve">, </w:t>
-      </w:r>
-      <w:proofErr w:type="spellStart"/>
-      <w:r>
-        <w:rPr>
-          <w:lang w:val="ru-RU"/>
-        </w:rPr>
-        <w:t>габантин</w:t>
-      </w:r>
-      <w:proofErr w:type="spellEnd"/>
-      <w:r>
-        <w:rPr>
-          <w:lang w:val="ru-RU"/>
-        </w:rPr>
-        <w:t xml:space="preserve"> 300мг 2р/</w:t>
-      </w:r>
-      <w:proofErr w:type="spellStart"/>
-      <w:r>
-        <w:rPr>
-          <w:lang w:val="ru-RU"/>
-        </w:rPr>
-        <w:t>сут</w:t>
-      </w:r>
-      <w:proofErr w:type="spellEnd"/>
-      <w:r>
-        <w:rPr>
-          <w:lang w:val="ru-RU"/>
-        </w:rPr>
-        <w:t xml:space="preserve">. 2-3 </w:t>
-      </w:r>
-      <w:proofErr w:type="spellStart"/>
-      <w:r>
-        <w:rPr>
-          <w:lang w:val="ru-RU"/>
-        </w:rPr>
-        <w:t>нед</w:t>
-      </w:r>
-      <w:proofErr w:type="spellEnd"/>
-      <w:r>
-        <w:rPr>
-          <w:lang w:val="ru-RU"/>
-        </w:rPr>
-        <w:t xml:space="preserve">., глицин 2т 3/д., </w:t>
-      </w:r>
-      <w:proofErr w:type="spellStart"/>
-      <w:r>
-        <w:rPr>
-          <w:lang w:val="ru-RU"/>
-        </w:rPr>
-        <w:t>глиятон</w:t>
-      </w:r>
-      <w:proofErr w:type="spellEnd"/>
-      <w:r>
-        <w:rPr>
-          <w:lang w:val="ru-RU"/>
-        </w:rPr>
-        <w:t xml:space="preserve"> 1000  в/м № 10, </w:t>
-      </w:r>
-      <w:proofErr w:type="spellStart"/>
-      <w:r>
-        <w:rPr>
-          <w:lang w:val="ru-RU"/>
-        </w:rPr>
-        <w:t>кортексин</w:t>
-      </w:r>
-      <w:proofErr w:type="spellEnd"/>
-      <w:r>
-        <w:rPr>
-          <w:lang w:val="ru-RU"/>
-        </w:rPr>
-        <w:t xml:space="preserve"> 10,</w:t>
-      </w:r>
-      <w:r>
-        <w:rPr>
-          <w:lang w:val="ru-RU"/>
-        </w:rPr>
-        <w:t>0</w:t>
-      </w:r>
-      <w:r>
-        <w:rPr>
-          <w:lang w:val="ru-RU"/>
-        </w:rPr>
-        <w:t xml:space="preserve"> в/</w:t>
-      </w:r>
-      <w:r>
-        <w:rPr>
-          <w:lang w:val="ru-RU"/>
-        </w:rPr>
-        <w:t>м</w:t>
-      </w:r>
-      <w:r>
-        <w:rPr>
-          <w:lang w:val="ru-RU"/>
-        </w:rPr>
-        <w:t xml:space="preserve"> №10., </w:t>
-      </w:r>
-      <w:proofErr w:type="spellStart"/>
-      <w:r>
-        <w:rPr>
-          <w:lang w:val="ru-RU"/>
-        </w:rPr>
-        <w:t>келтикан</w:t>
-      </w:r>
-      <w:proofErr w:type="spellEnd"/>
-      <w:r>
-        <w:rPr>
-          <w:lang w:val="ru-RU"/>
-        </w:rPr>
-        <w:t xml:space="preserve"> 1т.*3р/д.</w:t>
-      </w:r>
-      <w:r>
-        <w:rPr>
-          <w:lang w:val="ru-RU"/>
-        </w:rPr>
-        <w:t xml:space="preserve"> 1 мес.</w:t>
-      </w:r>
-      <w:r>
-        <w:rPr>
-          <w:lang w:val="ru-RU"/>
-        </w:rPr>
-        <w:t xml:space="preserve">, </w:t>
-      </w:r>
-      <w:proofErr w:type="spellStart"/>
-      <w:r>
-        <w:rPr>
-          <w:lang w:val="ru-RU"/>
-        </w:rPr>
-        <w:t>луцетам</w:t>
-      </w:r>
-      <w:proofErr w:type="spellEnd"/>
-      <w:r>
-        <w:rPr>
-          <w:lang w:val="ru-RU"/>
-        </w:rPr>
-        <w:t xml:space="preserve"> 15,0 в/в </w:t>
-      </w:r>
-      <w:proofErr w:type="spellStart"/>
-      <w:proofErr w:type="gramStart"/>
-      <w:r>
-        <w:rPr>
-          <w:lang w:val="ru-RU"/>
-        </w:rPr>
-        <w:t>стр</w:t>
-      </w:r>
-      <w:proofErr w:type="spellEnd"/>
-      <w:proofErr w:type="gramEnd"/>
-      <w:r>
-        <w:rPr>
-          <w:lang w:val="ru-RU"/>
-        </w:rPr>
-        <w:t xml:space="preserve"> № 10, </w:t>
-      </w:r>
-      <w:proofErr w:type="spellStart"/>
-      <w:r>
-        <w:rPr>
-          <w:lang w:val="ru-RU"/>
-        </w:rPr>
-        <w:t>нуклео</w:t>
-      </w:r>
-      <w:proofErr w:type="spellEnd"/>
-      <w:r>
-        <w:rPr>
-          <w:lang w:val="ru-RU"/>
-        </w:rPr>
-        <w:t xml:space="preserve"> ЦМФ 1т. *2р/д 20 дней, </w:t>
-      </w:r>
-      <w:proofErr w:type="spellStart"/>
-      <w:r>
-        <w:rPr>
-          <w:lang w:val="ru-RU"/>
-        </w:rPr>
-        <w:t>сермион</w:t>
-      </w:r>
-      <w:proofErr w:type="spellEnd"/>
-      <w:r>
-        <w:rPr>
-          <w:lang w:val="ru-RU"/>
-        </w:rPr>
-        <w:t xml:space="preserve"> 30 мг утр. 1 мес., </w:t>
+        <w:t xml:space="preserve"> ЦМФ 1т 2р/д 1 мес. </w:t>
       </w:r>
     </w:p>
     <w:p>
@@ -9794,259 +8599,187 @@
         <w:rPr>
           <w:lang w:val="ru-RU"/>
         </w:rPr>
-        <w:t>УЗИ щит</w:t>
+        <w:t>Б/</w:t>
       </w:r>
       <w:proofErr w:type="gramStart"/>
       <w:r>
         <w:rPr>
           <w:lang w:val="ru-RU"/>
         </w:rPr>
+        <w:t>л</w:t>
+      </w:r>
+      <w:proofErr w:type="gramEnd"/>
+      <w:r>
+        <w:rPr>
+          <w:lang w:val="ru-RU"/>
+        </w:rPr>
+        <w:t xml:space="preserve"> серия. </w:t>
+      </w:r>
+      <w:r>
+        <w:rPr>
+          <w:lang w:val="ru-RU"/>
+        </w:rPr>
+        <w:t>АД</w:t>
+      </w:r>
+      <w:r>
+        <w:rPr>
+          <w:lang w:val="ru-RU"/>
+        </w:rPr>
+        <w:t>Л</w:t>
+      </w:r>
+      <w:r>
+        <w:rPr>
+          <w:lang w:val="ru-RU"/>
+        </w:rPr>
+        <w:t xml:space="preserve">  №  </w:t>
+      </w:r>
+      <w:r>
+        <w:rPr>
+          <w:lang w:val="ru-RU"/>
+        </w:rPr>
+        <w:t>1775</w:t>
+      </w:r>
+      <w:r>
+        <w:rPr>
+          <w:lang w:val="ru-RU"/>
+        </w:rPr>
+        <w:t xml:space="preserve">     с </w:t>
+      </w:r>
+      <w:r>
+        <w:rPr>
+          <w:lang w:val="ru-RU"/>
+        </w:rPr>
+        <w:fldChar w:fldCharType="begin"/>
+      </w:r>
+      <w:r>
+        <w:rPr>
+          <w:lang w:val="ru-RU"/>
+        </w:rPr>
+        <w:instrText xml:space="preserve"> REF c \h </w:instrText>
+      </w:r>
+      <w:r>
+        <w:rPr>
+          <w:lang w:val="ru-RU"/>
+        </w:rPr>
+      </w:r>
+      <w:r>
+        <w:rPr>
+          <w:lang w:val="ru-RU"/>
+        </w:rPr>
+        <w:fldChar w:fldCharType="separate"/>
+      </w:r>
+      <w:r>
+        <w:rPr>
+          <w:sz w:val="28"/>
+          <w:lang w:val="ru-RU"/>
+        </w:rPr>
+        <w:t xml:space="preserve">09.07.18 </w:t>
+      </w:r>
+      <w:r>
+        <w:rPr>
+          <w:sz w:val="28"/>
+          <w:lang w:val="ru-RU"/>
+        </w:rPr>
+        <w:t xml:space="preserve">. </w:t>
+      </w:r>
+      <w:r>
+        <w:rPr>
+          <w:lang w:val="ru-RU"/>
+        </w:rPr>
+        <w:fldChar w:fldCharType="end"/>
+      </w:r>
+      <w:r>
+        <w:rPr>
+          <w:lang w:val="ru-RU"/>
+        </w:rPr>
+        <w:t xml:space="preserve"> </w:t>
+      </w:r>
+      <w:r>
+        <w:rPr>
+          <w:lang w:val="ru-RU"/>
+        </w:rPr>
+        <w:t xml:space="preserve">по  </w:t>
+      </w:r>
+      <w:r>
+        <w:rPr>
+          <w:lang w:val="ru-RU"/>
+        </w:rPr>
+        <w:fldChar w:fldCharType="begin"/>
+      </w:r>
+      <w:r>
+        <w:rPr>
+          <w:lang w:val="ru-RU"/>
+        </w:rPr>
+        <w:instrText xml:space="preserve"> REF по \h </w:instrText>
+      </w:r>
+      <w:r>
+        <w:rPr>
+          <w:lang w:val="ru-RU"/>
+        </w:rPr>
+      </w:r>
+      <w:r>
+        <w:rPr>
+          <w:lang w:val="ru-RU"/>
+        </w:rPr>
+        <w:fldChar w:fldCharType="separate"/>
+      </w:r>
+      <w:r>
+        <w:rPr>
+          <w:sz w:val="28"/>
+          <w:lang w:val="ru-RU"/>
+        </w:rPr>
+        <w:t xml:space="preserve">  23.</w:t>
+      </w:r>
+      <w:r>
+        <w:rPr>
+          <w:sz w:val="28"/>
+          <w:lang w:val="ru-RU"/>
+        </w:rPr>
+        <w:t>07</w:t>
+      </w:r>
+      <w:r>
+        <w:rPr>
+          <w:sz w:val="28"/>
+          <w:lang w:val="ru-RU"/>
+        </w:rPr>
+        <w:t xml:space="preserve">.18 </w:t>
+      </w:r>
+      <w:r>
+        <w:rPr>
+          <w:sz w:val="28"/>
+          <w:lang w:val="ru-RU"/>
+        </w:rPr>
+        <w:t xml:space="preserve"> </w:t>
+      </w:r>
+      <w:r>
+        <w:rPr>
+          <w:lang w:val="ru-RU"/>
+        </w:rPr>
+        <w:fldChar w:fldCharType="end"/>
+      </w:r>
+      <w:r>
+        <w:rPr>
+          <w:lang w:val="ru-RU"/>
+        </w:rPr>
+        <w:t xml:space="preserve">к труду    </w:t>
+      </w:r>
+      <w:r>
+        <w:rPr>
+          <w:lang w:val="ru-RU"/>
+        </w:rPr>
+        <w:t>24</w:t>
+      </w:r>
+      <w:bookmarkStart w:id="7" w:name="_GoBack"/>
+      <w:bookmarkEnd w:id="7"/>
+      <w:r>
+        <w:rPr>
+          <w:lang w:val="ru-RU"/>
+        </w:rPr>
         <w:t>.</w:t>
       </w:r>
-      <w:proofErr w:type="gramEnd"/>
-      <w:r>
-        <w:rPr>
-          <w:lang w:val="ru-RU"/>
-        </w:rPr>
-        <w:t xml:space="preserve"> </w:t>
-      </w:r>
-      <w:proofErr w:type="gramStart"/>
-      <w:r>
-        <w:rPr>
-          <w:lang w:val="ru-RU"/>
-        </w:rPr>
-        <w:t>ж</w:t>
-      </w:r>
-      <w:proofErr w:type="gramEnd"/>
-      <w:r>
-        <w:rPr>
-          <w:lang w:val="ru-RU"/>
-        </w:rPr>
-        <w:t xml:space="preserve">елезы 1р. в год. </w:t>
-      </w:r>
-      <w:r>
-        <w:rPr>
-          <w:lang w:val="ru-RU"/>
-        </w:rPr>
-        <w:t xml:space="preserve">Контр ТТГ 1р в 6 мес. </w:t>
-      </w:r>
-    </w:p>
-    <w:p>
-      <w:pPr>
-        <w:numPr>
-          <w:ilvl w:val="0"/>
-          <w:numId w:val="2"/>
-        </w:numPr>
-        <w:ind w:left="-142"/>
-        <w:jc w:val="both"/>
-        <w:rPr>
-          <w:lang w:val="ru-RU"/>
-        </w:rPr>
-      </w:pPr>
-      <w:r>
-        <w:rPr>
-          <w:lang w:val="ru-RU"/>
-        </w:rPr>
-        <w:t xml:space="preserve">Контроль ОАК в динамике, при показаниях продолжить  дообследование у семейного врача по </w:t>
-      </w:r>
-      <w:proofErr w:type="gramStart"/>
-      <w:r>
-        <w:rPr>
-          <w:lang w:val="ru-RU"/>
-        </w:rPr>
-        <w:t>м</w:t>
-      </w:r>
-      <w:proofErr w:type="gramEnd"/>
-      <w:r>
-        <w:rPr>
-          <w:lang w:val="ru-RU"/>
-        </w:rPr>
-        <w:t>/ж.</w:t>
-      </w:r>
-    </w:p>
-    <w:p>
-      <w:pPr>
-        <w:numPr>
-          <w:ilvl w:val="0"/>
-          <w:numId w:val="2"/>
-        </w:numPr>
-        <w:ind w:left="-142"/>
-        <w:jc w:val="both"/>
-        <w:rPr>
-          <w:lang w:val="ru-RU"/>
-        </w:rPr>
-      </w:pPr>
-      <w:r>
-        <w:rPr>
-          <w:lang w:val="ru-RU"/>
-        </w:rPr>
-        <w:t>Б/</w:t>
-      </w:r>
-      <w:proofErr w:type="gramStart"/>
-      <w:r>
-        <w:rPr>
-          <w:lang w:val="ru-RU"/>
-        </w:rPr>
-        <w:t>л</w:t>
-      </w:r>
-      <w:proofErr w:type="gramEnd"/>
-      <w:r>
-        <w:rPr>
-          <w:lang w:val="ru-RU"/>
-        </w:rPr>
-        <w:t xml:space="preserve"> серия. </w:t>
-      </w:r>
-      <w:r>
-        <w:rPr>
-          <w:lang w:val="ru-RU"/>
-        </w:rPr>
-        <w:t>АД</w:t>
-      </w:r>
-      <w:r>
-        <w:rPr>
-          <w:lang w:val="ru-RU"/>
-        </w:rPr>
-        <w:t>Л</w:t>
-      </w:r>
-      <w:r>
-        <w:rPr>
-          <w:lang w:val="ru-RU"/>
-        </w:rPr>
-        <w:t xml:space="preserve">  №  </w:t>
-      </w:r>
-      <w:r>
-        <w:rPr>
-          <w:lang w:val="ru-RU"/>
-        </w:rPr>
-        <w:t>1775</w:t>
-      </w:r>
-      <w:r>
-        <w:rPr>
-          <w:lang w:val="ru-RU"/>
-        </w:rPr>
-        <w:t xml:space="preserve">     с </w:t>
-      </w:r>
-      <w:r>
-        <w:rPr>
-          <w:lang w:val="ru-RU"/>
-        </w:rPr>
-        <w:fldChar w:fldCharType="begin"/>
-      </w:r>
-      <w:r>
-        <w:rPr>
-          <w:lang w:val="ru-RU"/>
-        </w:rPr>
-        <w:instrText xml:space="preserve"> REF c \h </w:instrText>
-      </w:r>
-      <w:r>
-        <w:rPr>
-          <w:lang w:val="ru-RU"/>
-        </w:rPr>
-      </w:r>
-      <w:r>
-        <w:rPr>
-          <w:lang w:val="ru-RU"/>
-        </w:rPr>
-        <w:fldChar w:fldCharType="separate"/>
-      </w:r>
-      <w:r>
-        <w:rPr>
-          <w:sz w:val="28"/>
-          <w:lang w:val="ru-RU"/>
-        </w:rPr>
-        <w:t xml:space="preserve">06.18 </w:t>
-      </w:r>
-      <w:r>
-        <w:rPr>
-          <w:sz w:val="28"/>
-          <w:lang w:val="ru-RU"/>
-        </w:rPr>
-        <w:t xml:space="preserve">. </w:t>
-      </w:r>
-      <w:r>
-        <w:rPr>
-          <w:lang w:val="ru-RU"/>
-        </w:rPr>
-        <w:fldChar w:fldCharType="end"/>
-      </w:r>
-      <w:r>
-        <w:rPr>
-          <w:lang w:val="ru-RU"/>
-        </w:rPr>
-        <w:t xml:space="preserve"> </w:t>
-      </w:r>
-      <w:r>
-        <w:rPr>
-          <w:lang w:val="ru-RU"/>
-        </w:rPr>
-        <w:t xml:space="preserve">по  </w:t>
-      </w:r>
-      <w:r>
-        <w:rPr>
-          <w:lang w:val="ru-RU"/>
-        </w:rPr>
-        <w:fldChar w:fldCharType="begin"/>
-      </w:r>
-      <w:r>
-        <w:rPr>
-          <w:lang w:val="ru-RU"/>
-        </w:rPr>
-        <w:instrText xml:space="preserve"> REF по \h </w:instrText>
-      </w:r>
-      <w:r>
-        <w:rPr>
-          <w:lang w:val="ru-RU"/>
-        </w:rPr>
-      </w:r>
-      <w:r>
-        <w:rPr>
-          <w:lang w:val="ru-RU"/>
-        </w:rPr>
-        <w:fldChar w:fldCharType="separate"/>
-      </w:r>
-      <w:r>
-        <w:rPr>
-          <w:sz w:val="28"/>
-          <w:lang w:val="ru-RU"/>
-        </w:rPr>
-        <w:t xml:space="preserve">  .</w:t>
-      </w:r>
-      <w:r>
-        <w:rPr>
-          <w:sz w:val="28"/>
-          <w:lang w:val="ru-RU"/>
-        </w:rPr>
-        <w:t>07</w:t>
-      </w:r>
-      <w:r>
-        <w:rPr>
-          <w:sz w:val="28"/>
-          <w:lang w:val="ru-RU"/>
-        </w:rPr>
-        <w:t xml:space="preserve">.18 </w:t>
-      </w:r>
-      <w:r>
-        <w:rPr>
-          <w:sz w:val="28"/>
-          <w:lang w:val="ru-RU"/>
-        </w:rPr>
-        <w:t xml:space="preserve"> </w:t>
-      </w:r>
-      <w:r>
-        <w:rPr>
-          <w:lang w:val="ru-RU"/>
-        </w:rPr>
-        <w:fldChar w:fldCharType="end"/>
-      </w:r>
-      <w:r>
-        <w:rPr>
-          <w:lang w:val="ru-RU"/>
-        </w:rPr>
-        <w:t>к труду     .</w:t>
-      </w:r>
-      <w:r>
-        <w:rPr>
-          <w:lang w:val="en-US"/>
+      <w:r>
+        <w:rPr>
+          <w:lang w:val="ru-RU"/>
         </w:rPr>
         <w:t>07</w:t>
       </w:r>
@@ -11577,35 +10310,6 @@
     </w:docPart>
     <w:docPart>
       <w:docPartPr>
-        <w:name w:val="FBFC6A18E07A484F9E976562E903BEB7"/>
-        <w:category>
-          <w:name w:val="Общие"/>
-          <w:gallery w:val="placeholder"/>
-        </w:category>
-        <w:types>
-          <w:type w:val="bbPlcHdr"/>
-        </w:types>
-        <w:behaviors>
-          <w:behavior w:val="content"/>
-        </w:behaviors>
-        <w:guid w:val="{E5D938F3-E00E-4F48-ACDE-E2E2655275DF}"/>
-      </w:docPartPr>
-      <w:docPartBody>
-        <w:p>
-          <w:pPr>
-            <w:pStyle w:val="FBFC6A18E07A484F9E976562E903BEB7"/>
-          </w:pPr>
-          <w:r>
-            <w:rPr>
-              <w:rStyle w:val="a3"/>
-            </w:rPr>
-            <w:t>Выберите элемент.</w:t>
-          </w:r>
-        </w:p>
-      </w:docPartBody>
-    </w:docPart>
-    <w:docPart>
-      <w:docPartPr>
         <w:name w:val="DB435B1E68954750936FB322747598D2"/>
         <w:category>
           <w:name w:val="Общие"/>
@@ -11652,64 +10356,6 @@
         <w:p>
           <w:pPr>
             <w:pStyle w:val="5917FEE754784A0BA4173B51A4E1CE95"/>
-          </w:pPr>
-          <w:r>
-            <w:rPr>
-              <w:rStyle w:val="a3"/>
-            </w:rPr>
-            <w:t>Выберите элемент.</w:t>
-          </w:r>
-        </w:p>
-      </w:docPartBody>
-    </w:docPart>
-    <w:docPart>
-      <w:docPartPr>
-        <w:name w:val="FFCB998A69C547318D033520574A41D0"/>
-        <w:category>
-          <w:name w:val="Общие"/>
-          <w:gallery w:val="placeholder"/>
-        </w:category>
-        <w:types>
-          <w:type w:val="bbPlcHdr"/>
-        </w:types>
-        <w:behaviors>
-          <w:behavior w:val="content"/>
-        </w:behaviors>
-        <w:guid w:val="{44EDE573-4804-4E48-9FC6-91F112BF9116}"/>
-      </w:docPartPr>
-      <w:docPartBody>
-        <w:p>
-          <w:pPr>
-            <w:pStyle w:val="FFCB998A69C547318D033520574A41D0"/>
-          </w:pPr>
-          <w:r>
-            <w:rPr>
-              <w:rStyle w:val="a3"/>
-            </w:rPr>
-            <w:t>Выберите элемент.</w:t>
-          </w:r>
-        </w:p>
-      </w:docPartBody>
-    </w:docPart>
-    <w:docPart>
-      <w:docPartPr>
-        <w:name w:val="D0395AFB2040417F8DE001D6657BED06"/>
-        <w:category>
-          <w:name w:val="Общие"/>
-          <w:gallery w:val="placeholder"/>
-        </w:category>
-        <w:types>
-          <w:type w:val="bbPlcHdr"/>
-        </w:types>
-        <w:behaviors>
-          <w:behavior w:val="content"/>
-        </w:behaviors>
-        <w:guid w:val="{D959F77F-828A-4069-88E4-8B112F9C0F19}"/>
-      </w:docPartPr>
-      <w:docPartBody>
-        <w:p>
-          <w:pPr>
-            <w:pStyle w:val="D0395AFB2040417F8DE001D6657BED06"/>
           </w:pPr>
           <w:r>
             <w:rPr>
@@ -11769,6 +10415,64 @@
         <w:p>
           <w:pPr>
             <w:pStyle w:val="BA1FB41A1B0F4FDF8B14D2F6319521D6"/>
+          </w:pPr>
+          <w:r>
+            <w:rPr>
+              <w:rStyle w:val="a3"/>
+            </w:rPr>
+            <w:t>Выберите элемент.</w:t>
+          </w:r>
+        </w:p>
+      </w:docPartBody>
+    </w:docPart>
+    <w:docPart>
+      <w:docPartPr>
+        <w:name w:val="5F1EF78AA89449B3BDC389A1076B375E"/>
+        <w:category>
+          <w:name w:val="Общие"/>
+          <w:gallery w:val="placeholder"/>
+        </w:category>
+        <w:types>
+          <w:type w:val="bbPlcHdr"/>
+        </w:types>
+        <w:behaviors>
+          <w:behavior w:val="content"/>
+        </w:behaviors>
+        <w:guid w:val="{638E2398-F62C-44E8-B64B-C9300FBAC1BA}"/>
+      </w:docPartPr>
+      <w:docPartBody>
+        <w:p>
+          <w:pPr>
+            <w:pStyle w:val="5F1EF78AA89449B3BDC389A1076B375E"/>
+          </w:pPr>
+          <w:r>
+            <w:rPr>
+              <w:rStyle w:val="a3"/>
+            </w:rPr>
+            <w:t>Выберите элемент.</w:t>
+          </w:r>
+        </w:p>
+      </w:docPartBody>
+    </w:docPart>
+    <w:docPart>
+      <w:docPartPr>
+        <w:name w:val="22CE13628674490AA8A499F6316A42FE"/>
+        <w:category>
+          <w:name w:val="Общие"/>
+          <w:gallery w:val="placeholder"/>
+        </w:category>
+        <w:types>
+          <w:type w:val="bbPlcHdr"/>
+        </w:types>
+        <w:behaviors>
+          <w:behavior w:val="content"/>
+        </w:behaviors>
+        <w:guid w:val="{B1B2020D-D55C-42C4-A2EB-B1DE04AEA82A}"/>
+      </w:docPartPr>
+      <w:docPartBody>
+        <w:p>
+          <w:pPr>
+            <w:pStyle w:val="22CE13628674490AA8A499F6316A42FE"/>
           </w:pPr>
           <w:r>
             <w:rPr>
@@ -11911,6 +10615,7 @@
     <w:rsid w:val="00AA6B2C"/>
     <w:rsid w:val="00AD1EEC"/>
     <w:rsid w:val="00B051FC"/>
+    <w:rsid w:val="00B063C7"/>
     <w:rsid w:val="00B7133E"/>
     <w:rsid w:val="00BA4DC9"/>
     <w:rsid w:val="00BE64BE"/>
@@ -11930,6 +10635,7 @@
     <w:rsid w:val="00E96564"/>
     <w:rsid w:val="00ED18CE"/>
     <w:rsid w:val="00F11CF2"/>
+    <w:rsid w:val="00F2515B"/>
     <w:rsid w:val="00F918CD"/>
   </w:rsids>
   <m:mathPr>
@@ -12145,7 +10851,7 @@
     <w:basedOn w:val="a0"/>
     <w:uiPriority w:val="99"/>
     <w:semiHidden/>
-    <w:rsid w:val="0006090D"/>
+    <w:rsid w:val="00F2515B"/>
     <w:rPr>
       <w:color w:val="808080"/>
     </w:rPr>
@@ -12819,6 +11525,20 @@
   <w:style w:type="paragraph" w:customStyle="1" w:styleId="F4181B3175294A9BAA33423019BF5C90">
     <w:name w:val="F4181B3175294A9BAA33423019BF5C90"/>
     <w:rsid w:val="0006090D"/>
+    <w:rPr>
+      <w:lang w:val="uk-UA" w:eastAsia="uk-UA"/>
+    </w:rPr>
+  </w:style>
+  <w:style w:type="paragraph" w:customStyle="1" w:styleId="5F1EF78AA89449B3BDC389A1076B375E">
+    <w:name w:val="5F1EF78AA89449B3BDC389A1076B375E"/>
+    <w:rsid w:val="00F2515B"/>
+    <w:rPr>
+      <w:lang w:val="uk-UA" w:eastAsia="uk-UA"/>
+    </w:rPr>
+  </w:style>
+  <w:style w:type="paragraph" w:customStyle="1" w:styleId="22CE13628674490AA8A499F6316A42FE">
+    <w:name w:val="22CE13628674490AA8A499F6316A42FE"/>
+    <w:rsid w:val="00F2515B"/>
     <w:rPr>
       <w:lang w:val="uk-UA" w:eastAsia="uk-UA"/>
     </w:rPr>
@@ -13310,7 +12030,7 @@
 </file>
 
 <file path=customXml/itemProps1.xml><?xml version="1.0" encoding="utf-8"?>
-<ds:datastoreItem xmlns:ds="http://schemas.openxmlformats.org/officeDocument/2006/customXml" ds:itemID="{DA5E0C9F-4027-4C9E-8C6A-534DD9816937}">
+<ds:datastoreItem xmlns:ds="http://schemas.openxmlformats.org/officeDocument/2006/customXml" ds:itemID="{71D86ECA-38AF-4101-9852-E177D7178CBF}">
   <ds:schemaRefs>
     <ds:schemaRef ds:uri="http://schemas.openxmlformats.org/officeDocument/2006/bibliography"/>
   </ds:schemaRefs>
